--- a/Documents/Documentation.docx
+++ b/Documents/Documentation.docx
@@ -14,12 +14,12 @@
           <w:b/>
           <w:bCs/>
           <w:noProof/>
-          <w:color w:val="17365D" w:themeColor="text2" w:themeShade="BF"/>
+          <w:color w:val="3B3B34" w:themeColor="text2" w:themeShade="BF"/>
           <w:sz w:val="28"/>
           <w:szCs w:val="28"/>
         </w:rPr>
         <w:drawing>
-          <wp:anchor distT="0" distB="0" distL="114300" distR="114300" simplePos="0" relativeHeight="251645951" behindDoc="0" locked="0" layoutInCell="1" allowOverlap="1" wp14:anchorId="3BAB111F" wp14:editId="2598091F">
+          <wp:anchor distT="0" distB="0" distL="114300" distR="114300" simplePos="0" relativeHeight="251645951" behindDoc="0" locked="0" layoutInCell="1" allowOverlap="1" wp14:anchorId="3BAB111F" wp14:editId="57BB4893">
             <wp:simplePos x="0" y="0"/>
             <wp:positionH relativeFrom="margin">
               <wp:posOffset>2196033</wp:posOffset>
@@ -56,13 +56,13 @@
                     </pic:cNvPicPr>
                   </pic:nvPicPr>
                   <pic:blipFill>
-                    <a:blip r:embed="rId10">
+                    <a:blip r:embed="rId11">
                       <a:extLst>
                         <a:ext uri="{28A0092B-C50C-407E-A947-70E740481C1C}">
                           <a14:useLocalDpi xmlns:a14="http://schemas.microsoft.com/office/drawing/2010/main" val="0"/>
                         </a:ext>
                         <a:ext uri="{96DAC541-7B7A-43D3-8B79-37D633B846F1}">
-                          <asvg:svgBlip xmlns:asvg="http://schemas.microsoft.com/office/drawing/2016/SVG/main" r:embed="rId11"/>
+                          <asvg:svgBlip xmlns:asvg="http://schemas.microsoft.com/office/drawing/2016/SVG/main" r:embed="rId12"/>
                         </a:ext>
                       </a:extLst>
                     </a:blip>
@@ -124,7 +124,7 @@
               <w:sz w:val="56"/>
             </w:rPr>
             <w:drawing>
-              <wp:anchor distT="0" distB="0" distL="114300" distR="114300" simplePos="0" relativeHeight="251665920" behindDoc="0" locked="0" layoutInCell="1" allowOverlap="1" wp14:anchorId="212704C5" wp14:editId="0D869278">
+              <wp:anchor distT="0" distB="0" distL="114300" distR="114300" simplePos="0" relativeHeight="251665920" behindDoc="0" locked="0" layoutInCell="1" allowOverlap="1" wp14:anchorId="212704C5" wp14:editId="5D2B45E9">
                 <wp:simplePos x="0" y="0"/>
                 <wp:positionH relativeFrom="page">
                   <wp:posOffset>-2259792</wp:posOffset>
@@ -149,14 +149,14 @@
                         </pic:cNvPicPr>
                       </pic:nvPicPr>
                       <pic:blipFill>
-                        <a:blip r:embed="rId10">
+                        <a:blip r:embed="rId11">
                           <a:alphaModFix amt="19999"/>
                           <a:extLst>
                             <a:ext uri="{28A0092B-C50C-407E-A947-70E740481C1C}">
                               <a14:useLocalDpi xmlns:a14="http://schemas.microsoft.com/office/drawing/2010/main" val="0"/>
                             </a:ext>
                             <a:ext uri="{96DAC541-7B7A-43D3-8B79-37D633B846F1}">
-                              <asvg:svgBlip xmlns:asvg="http://schemas.microsoft.com/office/drawing/2016/SVG/main" r:embed="rId11"/>
+                              <asvg:svgBlip xmlns:asvg="http://schemas.microsoft.com/office/drawing/2016/SVG/main" r:embed="rId12"/>
                             </a:ext>
                           </a:extLst>
                         </a:blip>
@@ -250,35 +250,21 @@
                             <w:txbxContent>
                               <w:p>
                                 <w:pPr>
-                                  <w:pStyle w:val="a4"/>
+                                  <w:pStyle w:val="Title"/>
                                   <w:rPr>
                                     <w:sz w:val="112"/>
                                     <w:szCs w:val="112"/>
+                                    <w:lang w:val="en-US"/>
                                   </w:rPr>
                                 </w:pPr>
-                                <w:sdt>
-                                  <w:sdtPr>
-                                    <w:rPr>
-                                      <w:sz w:val="112"/>
-                                      <w:szCs w:val="112"/>
-                                    </w:rPr>
-                                    <w:alias w:val="Заглавие"/>
-                                    <w:id w:val="324249323"/>
-                                    <w:dataBinding w:prefixMappings="xmlns:ns0='http://schemas.openxmlformats.org/package/2006/metadata/core-properties' xmlns:ns1='http://purl.org/dc/elements/1.1/'" w:xpath="/ns0:coreProperties[1]/ns1:title[1]" w:storeItemID="{6C3C8BC8-F283-45AE-878A-BAB7291924A1}"/>
-                                    <w:text/>
-                                  </w:sdtPr>
-                                  <w:sdtEndPr/>
-                                  <w:sdtContent>
-                                    <w:r>
-                                      <w:rPr>
-                                        <w:sz w:val="112"/>
-                                        <w:szCs w:val="112"/>
-                                        <w:lang w:val="en-US"/>
-                                      </w:rPr>
-                                      <w:t>BREEZE</w:t>
-                                    </w:r>
-                                  </w:sdtContent>
-                                </w:sdt>
+                                <w:r>
+                                  <w:rPr>
+                                    <w:sz w:val="112"/>
+                                    <w:szCs w:val="112"/>
+                                    <w:lang w:val="en-US"/>
+                                  </w:rPr>
+                                  <w:t>BREEZE</w:t>
+                                </w:r>
                               </w:p>
                             </w:txbxContent>
                           </wps:txbx>
@@ -308,35 +294,21 @@
                       <w:txbxContent>
                         <w:p>
                           <w:pPr>
-                            <w:pStyle w:val="a4"/>
+                            <w:pStyle w:val="Title"/>
                             <w:rPr>
                               <w:sz w:val="112"/>
                               <w:szCs w:val="112"/>
+                              <w:lang w:val="en-US"/>
                             </w:rPr>
                           </w:pPr>
-                          <w:sdt>
-                            <w:sdtPr>
-                              <w:rPr>
-                                <w:sz w:val="112"/>
-                                <w:szCs w:val="112"/>
-                              </w:rPr>
-                              <w:alias w:val="Заглавие"/>
-                              <w:id w:val="324249323"/>
-                              <w:dataBinding w:prefixMappings="xmlns:ns0='http://schemas.openxmlformats.org/package/2006/metadata/core-properties' xmlns:ns1='http://purl.org/dc/elements/1.1/'" w:xpath="/ns0:coreProperties[1]/ns1:title[1]" w:storeItemID="{6C3C8BC8-F283-45AE-878A-BAB7291924A1}"/>
-                              <w:text/>
-                            </w:sdtPr>
-                            <w:sdtEndPr/>
-                            <w:sdtContent>
-                              <w:r>
-                                <w:rPr>
-                                  <w:sz w:val="112"/>
-                                  <w:szCs w:val="112"/>
-                                  <w:lang w:val="en-US"/>
-                                </w:rPr>
-                                <w:t>BREEZE</w:t>
-                              </w:r>
-                            </w:sdtContent>
-                          </w:sdt>
+                          <w:r>
+                            <w:rPr>
+                              <w:sz w:val="112"/>
+                              <w:szCs w:val="112"/>
+                              <w:lang w:val="en-US"/>
+                            </w:rPr>
+                            <w:t>BREEZE</w:t>
+                          </w:r>
                         </w:p>
                       </w:txbxContent>
                     </v:textbox>
@@ -359,14 +331,14 @@
               <w:b/>
               <w:bCs/>
               <w:noProof/>
-              <w:color w:val="17365D" w:themeColor="text2" w:themeShade="BF"/>
+              <w:color w:val="3B3B34" w:themeColor="text2" w:themeShade="BF"/>
               <w:sz w:val="28"/>
               <w:szCs w:val="28"/>
             </w:rPr>
             <mc:AlternateContent>
               <mc:Choice Requires="wpg">
                 <w:drawing>
-                  <wp:anchor distT="0" distB="0" distL="114300" distR="114300" simplePos="0" relativeHeight="251672064" behindDoc="0" locked="0" layoutInCell="1" allowOverlap="1" wp14:anchorId="23A58966" wp14:editId="5AAE18A8">
+                  <wp:anchor distT="0" distB="0" distL="114300" distR="114300" simplePos="0" relativeHeight="251672064" behindDoc="0" locked="0" layoutInCell="1" allowOverlap="1" wp14:anchorId="23A58966" wp14:editId="74F1BEEF">
                     <wp:simplePos x="0" y="0"/>
                     <wp:positionH relativeFrom="margin">
                       <wp:posOffset>3610321</wp:posOffset>
@@ -390,6 +362,9 @@
                               <a:chOff x="14167" y="0"/>
                               <a:chExt cx="6321665" cy="6350000"/>
                             </a:xfrm>
+                            <a:solidFill>
+                              <a:schemeClr val="accent6"/>
+                            </a:solidFill>
                           </wpg:grpSpPr>
                           <wps:wsp>
                             <wps:cNvPr id="19" name="Freeform 12"/>
@@ -437,9 +412,7 @@
                                   </a:path>
                                 </a:pathLst>
                               </a:custGeom>
-                              <a:solidFill>
-                                <a:srgbClr val="E2EDF1"/>
-                              </a:solidFill>
+                              <a:grpFill/>
                             </wps:spPr>
                             <wps:bodyPr/>
                           </wps:wsp>
@@ -457,8 +430,8 @@
               </mc:Choice>
               <mc:Fallback>
                 <w:pict>
-                  <v:group w14:anchorId="27A71597" id="Group 11" o:spid="_x0000_s1026" style="position:absolute;margin-left:284.3pt;margin-top:23.55pt;width:13.55pt;height:13.55pt;rotation:6972194fd;z-index:251672064;mso-position-horizontal-relative:margin;mso-width-relative:margin;mso-height-relative:margin" coordorigin="141" coordsize="63216,63500" o:gfxdata="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">
-                    <v:shape id="Freeform 12" o:spid="_x0000_s1027" style="position:absolute;left:141;width:63217;height:63500;visibility:visible;mso-wrap-style:square;v-text-anchor:top" coordsize="6321665,6350000" o:gfxdata="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" path="m3160833,r,c4908795,7817,6321666,1427021,6321666,3175000v,1747979,-1412871,3167183,-3160833,3175000c1412871,6342183,,4922979,,3175000,,1427021,1412871,7817,3160833,xe" fillcolor="#e2edf1" stroked="f">
+                  <v:group w14:anchorId="303B5726" id="Group 11" o:spid="_x0000_s1026" style="position:absolute;margin-left:284.3pt;margin-top:23.55pt;width:13.55pt;height:13.55pt;rotation:6972194fd;z-index:251672064;mso-position-horizontal-relative:margin;mso-width-relative:margin;mso-height-relative:margin" coordorigin="141" coordsize="63216,63500" o:gfxdata="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">
+                    <v:shape id="Freeform 12" o:spid="_x0000_s1027" style="position:absolute;left:141;width:63217;height:63500;visibility:visible;mso-wrap-style:square;v-text-anchor:top" coordsize="6321665,6350000" o:gfxdata="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" path="m3160833,r,c4908795,7817,6321666,1427021,6321666,3175000v,1747979,-1412871,3167183,-3160833,3175000c1412871,6342183,,4922979,,3175000,,1427021,1412871,7817,3160833,xe" filled="f" stroked="f">
                       <v:path arrowok="t"/>
                     </v:shape>
                     <w10:wrap anchorx="margin"/>
@@ -472,14 +445,14 @@
               <w:b/>
               <w:bCs/>
               <w:noProof/>
-              <w:color w:val="17365D" w:themeColor="text2" w:themeShade="BF"/>
+              <w:color w:val="3B3B34" w:themeColor="text2" w:themeShade="BF"/>
               <w:sz w:val="28"/>
               <w:szCs w:val="28"/>
             </w:rPr>
             <mc:AlternateContent>
               <mc:Choice Requires="wpg">
                 <w:drawing>
-                  <wp:anchor distT="0" distB="0" distL="114300" distR="114300" simplePos="0" relativeHeight="251670016" behindDoc="0" locked="0" layoutInCell="1" allowOverlap="1" wp14:anchorId="5D935DB3" wp14:editId="39EE38D8">
+                  <wp:anchor distT="0" distB="0" distL="114300" distR="114300" simplePos="0" relativeHeight="251670016" behindDoc="0" locked="0" layoutInCell="1" allowOverlap="1" wp14:anchorId="5D935DB3" wp14:editId="2DD04E11">
                     <wp:simplePos x="0" y="0"/>
                     <wp:positionH relativeFrom="margin">
                       <wp:align>center</wp:align>
@@ -503,6 +476,9 @@
                               <a:chOff x="14167" y="0"/>
                               <a:chExt cx="6321665" cy="6350000"/>
                             </a:xfrm>
+                            <a:solidFill>
+                              <a:schemeClr val="accent6"/>
+                            </a:solidFill>
                           </wpg:grpSpPr>
                           <wps:wsp>
                             <wps:cNvPr id="16" name="Freeform 12"/>
@@ -550,9 +526,7 @@
                                   </a:path>
                                 </a:pathLst>
                               </a:custGeom>
-                              <a:solidFill>
-                                <a:srgbClr val="E2EDF1"/>
-                              </a:solidFill>
+                              <a:grpFill/>
                             </wps:spPr>
                             <wps:bodyPr/>
                           </wps:wsp>
@@ -570,8 +544,8 @@
               </mc:Choice>
               <mc:Fallback>
                 <w:pict>
-                  <v:group w14:anchorId="5E2D139D" id="Group 11" o:spid="_x0000_s1026" style="position:absolute;margin-left:0;margin-top:14.2pt;width:53pt;height:53pt;rotation:6972194fd;z-index:251670016;mso-position-horizontal:center;mso-position-horizontal-relative:margin;mso-width-relative:margin;mso-height-relative:margin" coordorigin="141" coordsize="63216,63500" o:gfxdata="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">
-                    <v:shape id="Freeform 12" o:spid="_x0000_s1027" style="position:absolute;left:141;width:63217;height:63500;visibility:visible;mso-wrap-style:square;v-text-anchor:top" coordsize="6321665,6350000" o:gfxdata="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" path="m3160833,r,c4908795,7817,6321666,1427021,6321666,3175000v,1747979,-1412871,3167183,-3160833,3175000c1412871,6342183,,4922979,,3175000,,1427021,1412871,7817,3160833,xe" fillcolor="#e2edf1" stroked="f">
+                  <v:group w14:anchorId="7CDD822C" id="Group 11" o:spid="_x0000_s1026" style="position:absolute;margin-left:0;margin-top:14.2pt;width:53pt;height:53pt;rotation:6972194fd;z-index:251670016;mso-position-horizontal:center;mso-position-horizontal-relative:margin;mso-width-relative:margin;mso-height-relative:margin" coordorigin="141" coordsize="63216,63500" o:gfxdata="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">
+                    <v:shape id="Freeform 12" o:spid="_x0000_s1027" style="position:absolute;left:141;width:63217;height:63500;visibility:visible;mso-wrap-style:square;v-text-anchor:top" coordsize="6321665,6350000" o:gfxdata="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" path="m3160833,r,c4908795,7817,6321666,1427021,6321666,3175000v,1747979,-1412871,3167183,-3160833,3175000c1412871,6342183,,4922979,,3175000,,1427021,1412871,7817,3160833,xe" filled="f" stroked="f">
                       <v:path arrowok="t"/>
                     </v:shape>
                     <w10:wrap anchorx="margin"/>
@@ -586,7 +560,7 @@
               <w:sz w:val="56"/>
             </w:rPr>
             <w:drawing>
-              <wp:anchor distT="0" distB="0" distL="114300" distR="114300" simplePos="0" relativeHeight="251667968" behindDoc="0" locked="0" layoutInCell="1" allowOverlap="1" wp14:anchorId="2A6E55BF" wp14:editId="5CC19348">
+              <wp:anchor distT="0" distB="0" distL="114300" distR="114300" simplePos="0" relativeHeight="251667968" behindDoc="0" locked="0" layoutInCell="1" allowOverlap="1" wp14:anchorId="2A6E55BF" wp14:editId="20B10E12">
                 <wp:simplePos x="0" y="0"/>
                 <wp:positionH relativeFrom="page">
                   <wp:posOffset>4588799</wp:posOffset>
@@ -611,14 +585,14 @@
                         </pic:cNvPicPr>
                       </pic:nvPicPr>
                       <pic:blipFill>
-                        <a:blip r:embed="rId12">
+                        <a:blip r:embed="rId13">
                           <a:alphaModFix amt="19999"/>
                           <a:extLst>
                             <a:ext uri="{28A0092B-C50C-407E-A947-70E740481C1C}">
                               <a14:useLocalDpi xmlns:a14="http://schemas.microsoft.com/office/drawing/2010/main" val="0"/>
                             </a:ext>
                             <a:ext uri="{96DAC541-7B7A-43D3-8B79-37D633B846F1}">
-                              <asvg:svgBlip xmlns:asvg="http://schemas.microsoft.com/office/drawing/2016/SVG/main" r:embed="rId13"/>
+                              <asvg:svgBlip xmlns:asvg="http://schemas.microsoft.com/office/drawing/2016/SVG/main" r:embed="rId14"/>
                             </a:ext>
                           </a:extLst>
                         </a:blip>
@@ -655,7 +629,7 @@
             <mc:AlternateContent>
               <mc:Choice Requires="wps">
                 <w:drawing>
-                  <wp:anchor distT="0" distB="0" distL="114300" distR="114300" simplePos="0" relativeHeight="251663872" behindDoc="0" locked="0" layoutInCell="1" allowOverlap="1" wp14:anchorId="0D156028" wp14:editId="5EF16C71">
+                  <wp:anchor distT="0" distB="0" distL="114300" distR="114300" simplePos="0" relativeHeight="251663872" behindDoc="0" locked="0" layoutInCell="1" allowOverlap="1" wp14:anchorId="0D156028" wp14:editId="6D196FA7">
                     <wp:simplePos x="0" y="0"/>
                     <wp:positionH relativeFrom="margin">
                       <wp:posOffset>0</wp:posOffset>
@@ -685,8 +659,9 @@
                               <a:avLst/>
                             </a:prstGeom>
                             <a:solidFill>
-                              <a:schemeClr val="accent5">
-                                <a:lumMod val="75000"/>
+                              <a:schemeClr val="accent6">
+                                <a:lumMod val="60000"/>
+                                <a:lumOff val="40000"/>
                               </a:schemeClr>
                             </a:solidFill>
                             <a:ln>
@@ -697,7 +672,7 @@
                             <w:txbxContent>
                               <w:p>
                                 <w:pPr>
-                                  <w:pStyle w:val="a6"/>
+                                  <w:pStyle w:val="Subtitle"/>
                                   <w:rPr>
                                     <w:color w:val="F2F2F2" w:themeColor="background1" w:themeShade="F2"/>
                                     <w:sz w:val="44"/>
@@ -734,7 +709,7 @@
               </mc:Choice>
               <mc:Fallback>
                 <w:pict>
-                  <v:shape w14:anchorId="0D156028" id="Текстово поле 11" o:spid="_x0000_s1027" type="#_x0000_t202" style="position:absolute;margin-left:0;margin-top:594.65pt;width:493.9pt;height:44.6pt;z-index:251663872;visibility:visible;mso-wrap-style:square;mso-width-percent:980;mso-height-percent:0;mso-wrap-distance-left:9pt;mso-wrap-distance-top:0;mso-wrap-distance-right:9pt;mso-wrap-distance-bottom:0;mso-position-horizontal:absolute;mso-position-horizontal-relative:margin;mso-position-vertical:absolute;mso-position-vertical-relative:margin;mso-width-percent:980;mso-height-percent:0;mso-width-relative:margin;mso-height-relative:page;v-text-anchor:top" o:gfxdata="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" fillcolor="#31849b [2408]" stroked="f">
+                  <v:shape w14:anchorId="0D156028" id="Текстово поле 11" o:spid="_x0000_s1027" type="#_x0000_t202" style="position:absolute;margin-left:0;margin-top:594.65pt;width:493.9pt;height:44.6pt;z-index:251663872;visibility:visible;mso-wrap-style:square;mso-width-percent:980;mso-height-percent:0;mso-wrap-distance-left:9pt;mso-wrap-distance-top:0;mso-wrap-distance-right:9pt;mso-wrap-distance-bottom:0;mso-position-horizontal:absolute;mso-position-horizontal-relative:margin;mso-position-vertical:absolute;mso-position-vertical-relative:margin;mso-width-percent:980;mso-height-percent:0;mso-width-relative:margin;mso-height-relative:page;v-text-anchor:top" o:gfxdata="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" fillcolor="#ff6137 [1945]" stroked="f">
                     <v:textbox>
                       <w:txbxContent>
                         <w:p>
@@ -784,14 +759,14 @@
               <w:b/>
               <w:bCs/>
               <w:noProof/>
-              <w:color w:val="17365D" w:themeColor="text2" w:themeShade="BF"/>
+              <w:color w:val="3B3B34" w:themeColor="text2" w:themeShade="BF"/>
               <w:sz w:val="28"/>
               <w:szCs w:val="28"/>
             </w:rPr>
             <mc:AlternateContent>
               <mc:Choice Requires="wpg">
                 <w:drawing>
-                  <wp:anchor distT="0" distB="0" distL="114300" distR="114300" simplePos="0" relativeHeight="251676160" behindDoc="0" locked="0" layoutInCell="1" allowOverlap="1" wp14:anchorId="6350E747" wp14:editId="12C87BFE">
+                  <wp:anchor distT="0" distB="0" distL="114300" distR="114300" simplePos="0" relativeHeight="251676160" behindDoc="0" locked="0" layoutInCell="1" allowOverlap="1" wp14:anchorId="6350E747" wp14:editId="47A31DFF">
                     <wp:simplePos x="0" y="0"/>
                     <wp:positionH relativeFrom="margin">
                       <wp:posOffset>2587279</wp:posOffset>
@@ -816,7 +791,7 @@
                               <a:chExt cx="6321665" cy="6350000"/>
                             </a:xfrm>
                             <a:solidFill>
-                              <a:schemeClr val="accent5">
+                              <a:schemeClr val="accent6">
                                 <a:lumMod val="60000"/>
                                 <a:lumOff val="40000"/>
                               </a:schemeClr>
@@ -886,7 +861,7 @@
               </mc:Choice>
               <mc:Fallback>
                 <w:pict>
-                  <v:group w14:anchorId="7C891F7C" id="Group 11" o:spid="_x0000_s1026" style="position:absolute;margin-left:203.7pt;margin-top:258.45pt;width:37.8pt;height:37.8pt;rotation:6972194fd;z-index:251676160;mso-position-horizontal-relative:margin;mso-width-relative:margin;mso-height-relative:margin" coordorigin="141" coordsize="63216,63500" o:gfxdata="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">
+                  <v:group w14:anchorId="1FD26501" id="Group 11" o:spid="_x0000_s1026" style="position:absolute;margin-left:203.7pt;margin-top:258.45pt;width:37.8pt;height:37.8pt;rotation:6972194fd;z-index:251676160;mso-position-horizontal-relative:margin;mso-width-relative:margin;mso-height-relative:margin" coordorigin="141" coordsize="63216,63500" o:gfxdata="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">
                     <v:shape id="Freeform 12" o:spid="_x0000_s1027" style="position:absolute;left:141;width:63217;height:63500;visibility:visible;mso-wrap-style:square;v-text-anchor:top" coordsize="6321665,6350000" o:gfxdata="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" path="m3160833,r,c4908795,7817,6321666,1427021,6321666,3175000v,1747979,-1412871,3167183,-3160833,3175000c1412871,6342183,,4922979,,3175000,,1427021,1412871,7817,3160833,xe" filled="f" stroked="f">
                       <v:path arrowok="t"/>
                     </v:shape>
@@ -901,14 +876,14 @@
               <w:b/>
               <w:bCs/>
               <w:noProof/>
-              <w:color w:val="17365D" w:themeColor="text2" w:themeShade="BF"/>
+              <w:color w:val="3B3B34" w:themeColor="text2" w:themeShade="BF"/>
               <w:sz w:val="28"/>
               <w:szCs w:val="28"/>
             </w:rPr>
             <mc:AlternateContent>
               <mc:Choice Requires="wpg">
                 <w:drawing>
-                  <wp:anchor distT="0" distB="0" distL="114300" distR="114300" simplePos="0" relativeHeight="251674112" behindDoc="0" locked="0" layoutInCell="1" allowOverlap="1" wp14:anchorId="1D88B81B" wp14:editId="7C15DC98">
+                  <wp:anchor distT="0" distB="0" distL="114300" distR="114300" simplePos="0" relativeHeight="251674112" behindDoc="0" locked="0" layoutInCell="1" allowOverlap="1" wp14:anchorId="1D88B81B" wp14:editId="05591454">
                     <wp:simplePos x="0" y="0"/>
                     <wp:positionH relativeFrom="margin">
                       <wp:posOffset>2287501</wp:posOffset>
@@ -933,10 +908,7 @@
                               <a:chExt cx="6321665" cy="6350000"/>
                             </a:xfrm>
                             <a:solidFill>
-                              <a:schemeClr val="accent5">
-                                <a:lumMod val="60000"/>
-                                <a:lumOff val="40000"/>
-                              </a:schemeClr>
+                              <a:schemeClr val="accent6"/>
                             </a:solidFill>
                           </wpg:grpSpPr>
                           <wps:wsp>
@@ -1003,7 +975,7 @@
               </mc:Choice>
               <mc:Fallback>
                 <w:pict>
-                  <v:group w14:anchorId="39E1B92E" id="Group 11" o:spid="_x0000_s1026" style="position:absolute;margin-left:180.1pt;margin-top:307.75pt;width:83.15pt;height:83.15pt;rotation:6972194fd;z-index:251674112;mso-position-horizontal-relative:margin;mso-width-relative:margin;mso-height-relative:margin" coordorigin="141" coordsize="63216,63500" o:gfxdata="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">
+                  <v:group w14:anchorId="2E700957" id="Group 11" o:spid="_x0000_s1026" style="position:absolute;margin-left:180.1pt;margin-top:307.75pt;width:83.15pt;height:83.15pt;rotation:6972194fd;z-index:251674112;mso-position-horizontal-relative:margin;mso-width-relative:margin;mso-height-relative:margin" coordorigin="141" coordsize="63216,63500" o:gfxdata="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">
                     <v:shape id="Freeform 12" o:spid="_x0000_s1027" style="position:absolute;left:141;width:63217;height:63500;visibility:visible;mso-wrap-style:square;v-text-anchor:top" coordsize="6321665,6350000" o:gfxdata="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" path="m3160833,r,c4908795,7817,6321666,1427021,6321666,3175000v,1747979,-1412871,3167183,-3160833,3175000c1412871,6342183,,4922979,,3175000,,1427021,1412871,7817,3160833,xe" filled="f" stroked="f">
                       <v:path arrowok="t"/>
                     </v:shape>
@@ -1042,7 +1014,7 @@
                       </mc:Choice>
                       <mc:Fallback>
                         <wp:positionV relativeFrom="page">
-                          <wp:posOffset>6766560</wp:posOffset>
+                          <wp:posOffset>6675120</wp:posOffset>
                         </wp:positionV>
                       </mc:Fallback>
                     </mc:AlternateContent>
@@ -1106,7 +1078,7 @@
               </mc:Choice>
               <mc:Fallback>
                 <w:pict>
-                  <v:rect w14:anchorId="4160F575" id="Правоъгълник 9" o:spid="_x0000_s1026" style="position:absolute;margin-left:0;margin-top:0;width:10.1pt;height:222.3pt;z-index:251658752;visibility:visible;mso-wrap-style:square;mso-width-percent:20;mso-height-percent:325;mso-left-percent:1015;mso-top-percent:700;mso-wrap-distance-left:9pt;mso-wrap-distance-top:0;mso-wrap-distance-right:9pt;mso-wrap-distance-bottom:0;mso-position-horizontal-relative:margin;mso-position-vertical-relative:margin;mso-width-percent:20;mso-height-percent:325;mso-left-percent:1015;mso-top-percent:700;mso-width-relative:margin;mso-height-relative:margin;v-text-anchor:top" o:gfxdata="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" fillcolor="#1f497d [3215]" stroked="f">
+                  <v:rect w14:anchorId="39D2ED4F" id="Правоъгълник 9" o:spid="_x0000_s1026" style="position:absolute;margin-left:0;margin-top:0;width:10.1pt;height:222.3pt;z-index:251658752;visibility:visible;mso-wrap-style:square;mso-width-percent:20;mso-height-percent:325;mso-left-percent:1015;mso-top-percent:700;mso-wrap-distance-left:9pt;mso-wrap-distance-top:0;mso-wrap-distance-right:9pt;mso-wrap-distance-bottom:0;mso-position-horizontal-relative:margin;mso-position-vertical-relative:margin;mso-width-percent:20;mso-height-percent:325;mso-left-percent:1015;mso-top-percent:700;mso-width-relative:margin;mso-height-relative:margin;v-text-anchor:top" o:gfxdata="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" fillcolor="#505046 [3215]" stroked="f">
                     <w10:wrap anchorx="margin" anchory="margin"/>
                   </v:rect>
                 </w:pict>
@@ -1142,7 +1114,7 @@
                       </mc:Choice>
                       <mc:Fallback>
                         <wp:positionV relativeFrom="page">
-                          <wp:posOffset>468630</wp:posOffset>
+                          <wp:posOffset>708660</wp:posOffset>
                         </wp:positionV>
                       </mc:Fallback>
                     </mc:AlternateContent>
@@ -1206,7 +1178,7 @@
               </mc:Choice>
               <mc:Fallback>
                 <w:pict>
-                  <v:rect w14:anchorId="1BA99FDC" id="Правоъгълник 8" o:spid="_x0000_s1026" style="position:absolute;margin-left:0;margin-top:0;width:10.1pt;height:495.9pt;z-index:251653632;visibility:visible;mso-wrap-style:square;mso-width-percent:20;mso-height-percent:725;mso-left-percent:1015;mso-top-percent:-25;mso-wrap-distance-left:9pt;mso-wrap-distance-top:0;mso-wrap-distance-right:9pt;mso-wrap-distance-bottom:0;mso-position-horizontal-relative:margin;mso-position-vertical-relative:margin;mso-width-percent:20;mso-height-percent:725;mso-left-percent:1015;mso-top-percent:-25;mso-width-relative:margin;mso-height-relative:margin;v-text-anchor:top" o:gfxdata="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" fillcolor="black [3213]" stroked="f">
+                  <v:rect w14:anchorId="5617A5B3" id="Правоъгълник 8" o:spid="_x0000_s1026" style="position:absolute;margin-left:0;margin-top:0;width:10.1pt;height:495.9pt;z-index:251653632;visibility:visible;mso-wrap-style:square;mso-width-percent:20;mso-height-percent:725;mso-left-percent:1015;mso-top-percent:-25;mso-wrap-distance-left:9pt;mso-wrap-distance-top:0;mso-wrap-distance-right:9pt;mso-wrap-distance-bottom:0;mso-position-horizontal-relative:margin;mso-position-vertical-relative:margin;mso-width-percent:20;mso-height-percent:725;mso-left-percent:1015;mso-top-percent:-25;mso-width-relative:margin;mso-height-relative:margin;v-text-anchor:top" o:gfxdata="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" fillcolor="black [3213]" stroked="f">
                     <w10:wrap anchorx="margin" anchory="margin"/>
                   </v:rect>
                 </w:pict>
@@ -1288,7 +1260,7 @@
               </mc:Choice>
               <mc:Fallback>
                 <w:pict>
-                  <v:rect w14:anchorId="3F5042A1" id="Правоъгълник 4" o:spid="_x0000_s1026" style="position:absolute;margin-left:0;margin-top:0;width:538.55pt;height:718.2pt;z-index:251648512;visibility:visible;mso-wrap-style:square;mso-width-percent:1070;mso-height-percent:1050;mso-wrap-distance-left:9pt;mso-wrap-distance-top:0;mso-wrap-distance-right:9pt;mso-wrap-distance-bottom:0;mso-position-horizontal:center;mso-position-horizontal-relative:margin;mso-position-vertical:center;mso-position-vertical-relative:margin;mso-width-percent:1070;mso-height-percent:1050;mso-width-relative:margin;mso-height-relative:margin;v-text-anchor:top" o:gfxdata="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" filled="f" strokecolor="black [3213]">
+                  <v:rect w14:anchorId="617A6FD1" id="Правоъгълник 4" o:spid="_x0000_s1026" style="position:absolute;margin-left:0;margin-top:0;width:538.55pt;height:718.2pt;z-index:251648512;visibility:visible;mso-wrap-style:square;mso-width-percent:1070;mso-height-percent:1050;mso-wrap-distance-left:9pt;mso-wrap-distance-top:0;mso-wrap-distance-right:9pt;mso-wrap-distance-bottom:0;mso-position-horizontal:center;mso-position-horizontal-relative:margin;mso-position-vertical:center;mso-position-vertical-relative:margin;mso-width-percent:1070;mso-height-percent:1050;mso-width-relative:margin;mso-height-relative:margin;v-text-anchor:top" o:gfxdata="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" filled="f" strokecolor="black [3213]">
                     <w10:wrap anchorx="margin" anchory="margin"/>
                   </v:rect>
                 </w:pict>
@@ -1306,15 +1278,7 @@
     </w:sdt>
     <w:sdt>
       <w:sdtPr>
-        <w:rPr>
-          <w:rFonts w:asciiTheme="minorHAnsi" w:eastAsiaTheme="minorEastAsia" w:hAnsiTheme="minorHAnsi" w:cstheme="minorBidi"/>
-          <w:bCs w:val="0"/>
-          <w:caps w:val="0"/>
-          <w:color w:val="auto"/>
-          <w:sz w:val="22"/>
-          <w:szCs w:val="22"/>
-        </w:rPr>
-        <w:id w:val="-37905655"/>
+        <w:id w:val="-1191678888"/>
         <w:docPartObj>
           <w:docPartGallery w:val="Table of Contents"/>
           <w:docPartUnique/>
@@ -1322,1669 +1286,1689 @@
       </w:sdtPr>
       <w:sdtEndPr>
         <w:rPr>
+          <w:rFonts w:asciiTheme="minorHAnsi" w:eastAsiaTheme="minorEastAsia" w:hAnsiTheme="minorHAnsi" w:cstheme="minorBidi"/>
           <w:b/>
-          <w:bCs/>
-          <w:color w:val="4F81BD" w:themeColor="accent1"/>
-          <w:sz w:val="180"/>
-          <w:szCs w:val="180"/>
+          <w:caps w:val="0"/>
+          <w:noProof/>
+          <w:color w:val="auto"/>
+          <w:sz w:val="22"/>
+          <w:szCs w:val="22"/>
         </w:rPr>
       </w:sdtEndPr>
       <w:sdtContent>
         <w:p>
           <w:pPr>
-            <w:pStyle w:val="af6"/>
-            <w:spacing w:line="276" w:lineRule="auto"/>
+            <w:pStyle w:val="TOCHeading"/>
+          </w:pPr>
+          <w:r>
+            <w:t>Contents</w:t>
+          </w:r>
+        </w:p>
+        <w:p>
+          <w:pPr>
+            <w:pStyle w:val="TOC1"/>
             <w:rPr>
-              <w:sz w:val="44"/>
-              <w:szCs w:val="44"/>
+              <w:lang w:eastAsia="en-US"/>
+            </w:rPr>
+          </w:pPr>
+          <w:r>
+            <w:fldChar w:fldCharType="begin"/>
+          </w:r>
+          <w:r>
+            <w:instrText xml:space="preserve"> TOC \o "1-3" \h \z \u </w:instrText>
+          </w:r>
+          <w:r>
+            <w:fldChar w:fldCharType="separate"/>
+          </w:r>
+          <w:hyperlink w:anchor="_Toc69551882" w:history="1">
+            <w:r>
+              <w:rPr>
+                <w:rStyle w:val="Hyperlink"/>
+                <w:color w:val="E84C22" w:themeColor="accent1"/>
+              </w:rPr>
+              <w:t>1.</w:t>
+            </w:r>
+            <w:r>
+              <w:rPr>
+                <w:lang w:eastAsia="en-US"/>
+              </w:rPr>
+              <w:tab/>
+            </w:r>
+            <w:r>
+              <w:rPr>
+                <w:rStyle w:val="Hyperlink"/>
+                <w:color w:val="E84C22" w:themeColor="accent1"/>
+              </w:rPr>
+              <w:t>Team</w:t>
+            </w:r>
+            <w:r>
+              <w:rPr>
+                <w:webHidden/>
+              </w:rPr>
+              <w:tab/>
+            </w:r>
+            <w:r>
+              <w:rPr>
+                <w:webHidden/>
+              </w:rPr>
+              <w:fldChar w:fldCharType="begin"/>
+            </w:r>
+            <w:r>
+              <w:rPr>
+                <w:webHidden/>
+              </w:rPr>
+              <w:instrText xml:space="preserve"> PAGEREF _Toc69551882 \h </w:instrText>
+            </w:r>
+            <w:r>
+              <w:rPr>
+                <w:webHidden/>
+              </w:rPr>
+            </w:r>
+            <w:r>
+              <w:rPr>
+                <w:webHidden/>
+              </w:rPr>
+              <w:fldChar w:fldCharType="separate"/>
+            </w:r>
+            <w:r>
+              <w:rPr>
+                <w:webHidden/>
+              </w:rPr>
+              <w:t>2</w:t>
+            </w:r>
+            <w:r>
+              <w:rPr>
+                <w:webHidden/>
+              </w:rPr>
+              <w:fldChar w:fldCharType="end"/>
+            </w:r>
+          </w:hyperlink>
+        </w:p>
+        <w:p>
+          <w:pPr>
+            <w:pStyle w:val="TOC3"/>
+            <w:rPr>
+              <w:rFonts w:asciiTheme="majorHAnsi" w:hAnsiTheme="majorHAnsi"/>
+              <w:noProof/>
+              <w:color w:val="3B3B34" w:themeColor="text2" w:themeShade="BF"/>
+              <w:lang w:val="en-US" w:eastAsia="en-US"/>
             </w:rPr>
           </w:pPr>
           <w:r>
             <w:rPr>
-              <w:rFonts w:asciiTheme="minorHAnsi" w:eastAsiaTheme="minorEastAsia" w:hAnsiTheme="minorHAnsi" w:cstheme="minorBidi"/>
-              <w:bCs w:val="0"/>
-              <w:caps w:val="0"/>
-              <w:color w:val="auto"/>
-              <w:sz w:val="22"/>
-              <w:szCs w:val="22"/>
+              <w:rStyle w:val="Hyperlink"/>
+              <w:rFonts w:asciiTheme="majorHAnsi" w:hAnsiTheme="majorHAnsi"/>
+              <w:noProof/>
+              <w:color w:val="3B3B34" w:themeColor="text2" w:themeShade="BF"/>
               <w:lang w:val="en-US"/>
             </w:rPr>
-            <w:t xml:space="preserve">  </w:t>
+            <w:t>Максимилиян Димов - (Scrum Trainer) - MKDimov19@codingburgas.bg</w:t>
           </w:r>
           <w:r>
             <w:rPr>
-              <w:sz w:val="44"/>
-              <w:szCs w:val="44"/>
+              <w:rFonts w:asciiTheme="majorHAnsi" w:hAnsiTheme="majorHAnsi"/>
+              <w:noProof/>
+              <w:webHidden/>
+              <w:color w:val="3B3B34" w:themeColor="text2" w:themeShade="BF"/>
             </w:rPr>
-            <w:t>Съдържание</w:t>
-          </w:r>
-        </w:p>
-        <w:p>
-          <w:pPr>
-            <w:pStyle w:val="11"/>
-            <w:tabs>
-              <w:tab w:val="left" w:pos="440"/>
-              <w:tab w:val="right" w:leader="dot" w:pos="10070"/>
-            </w:tabs>
-            <w:spacing w:line="276" w:lineRule="auto"/>
-            <w:rPr>
-              <w:b/>
-              <w:bCs/>
-              <w:noProof/>
-              <w:color w:val="4F81BD" w:themeColor="accent1"/>
-              <w:sz w:val="40"/>
-              <w:szCs w:val="40"/>
-            </w:rPr>
-          </w:pPr>
-          <w:r>
-            <w:rPr>
-              <w:b/>
-              <w:bCs/>
-              <w:color w:val="17365D" w:themeColor="text2" w:themeShade="BF"/>
-              <w:sz w:val="40"/>
-              <w:szCs w:val="40"/>
-              <w:lang w:val="en-US"/>
-            </w:rPr>
-            <w:t xml:space="preserve"> </w:t>
+            <w:tab/>
           </w:r>
           <w:r>
             <w:rPr>
-              <w:b/>
-              <w:bCs/>
-              <w:color w:val="4F81BD" w:themeColor="accent1"/>
-              <w:sz w:val="180"/>
-              <w:szCs w:val="180"/>
+              <w:rFonts w:asciiTheme="majorHAnsi" w:hAnsiTheme="majorHAnsi"/>
+              <w:noProof/>
+              <w:webHidden/>
+              <w:color w:val="3B3B34" w:themeColor="text2" w:themeShade="BF"/>
             </w:rPr>
             <w:fldChar w:fldCharType="begin"/>
           </w:r>
           <w:r>
             <w:rPr>
-              <w:b/>
-              <w:bCs/>
-              <w:color w:val="4F81BD" w:themeColor="accent1"/>
-              <w:sz w:val="180"/>
-              <w:szCs w:val="180"/>
+              <w:rFonts w:asciiTheme="majorHAnsi" w:hAnsiTheme="majorHAnsi"/>
+              <w:noProof/>
+              <w:webHidden/>
+              <w:color w:val="3B3B34" w:themeColor="text2" w:themeShade="BF"/>
             </w:rPr>
-            <w:instrText xml:space="preserve"> TOC \o "1-3" \h \z \u </w:instrText>
+            <w:instrText xml:space="preserve"> PAGEREF _Toc69551883 \h </w:instrText>
           </w:r>
+          <w:r>
+            <w:rPr>
+              <w:rFonts w:asciiTheme="majorHAnsi" w:hAnsiTheme="majorHAnsi"/>
+              <w:noProof/>
+              <w:webHidden/>
+              <w:color w:val="3B3B34" w:themeColor="text2" w:themeShade="BF"/>
+            </w:rPr>
+          </w:r>
+          <w:r>
+            <w:rPr>
+              <w:rFonts w:asciiTheme="majorHAnsi" w:hAnsiTheme="majorHAnsi"/>
+              <w:noProof/>
+              <w:webHidden/>
+              <w:color w:val="3B3B34" w:themeColor="text2" w:themeShade="BF"/>
+            </w:rPr>
+            <w:fldChar w:fldCharType="separate"/>
+          </w:r>
+          <w:r>
+            <w:rPr>
+              <w:rFonts w:asciiTheme="majorHAnsi" w:hAnsiTheme="majorHAnsi"/>
+              <w:noProof/>
+              <w:webHidden/>
+              <w:color w:val="3B3B34" w:themeColor="text2" w:themeShade="BF"/>
+            </w:rPr>
+            <w:t>2</w:t>
+          </w:r>
+          <w:r>
+            <w:rPr>
+              <w:rFonts w:asciiTheme="majorHAnsi" w:hAnsiTheme="majorHAnsi"/>
+              <w:noProof/>
+              <w:webHidden/>
+              <w:color w:val="3B3B34" w:themeColor="text2" w:themeShade="BF"/>
+            </w:rPr>
+            <w:fldChar w:fldCharType="end"/>
+          </w:r>
+        </w:p>
+        <w:p>
+          <w:pPr>
+            <w:pStyle w:val="TOC3"/>
+            <w:rPr>
+              <w:rFonts w:asciiTheme="majorHAnsi" w:hAnsiTheme="majorHAnsi"/>
+              <w:noProof/>
+              <w:color w:val="3B3B34" w:themeColor="text2" w:themeShade="BF"/>
+              <w:lang w:val="en-US" w:eastAsia="en-US"/>
+            </w:rPr>
+          </w:pPr>
+          <w:r>
+            <w:rPr>
+              <w:rStyle w:val="Hyperlink"/>
+              <w:rFonts w:asciiTheme="majorHAnsi" w:hAnsiTheme="majorHAnsi"/>
+              <w:noProof/>
+              <w:color w:val="3B3B34" w:themeColor="text2" w:themeShade="BF"/>
+              <w:lang w:val="en-US"/>
+            </w:rPr>
+            <w:t>Мария Илчева - (Front End) - MZIlcheva19@codingburgas.bg</w:t>
+          </w:r>
+          <w:r>
+            <w:rPr>
+              <w:rFonts w:asciiTheme="majorHAnsi" w:hAnsiTheme="majorHAnsi"/>
+              <w:noProof/>
+              <w:webHidden/>
+              <w:color w:val="3B3B34" w:themeColor="text2" w:themeShade="BF"/>
+            </w:rPr>
+            <w:tab/>
+          </w:r>
+          <w:r>
+            <w:rPr>
+              <w:rFonts w:asciiTheme="majorHAnsi" w:hAnsiTheme="majorHAnsi"/>
+              <w:noProof/>
+              <w:webHidden/>
+              <w:color w:val="3B3B34" w:themeColor="text2" w:themeShade="BF"/>
+            </w:rPr>
+            <w:fldChar w:fldCharType="begin"/>
+          </w:r>
+          <w:r>
+            <w:rPr>
+              <w:rFonts w:asciiTheme="majorHAnsi" w:hAnsiTheme="majorHAnsi"/>
+              <w:noProof/>
+              <w:webHidden/>
+              <w:color w:val="3B3B34" w:themeColor="text2" w:themeShade="BF"/>
+            </w:rPr>
+            <w:instrText xml:space="preserve"> PAGEREF _Toc69551884 \h </w:instrText>
+          </w:r>
+          <w:r>
+            <w:rPr>
+              <w:rFonts w:asciiTheme="majorHAnsi" w:hAnsiTheme="majorHAnsi"/>
+              <w:noProof/>
+              <w:webHidden/>
+              <w:color w:val="3B3B34" w:themeColor="text2" w:themeShade="BF"/>
+            </w:rPr>
+          </w:r>
+          <w:r>
+            <w:rPr>
+              <w:rFonts w:asciiTheme="majorHAnsi" w:hAnsiTheme="majorHAnsi"/>
+              <w:noProof/>
+              <w:webHidden/>
+              <w:color w:val="3B3B34" w:themeColor="text2" w:themeShade="BF"/>
+            </w:rPr>
+            <w:fldChar w:fldCharType="separate"/>
+          </w:r>
+          <w:r>
+            <w:rPr>
+              <w:rFonts w:asciiTheme="majorHAnsi" w:hAnsiTheme="majorHAnsi"/>
+              <w:noProof/>
+              <w:webHidden/>
+              <w:color w:val="3B3B34" w:themeColor="text2" w:themeShade="BF"/>
+            </w:rPr>
+            <w:t>2</w:t>
+          </w:r>
+          <w:r>
+            <w:rPr>
+              <w:rFonts w:asciiTheme="majorHAnsi" w:hAnsiTheme="majorHAnsi"/>
+              <w:noProof/>
+              <w:webHidden/>
+              <w:color w:val="3B3B34" w:themeColor="text2" w:themeShade="BF"/>
+            </w:rPr>
+            <w:fldChar w:fldCharType="end"/>
+          </w:r>
+        </w:p>
+        <w:p>
+          <w:pPr>
+            <w:pStyle w:val="TOC3"/>
+            <w:rPr>
+              <w:rFonts w:asciiTheme="majorHAnsi" w:hAnsiTheme="majorHAnsi"/>
+              <w:noProof/>
+              <w:color w:val="3B3B34" w:themeColor="text2" w:themeShade="BF"/>
+              <w:lang w:val="en-US" w:eastAsia="en-US"/>
+            </w:rPr>
+          </w:pPr>
+          <w:r>
+            <w:rPr>
+              <w:rStyle w:val="Hyperlink"/>
+              <w:rFonts w:asciiTheme="majorHAnsi" w:hAnsiTheme="majorHAnsi"/>
+              <w:noProof/>
+              <w:color w:val="3B3B34" w:themeColor="text2" w:themeShade="BF"/>
+              <w:lang w:val="en-US"/>
+            </w:rPr>
+            <w:t>Мирена Джебарова - (Back End) - MSDzhebarova19@codingburgas.bg</w:t>
+          </w:r>
+          <w:r>
+            <w:rPr>
+              <w:rFonts w:asciiTheme="majorHAnsi" w:hAnsiTheme="majorHAnsi"/>
+              <w:noProof/>
+              <w:webHidden/>
+              <w:color w:val="3B3B34" w:themeColor="text2" w:themeShade="BF"/>
+            </w:rPr>
+            <w:tab/>
+          </w:r>
+          <w:r>
+            <w:rPr>
+              <w:rFonts w:asciiTheme="majorHAnsi" w:hAnsiTheme="majorHAnsi"/>
+              <w:noProof/>
+              <w:webHidden/>
+              <w:color w:val="3B3B34" w:themeColor="text2" w:themeShade="BF"/>
+            </w:rPr>
+            <w:fldChar w:fldCharType="begin"/>
+          </w:r>
+          <w:r>
+            <w:rPr>
+              <w:rFonts w:asciiTheme="majorHAnsi" w:hAnsiTheme="majorHAnsi"/>
+              <w:noProof/>
+              <w:webHidden/>
+              <w:color w:val="3B3B34" w:themeColor="text2" w:themeShade="BF"/>
+            </w:rPr>
+            <w:instrText xml:space="preserve"> PAGEREF _Toc69551885 \h </w:instrText>
+          </w:r>
+          <w:r>
+            <w:rPr>
+              <w:rFonts w:asciiTheme="majorHAnsi" w:hAnsiTheme="majorHAnsi"/>
+              <w:noProof/>
+              <w:webHidden/>
+              <w:color w:val="3B3B34" w:themeColor="text2" w:themeShade="BF"/>
+            </w:rPr>
+          </w:r>
+          <w:r>
+            <w:rPr>
+              <w:rFonts w:asciiTheme="majorHAnsi" w:hAnsiTheme="majorHAnsi"/>
+              <w:noProof/>
+              <w:webHidden/>
+              <w:color w:val="3B3B34" w:themeColor="text2" w:themeShade="BF"/>
+            </w:rPr>
+            <w:fldChar w:fldCharType="separate"/>
+          </w:r>
+          <w:r>
+            <w:rPr>
+              <w:rFonts w:asciiTheme="majorHAnsi" w:hAnsiTheme="majorHAnsi"/>
+              <w:noProof/>
+              <w:webHidden/>
+              <w:color w:val="3B3B34" w:themeColor="text2" w:themeShade="BF"/>
+            </w:rPr>
+            <w:t>2</w:t>
+          </w:r>
+          <w:r>
+            <w:rPr>
+              <w:rFonts w:asciiTheme="majorHAnsi" w:hAnsiTheme="majorHAnsi"/>
+              <w:noProof/>
+              <w:webHidden/>
+              <w:color w:val="3B3B34" w:themeColor="text2" w:themeShade="BF"/>
+            </w:rPr>
+            <w:fldChar w:fldCharType="end"/>
+          </w:r>
+        </w:p>
+        <w:p>
+          <w:pPr>
+            <w:pStyle w:val="TOC3"/>
+            <w:rPr>
+              <w:rFonts w:asciiTheme="majorHAnsi" w:hAnsiTheme="majorHAnsi"/>
+              <w:noProof/>
+              <w:color w:val="3B3B34" w:themeColor="text2" w:themeShade="BF"/>
+              <w:lang w:val="en-US" w:eastAsia="en-US"/>
+            </w:rPr>
+          </w:pPr>
+          <w:r>
+            <w:rPr>
+              <w:rStyle w:val="Hyperlink"/>
+              <w:rFonts w:asciiTheme="majorHAnsi" w:hAnsiTheme="majorHAnsi"/>
+              <w:noProof/>
+              <w:color w:val="3B3B34" w:themeColor="text2" w:themeShade="BF"/>
+              <w:lang w:val="en-US"/>
+            </w:rPr>
+            <w:t>Ивайло Радев - (Designer) - IMRadev19@codingburgas.bg</w:t>
+          </w:r>
+          <w:r>
+            <w:rPr>
+              <w:rFonts w:asciiTheme="majorHAnsi" w:hAnsiTheme="majorHAnsi"/>
+              <w:noProof/>
+              <w:webHidden/>
+              <w:color w:val="3B3B34" w:themeColor="text2" w:themeShade="BF"/>
+            </w:rPr>
+            <w:tab/>
+          </w:r>
+          <w:r>
+            <w:rPr>
+              <w:rFonts w:asciiTheme="majorHAnsi" w:hAnsiTheme="majorHAnsi"/>
+              <w:noProof/>
+              <w:webHidden/>
+              <w:color w:val="3B3B34" w:themeColor="text2" w:themeShade="BF"/>
+            </w:rPr>
+            <w:fldChar w:fldCharType="begin"/>
+          </w:r>
+          <w:r>
+            <w:rPr>
+              <w:rFonts w:asciiTheme="majorHAnsi" w:hAnsiTheme="majorHAnsi"/>
+              <w:noProof/>
+              <w:webHidden/>
+              <w:color w:val="3B3B34" w:themeColor="text2" w:themeShade="BF"/>
+            </w:rPr>
+            <w:instrText xml:space="preserve"> PAGEREF _Toc69551886 \h </w:instrText>
+          </w:r>
+          <w:r>
+            <w:rPr>
+              <w:rFonts w:asciiTheme="majorHAnsi" w:hAnsiTheme="majorHAnsi"/>
+              <w:noProof/>
+              <w:webHidden/>
+              <w:color w:val="3B3B34" w:themeColor="text2" w:themeShade="BF"/>
+            </w:rPr>
+          </w:r>
+          <w:r>
+            <w:rPr>
+              <w:rFonts w:asciiTheme="majorHAnsi" w:hAnsiTheme="majorHAnsi"/>
+              <w:noProof/>
+              <w:webHidden/>
+              <w:color w:val="3B3B34" w:themeColor="text2" w:themeShade="BF"/>
+            </w:rPr>
+            <w:fldChar w:fldCharType="separate"/>
+          </w:r>
+          <w:r>
+            <w:rPr>
+              <w:rFonts w:asciiTheme="majorHAnsi" w:hAnsiTheme="majorHAnsi"/>
+              <w:noProof/>
+              <w:webHidden/>
+              <w:color w:val="3B3B34" w:themeColor="text2" w:themeShade="BF"/>
+            </w:rPr>
+            <w:t>2</w:t>
+          </w:r>
+          <w:r>
+            <w:rPr>
+              <w:rFonts w:asciiTheme="majorHAnsi" w:hAnsiTheme="majorHAnsi"/>
+              <w:noProof/>
+              <w:webHidden/>
+              <w:color w:val="3B3B34" w:themeColor="text2" w:themeShade="BF"/>
+            </w:rPr>
+            <w:fldChar w:fldCharType="end"/>
+          </w:r>
+        </w:p>
+        <w:p>
+          <w:pPr>
+            <w:pStyle w:val="TOC1"/>
+            <w:rPr>
+              <w:lang w:eastAsia="en-US"/>
+            </w:rPr>
+          </w:pPr>
+          <w:hyperlink w:anchor="_Toc69551887" w:history="1">
+            <w:r>
+              <w:rPr>
+                <w:rStyle w:val="Hyperlink"/>
+              </w:rPr>
+              <w:t>2.</w:t>
+            </w:r>
+            <w:r>
+              <w:rPr>
+                <w:lang w:eastAsia="en-US"/>
+              </w:rPr>
+              <w:tab/>
+            </w:r>
+            <w:r>
+              <w:rPr>
+                <w:rStyle w:val="Hyperlink"/>
+              </w:rPr>
+              <w:t>Roles</w:t>
+            </w:r>
+            <w:r>
+              <w:rPr>
+                <w:webHidden/>
+              </w:rPr>
+              <w:tab/>
+            </w:r>
+            <w:r>
+              <w:rPr>
+                <w:webHidden/>
+              </w:rPr>
+              <w:fldChar w:fldCharType="begin"/>
+            </w:r>
+            <w:r>
+              <w:rPr>
+                <w:webHidden/>
+              </w:rPr>
+              <w:instrText xml:space="preserve"> PAGEREF _Toc69551887 \h </w:instrText>
+            </w:r>
+            <w:r>
+              <w:rPr>
+                <w:webHidden/>
+              </w:rPr>
+            </w:r>
+            <w:r>
+              <w:rPr>
+                <w:webHidden/>
+              </w:rPr>
+              <w:fldChar w:fldCharType="separate"/>
+            </w:r>
+            <w:r>
+              <w:rPr>
+                <w:webHidden/>
+              </w:rPr>
+              <w:t>2</w:t>
+            </w:r>
+            <w:r>
+              <w:rPr>
+                <w:webHidden/>
+              </w:rPr>
+              <w:fldChar w:fldCharType="end"/>
+            </w:r>
+          </w:hyperlink>
+        </w:p>
+        <w:p>
+          <w:pPr>
+            <w:pStyle w:val="TOC3"/>
+            <w:rPr>
+              <w:rFonts w:asciiTheme="majorHAnsi" w:hAnsiTheme="majorHAnsi"/>
+              <w:noProof/>
+              <w:color w:val="3B3B34" w:themeColor="text2" w:themeShade="BF"/>
+              <w:lang w:val="en-US" w:eastAsia="en-US"/>
+            </w:rPr>
+          </w:pPr>
+          <w:hyperlink w:anchor="_Toc69551888" w:history="1">
+            <w:r>
+              <w:rPr>
+                <w:rStyle w:val="Hyperlink"/>
+                <w:rFonts w:asciiTheme="majorHAnsi" w:hAnsiTheme="majorHAnsi"/>
+                <w:noProof/>
+                <w:color w:val="3B3B34" w:themeColor="text2" w:themeShade="BF"/>
+                <w:lang w:val="en-US"/>
+              </w:rPr>
+              <w:t>Scrum Trainer</w:t>
+            </w:r>
+            <w:r>
+              <w:rPr>
+                <w:rFonts w:asciiTheme="majorHAnsi" w:hAnsiTheme="majorHAnsi"/>
+                <w:noProof/>
+                <w:webHidden/>
+                <w:color w:val="3B3B34" w:themeColor="text2" w:themeShade="BF"/>
+              </w:rPr>
+              <w:tab/>
+            </w:r>
+            <w:r>
+              <w:rPr>
+                <w:rFonts w:asciiTheme="majorHAnsi" w:hAnsiTheme="majorHAnsi"/>
+                <w:noProof/>
+                <w:webHidden/>
+                <w:color w:val="3B3B34" w:themeColor="text2" w:themeShade="BF"/>
+              </w:rPr>
+              <w:fldChar w:fldCharType="begin"/>
+            </w:r>
+            <w:r>
+              <w:rPr>
+                <w:rFonts w:asciiTheme="majorHAnsi" w:hAnsiTheme="majorHAnsi"/>
+                <w:noProof/>
+                <w:webHidden/>
+                <w:color w:val="3B3B34" w:themeColor="text2" w:themeShade="BF"/>
+              </w:rPr>
+              <w:instrText xml:space="preserve"> PAGEREF _Toc69551888 \h </w:instrText>
+            </w:r>
+            <w:r>
+              <w:rPr>
+                <w:rFonts w:asciiTheme="majorHAnsi" w:hAnsiTheme="majorHAnsi"/>
+                <w:noProof/>
+                <w:webHidden/>
+                <w:color w:val="3B3B34" w:themeColor="text2" w:themeShade="BF"/>
+              </w:rPr>
+            </w:r>
+            <w:r>
+              <w:rPr>
+                <w:rFonts w:asciiTheme="majorHAnsi" w:hAnsiTheme="majorHAnsi"/>
+                <w:noProof/>
+                <w:webHidden/>
+                <w:color w:val="3B3B34" w:themeColor="text2" w:themeShade="BF"/>
+              </w:rPr>
+              <w:fldChar w:fldCharType="separate"/>
+            </w:r>
+            <w:r>
+              <w:rPr>
+                <w:rFonts w:asciiTheme="majorHAnsi" w:hAnsiTheme="majorHAnsi"/>
+                <w:noProof/>
+                <w:webHidden/>
+                <w:color w:val="3B3B34" w:themeColor="text2" w:themeShade="BF"/>
+              </w:rPr>
+              <w:t>2</w:t>
+            </w:r>
+            <w:r>
+              <w:rPr>
+                <w:rFonts w:asciiTheme="majorHAnsi" w:hAnsiTheme="majorHAnsi"/>
+                <w:noProof/>
+                <w:webHidden/>
+                <w:color w:val="3B3B34" w:themeColor="text2" w:themeShade="BF"/>
+              </w:rPr>
+              <w:fldChar w:fldCharType="end"/>
+            </w:r>
+          </w:hyperlink>
+        </w:p>
+        <w:p>
+          <w:pPr>
+            <w:pStyle w:val="TOC3"/>
+            <w:rPr>
+              <w:rFonts w:asciiTheme="majorHAnsi" w:hAnsiTheme="majorHAnsi"/>
+              <w:noProof/>
+              <w:color w:val="3B3B34" w:themeColor="text2" w:themeShade="BF"/>
+              <w:lang w:val="en-US" w:eastAsia="en-US"/>
+            </w:rPr>
+          </w:pPr>
+          <w:hyperlink w:anchor="_Toc69551889" w:history="1">
+            <w:r>
+              <w:rPr>
+                <w:rStyle w:val="Hyperlink"/>
+                <w:rFonts w:asciiTheme="majorHAnsi" w:hAnsiTheme="majorHAnsi"/>
+                <w:noProof/>
+                <w:color w:val="3B3B34" w:themeColor="text2" w:themeShade="BF"/>
+                <w:lang w:val="en-US"/>
+              </w:rPr>
+              <w:t>Front End</w:t>
+            </w:r>
+            <w:r>
+              <w:rPr>
+                <w:rFonts w:asciiTheme="majorHAnsi" w:hAnsiTheme="majorHAnsi"/>
+                <w:noProof/>
+                <w:webHidden/>
+                <w:color w:val="3B3B34" w:themeColor="text2" w:themeShade="BF"/>
+              </w:rPr>
+              <w:tab/>
+            </w:r>
+            <w:r>
+              <w:rPr>
+                <w:rFonts w:asciiTheme="majorHAnsi" w:hAnsiTheme="majorHAnsi"/>
+                <w:noProof/>
+                <w:webHidden/>
+                <w:color w:val="3B3B34" w:themeColor="text2" w:themeShade="BF"/>
+              </w:rPr>
+              <w:fldChar w:fldCharType="begin"/>
+            </w:r>
+            <w:r>
+              <w:rPr>
+                <w:rFonts w:asciiTheme="majorHAnsi" w:hAnsiTheme="majorHAnsi"/>
+                <w:noProof/>
+                <w:webHidden/>
+                <w:color w:val="3B3B34" w:themeColor="text2" w:themeShade="BF"/>
+              </w:rPr>
+              <w:instrText xml:space="preserve"> PAGEREF _Toc69551889 \h </w:instrText>
+            </w:r>
+            <w:r>
+              <w:rPr>
+                <w:rFonts w:asciiTheme="majorHAnsi" w:hAnsiTheme="majorHAnsi"/>
+                <w:noProof/>
+                <w:webHidden/>
+                <w:color w:val="3B3B34" w:themeColor="text2" w:themeShade="BF"/>
+              </w:rPr>
+            </w:r>
+            <w:r>
+              <w:rPr>
+                <w:rFonts w:asciiTheme="majorHAnsi" w:hAnsiTheme="majorHAnsi"/>
+                <w:noProof/>
+                <w:webHidden/>
+                <w:color w:val="3B3B34" w:themeColor="text2" w:themeShade="BF"/>
+              </w:rPr>
+              <w:fldChar w:fldCharType="separate"/>
+            </w:r>
+            <w:r>
+              <w:rPr>
+                <w:rFonts w:asciiTheme="majorHAnsi" w:hAnsiTheme="majorHAnsi"/>
+                <w:noProof/>
+                <w:webHidden/>
+                <w:color w:val="3B3B34" w:themeColor="text2" w:themeShade="BF"/>
+              </w:rPr>
+              <w:t>2</w:t>
+            </w:r>
+            <w:r>
+              <w:rPr>
+                <w:rFonts w:asciiTheme="majorHAnsi" w:hAnsiTheme="majorHAnsi"/>
+                <w:noProof/>
+                <w:webHidden/>
+                <w:color w:val="3B3B34" w:themeColor="text2" w:themeShade="BF"/>
+              </w:rPr>
+              <w:fldChar w:fldCharType="end"/>
+            </w:r>
+          </w:hyperlink>
+        </w:p>
+        <w:p>
+          <w:pPr>
+            <w:pStyle w:val="TOC3"/>
+            <w:rPr>
+              <w:rFonts w:asciiTheme="majorHAnsi" w:hAnsiTheme="majorHAnsi"/>
+              <w:noProof/>
+              <w:color w:val="3B3B34" w:themeColor="text2" w:themeShade="BF"/>
+              <w:lang w:val="en-US" w:eastAsia="en-US"/>
+            </w:rPr>
+          </w:pPr>
+          <w:hyperlink w:anchor="_Toc69551890" w:history="1">
+            <w:r>
+              <w:rPr>
+                <w:rStyle w:val="Hyperlink"/>
+                <w:rFonts w:asciiTheme="majorHAnsi" w:hAnsiTheme="majorHAnsi"/>
+                <w:noProof/>
+                <w:color w:val="3B3B34" w:themeColor="text2" w:themeShade="BF"/>
+                <w:lang w:val="en-US"/>
+              </w:rPr>
+              <w:t>Back End</w:t>
+            </w:r>
+            <w:r>
+              <w:rPr>
+                <w:rFonts w:asciiTheme="majorHAnsi" w:hAnsiTheme="majorHAnsi"/>
+                <w:noProof/>
+                <w:webHidden/>
+                <w:color w:val="3B3B34" w:themeColor="text2" w:themeShade="BF"/>
+              </w:rPr>
+              <w:tab/>
+            </w:r>
+            <w:r>
+              <w:rPr>
+                <w:rFonts w:asciiTheme="majorHAnsi" w:hAnsiTheme="majorHAnsi"/>
+                <w:noProof/>
+                <w:webHidden/>
+                <w:color w:val="3B3B34" w:themeColor="text2" w:themeShade="BF"/>
+              </w:rPr>
+              <w:fldChar w:fldCharType="begin"/>
+            </w:r>
+            <w:r>
+              <w:rPr>
+                <w:rFonts w:asciiTheme="majorHAnsi" w:hAnsiTheme="majorHAnsi"/>
+                <w:noProof/>
+                <w:webHidden/>
+                <w:color w:val="3B3B34" w:themeColor="text2" w:themeShade="BF"/>
+              </w:rPr>
+              <w:instrText xml:space="preserve"> PAGEREF _Toc69551890 \h </w:instrText>
+            </w:r>
+            <w:r>
+              <w:rPr>
+                <w:rFonts w:asciiTheme="majorHAnsi" w:hAnsiTheme="majorHAnsi"/>
+                <w:noProof/>
+                <w:webHidden/>
+                <w:color w:val="3B3B34" w:themeColor="text2" w:themeShade="BF"/>
+              </w:rPr>
+            </w:r>
+            <w:r>
+              <w:rPr>
+                <w:rFonts w:asciiTheme="majorHAnsi" w:hAnsiTheme="majorHAnsi"/>
+                <w:noProof/>
+                <w:webHidden/>
+                <w:color w:val="3B3B34" w:themeColor="text2" w:themeShade="BF"/>
+              </w:rPr>
+              <w:fldChar w:fldCharType="separate"/>
+            </w:r>
+            <w:r>
+              <w:rPr>
+                <w:rFonts w:asciiTheme="majorHAnsi" w:hAnsiTheme="majorHAnsi"/>
+                <w:noProof/>
+                <w:webHidden/>
+                <w:color w:val="3B3B34" w:themeColor="text2" w:themeShade="BF"/>
+              </w:rPr>
+              <w:t>2</w:t>
+            </w:r>
+            <w:r>
+              <w:rPr>
+                <w:rFonts w:asciiTheme="majorHAnsi" w:hAnsiTheme="majorHAnsi"/>
+                <w:noProof/>
+                <w:webHidden/>
+                <w:color w:val="3B3B34" w:themeColor="text2" w:themeShade="BF"/>
+              </w:rPr>
+              <w:fldChar w:fldCharType="end"/>
+            </w:r>
+          </w:hyperlink>
+        </w:p>
+        <w:p>
+          <w:pPr>
+            <w:pStyle w:val="TOC3"/>
+            <w:rPr>
+              <w:rFonts w:asciiTheme="majorHAnsi" w:hAnsiTheme="majorHAnsi"/>
+              <w:noProof/>
+              <w:color w:val="3B3B34" w:themeColor="text2" w:themeShade="BF"/>
+              <w:lang w:val="en-US" w:eastAsia="en-US"/>
+            </w:rPr>
+          </w:pPr>
+          <w:hyperlink w:anchor="_Toc69551891" w:history="1">
+            <w:r>
+              <w:rPr>
+                <w:rStyle w:val="Hyperlink"/>
+                <w:rFonts w:asciiTheme="majorHAnsi" w:hAnsiTheme="majorHAnsi"/>
+                <w:noProof/>
+                <w:color w:val="3B3B34" w:themeColor="text2" w:themeShade="BF"/>
+                <w:lang w:val="en-US"/>
+              </w:rPr>
+              <w:t>Designer</w:t>
+            </w:r>
+            <w:r>
+              <w:rPr>
+                <w:rFonts w:asciiTheme="majorHAnsi" w:hAnsiTheme="majorHAnsi"/>
+                <w:noProof/>
+                <w:webHidden/>
+                <w:color w:val="3B3B34" w:themeColor="text2" w:themeShade="BF"/>
+              </w:rPr>
+              <w:tab/>
+            </w:r>
+            <w:r>
+              <w:rPr>
+                <w:rFonts w:asciiTheme="majorHAnsi" w:hAnsiTheme="majorHAnsi"/>
+                <w:noProof/>
+                <w:webHidden/>
+                <w:color w:val="3B3B34" w:themeColor="text2" w:themeShade="BF"/>
+              </w:rPr>
+              <w:fldChar w:fldCharType="begin"/>
+            </w:r>
+            <w:r>
+              <w:rPr>
+                <w:rFonts w:asciiTheme="majorHAnsi" w:hAnsiTheme="majorHAnsi"/>
+                <w:noProof/>
+                <w:webHidden/>
+                <w:color w:val="3B3B34" w:themeColor="text2" w:themeShade="BF"/>
+              </w:rPr>
+              <w:instrText xml:space="preserve"> PAGEREF _Toc69551891 \h </w:instrText>
+            </w:r>
+            <w:r>
+              <w:rPr>
+                <w:rFonts w:asciiTheme="majorHAnsi" w:hAnsiTheme="majorHAnsi"/>
+                <w:noProof/>
+                <w:webHidden/>
+                <w:color w:val="3B3B34" w:themeColor="text2" w:themeShade="BF"/>
+              </w:rPr>
+            </w:r>
+            <w:r>
+              <w:rPr>
+                <w:rFonts w:asciiTheme="majorHAnsi" w:hAnsiTheme="majorHAnsi"/>
+                <w:noProof/>
+                <w:webHidden/>
+                <w:color w:val="3B3B34" w:themeColor="text2" w:themeShade="BF"/>
+              </w:rPr>
+              <w:fldChar w:fldCharType="separate"/>
+            </w:r>
+            <w:r>
+              <w:rPr>
+                <w:rFonts w:asciiTheme="majorHAnsi" w:hAnsiTheme="majorHAnsi"/>
+                <w:noProof/>
+                <w:webHidden/>
+                <w:color w:val="3B3B34" w:themeColor="text2" w:themeShade="BF"/>
+              </w:rPr>
+              <w:t>2</w:t>
+            </w:r>
+            <w:r>
+              <w:rPr>
+                <w:rFonts w:asciiTheme="majorHAnsi" w:hAnsiTheme="majorHAnsi"/>
+                <w:noProof/>
+                <w:webHidden/>
+                <w:color w:val="3B3B34" w:themeColor="text2" w:themeShade="BF"/>
+              </w:rPr>
+              <w:fldChar w:fldCharType="end"/>
+            </w:r>
+          </w:hyperlink>
+        </w:p>
+        <w:p>
+          <w:pPr>
+            <w:pStyle w:val="TOC1"/>
+            <w:rPr>
+              <w:lang w:eastAsia="en-US"/>
+            </w:rPr>
+          </w:pPr>
+          <w:hyperlink w:anchor="_Toc69551892" w:history="1">
+            <w:r>
+              <w:rPr>
+                <w:rStyle w:val="Hyperlink"/>
+              </w:rPr>
+              <w:t>3.</w:t>
+            </w:r>
+            <w:r>
+              <w:rPr>
+                <w:lang w:eastAsia="en-US"/>
+              </w:rPr>
+              <w:tab/>
+            </w:r>
+            <w:r>
+              <w:rPr>
+                <w:rStyle w:val="Hyperlink"/>
+              </w:rPr>
+              <w:t>Used programs and languages</w:t>
+            </w:r>
+            <w:r>
+              <w:rPr>
+                <w:webHidden/>
+              </w:rPr>
+              <w:tab/>
+            </w:r>
+            <w:r>
+              <w:rPr>
+                <w:webHidden/>
+              </w:rPr>
+              <w:fldChar w:fldCharType="begin"/>
+            </w:r>
+            <w:r>
+              <w:rPr>
+                <w:webHidden/>
+              </w:rPr>
+              <w:instrText xml:space="preserve"> PAGEREF _Toc69551892 \h </w:instrText>
+            </w:r>
+            <w:r>
+              <w:rPr>
+                <w:webHidden/>
+              </w:rPr>
+            </w:r>
+            <w:r>
+              <w:rPr>
+                <w:webHidden/>
+              </w:rPr>
+              <w:fldChar w:fldCharType="separate"/>
+            </w:r>
+            <w:r>
+              <w:rPr>
+                <w:webHidden/>
+              </w:rPr>
+              <w:t>3</w:t>
+            </w:r>
+            <w:r>
+              <w:rPr>
+                <w:webHidden/>
+              </w:rPr>
+              <w:fldChar w:fldCharType="end"/>
+            </w:r>
+          </w:hyperlink>
+        </w:p>
+        <w:p>
+          <w:pPr>
+            <w:pStyle w:val="TOC3"/>
+            <w:rPr>
+              <w:rFonts w:asciiTheme="majorHAnsi" w:hAnsiTheme="majorHAnsi"/>
+              <w:noProof/>
+              <w:color w:val="3B3B34" w:themeColor="text2" w:themeShade="BF"/>
+              <w:lang w:val="en-US" w:eastAsia="en-US"/>
+            </w:rPr>
+          </w:pPr>
+          <w:hyperlink w:anchor="_Toc69551893" w:history="1">
+            <w:r>
+              <w:rPr>
+                <w:rStyle w:val="Hyperlink"/>
+                <w:rFonts w:asciiTheme="majorHAnsi" w:hAnsiTheme="majorHAnsi"/>
+                <w:noProof/>
+                <w:color w:val="3B3B34" w:themeColor="text2" w:themeShade="BF"/>
+                <w:lang w:val="en-US"/>
+              </w:rPr>
+              <w:t>HTML5</w:t>
+            </w:r>
+            <w:r>
+              <w:rPr>
+                <w:rFonts w:asciiTheme="majorHAnsi" w:hAnsiTheme="majorHAnsi"/>
+                <w:noProof/>
+                <w:webHidden/>
+                <w:color w:val="3B3B34" w:themeColor="text2" w:themeShade="BF"/>
+              </w:rPr>
+              <w:tab/>
+            </w:r>
+            <w:r>
+              <w:rPr>
+                <w:rFonts w:asciiTheme="majorHAnsi" w:hAnsiTheme="majorHAnsi"/>
+                <w:noProof/>
+                <w:webHidden/>
+                <w:color w:val="3B3B34" w:themeColor="text2" w:themeShade="BF"/>
+              </w:rPr>
+              <w:fldChar w:fldCharType="begin"/>
+            </w:r>
+            <w:r>
+              <w:rPr>
+                <w:rFonts w:asciiTheme="majorHAnsi" w:hAnsiTheme="majorHAnsi"/>
+                <w:noProof/>
+                <w:webHidden/>
+                <w:color w:val="3B3B34" w:themeColor="text2" w:themeShade="BF"/>
+              </w:rPr>
+              <w:instrText xml:space="preserve"> PAGEREF _Toc69551893 \h </w:instrText>
+            </w:r>
+            <w:r>
+              <w:rPr>
+                <w:rFonts w:asciiTheme="majorHAnsi" w:hAnsiTheme="majorHAnsi"/>
+                <w:noProof/>
+                <w:webHidden/>
+                <w:color w:val="3B3B34" w:themeColor="text2" w:themeShade="BF"/>
+              </w:rPr>
+            </w:r>
+            <w:r>
+              <w:rPr>
+                <w:rFonts w:asciiTheme="majorHAnsi" w:hAnsiTheme="majorHAnsi"/>
+                <w:noProof/>
+                <w:webHidden/>
+                <w:color w:val="3B3B34" w:themeColor="text2" w:themeShade="BF"/>
+              </w:rPr>
+              <w:fldChar w:fldCharType="separate"/>
+            </w:r>
+            <w:r>
+              <w:rPr>
+                <w:rFonts w:asciiTheme="majorHAnsi" w:hAnsiTheme="majorHAnsi"/>
+                <w:noProof/>
+                <w:webHidden/>
+                <w:color w:val="3B3B34" w:themeColor="text2" w:themeShade="BF"/>
+              </w:rPr>
+              <w:t>3</w:t>
+            </w:r>
+            <w:r>
+              <w:rPr>
+                <w:rFonts w:asciiTheme="majorHAnsi" w:hAnsiTheme="majorHAnsi"/>
+                <w:noProof/>
+                <w:webHidden/>
+                <w:color w:val="3B3B34" w:themeColor="text2" w:themeShade="BF"/>
+              </w:rPr>
+              <w:fldChar w:fldCharType="end"/>
+            </w:r>
+          </w:hyperlink>
+        </w:p>
+        <w:p>
+          <w:pPr>
+            <w:pStyle w:val="TOC3"/>
+            <w:rPr>
+              <w:rFonts w:asciiTheme="majorHAnsi" w:hAnsiTheme="majorHAnsi"/>
+              <w:noProof/>
+              <w:color w:val="3B3B34" w:themeColor="text2" w:themeShade="BF"/>
+              <w:lang w:val="en-US" w:eastAsia="en-US"/>
+            </w:rPr>
+          </w:pPr>
+          <w:hyperlink w:anchor="_Toc69551894" w:history="1">
+            <w:r>
+              <w:rPr>
+                <w:rStyle w:val="Hyperlink"/>
+                <w:rFonts w:asciiTheme="majorHAnsi" w:hAnsiTheme="majorHAnsi"/>
+                <w:noProof/>
+                <w:color w:val="3B3B34" w:themeColor="text2" w:themeShade="BF"/>
+                <w:lang w:val="en-US"/>
+              </w:rPr>
+              <w:t>CSS3</w:t>
+            </w:r>
+            <w:r>
+              <w:rPr>
+                <w:rFonts w:asciiTheme="majorHAnsi" w:hAnsiTheme="majorHAnsi"/>
+                <w:noProof/>
+                <w:webHidden/>
+                <w:color w:val="3B3B34" w:themeColor="text2" w:themeShade="BF"/>
+              </w:rPr>
+              <w:tab/>
+            </w:r>
+            <w:r>
+              <w:rPr>
+                <w:rFonts w:asciiTheme="majorHAnsi" w:hAnsiTheme="majorHAnsi"/>
+                <w:noProof/>
+                <w:webHidden/>
+                <w:color w:val="3B3B34" w:themeColor="text2" w:themeShade="BF"/>
+              </w:rPr>
+              <w:fldChar w:fldCharType="begin"/>
+            </w:r>
+            <w:r>
+              <w:rPr>
+                <w:rFonts w:asciiTheme="majorHAnsi" w:hAnsiTheme="majorHAnsi"/>
+                <w:noProof/>
+                <w:webHidden/>
+                <w:color w:val="3B3B34" w:themeColor="text2" w:themeShade="BF"/>
+              </w:rPr>
+              <w:instrText xml:space="preserve"> PAGEREF _Toc69551894 \h </w:instrText>
+            </w:r>
+            <w:r>
+              <w:rPr>
+                <w:rFonts w:asciiTheme="majorHAnsi" w:hAnsiTheme="majorHAnsi"/>
+                <w:noProof/>
+                <w:webHidden/>
+                <w:color w:val="3B3B34" w:themeColor="text2" w:themeShade="BF"/>
+              </w:rPr>
+            </w:r>
+            <w:r>
+              <w:rPr>
+                <w:rFonts w:asciiTheme="majorHAnsi" w:hAnsiTheme="majorHAnsi"/>
+                <w:noProof/>
+                <w:webHidden/>
+                <w:color w:val="3B3B34" w:themeColor="text2" w:themeShade="BF"/>
+              </w:rPr>
+              <w:fldChar w:fldCharType="separate"/>
+            </w:r>
+            <w:r>
+              <w:rPr>
+                <w:rFonts w:asciiTheme="majorHAnsi" w:hAnsiTheme="majorHAnsi"/>
+                <w:noProof/>
+                <w:webHidden/>
+                <w:color w:val="3B3B34" w:themeColor="text2" w:themeShade="BF"/>
+              </w:rPr>
+              <w:t>3</w:t>
+            </w:r>
+            <w:r>
+              <w:rPr>
+                <w:rFonts w:asciiTheme="majorHAnsi" w:hAnsiTheme="majorHAnsi"/>
+                <w:noProof/>
+                <w:webHidden/>
+                <w:color w:val="3B3B34" w:themeColor="text2" w:themeShade="BF"/>
+              </w:rPr>
+              <w:fldChar w:fldCharType="end"/>
+            </w:r>
+          </w:hyperlink>
+        </w:p>
+        <w:p>
+          <w:pPr>
+            <w:pStyle w:val="TOC3"/>
+            <w:rPr>
+              <w:rFonts w:asciiTheme="majorHAnsi" w:hAnsiTheme="majorHAnsi"/>
+              <w:noProof/>
+              <w:color w:val="3B3B34" w:themeColor="text2" w:themeShade="BF"/>
+              <w:lang w:val="en-US" w:eastAsia="en-US"/>
+            </w:rPr>
+          </w:pPr>
+          <w:hyperlink w:anchor="_Toc69551895" w:history="1">
+            <w:r>
+              <w:rPr>
+                <w:rStyle w:val="Hyperlink"/>
+                <w:rFonts w:asciiTheme="majorHAnsi" w:hAnsiTheme="majorHAnsi"/>
+                <w:noProof/>
+                <w:color w:val="3B3B34" w:themeColor="text2" w:themeShade="BF"/>
+                <w:lang w:val="en-US"/>
+              </w:rPr>
+              <w:t>JavaScript</w:t>
+            </w:r>
+            <w:r>
+              <w:rPr>
+                <w:rFonts w:asciiTheme="majorHAnsi" w:hAnsiTheme="majorHAnsi"/>
+                <w:noProof/>
+                <w:webHidden/>
+                <w:color w:val="3B3B34" w:themeColor="text2" w:themeShade="BF"/>
+              </w:rPr>
+              <w:tab/>
+            </w:r>
+            <w:r>
+              <w:rPr>
+                <w:rFonts w:asciiTheme="majorHAnsi" w:hAnsiTheme="majorHAnsi"/>
+                <w:noProof/>
+                <w:webHidden/>
+                <w:color w:val="3B3B34" w:themeColor="text2" w:themeShade="BF"/>
+              </w:rPr>
+              <w:fldChar w:fldCharType="begin"/>
+            </w:r>
+            <w:r>
+              <w:rPr>
+                <w:rFonts w:asciiTheme="majorHAnsi" w:hAnsiTheme="majorHAnsi"/>
+                <w:noProof/>
+                <w:webHidden/>
+                <w:color w:val="3B3B34" w:themeColor="text2" w:themeShade="BF"/>
+              </w:rPr>
+              <w:instrText xml:space="preserve"> PAGEREF _Toc69551895 \h </w:instrText>
+            </w:r>
+            <w:r>
+              <w:rPr>
+                <w:rFonts w:asciiTheme="majorHAnsi" w:hAnsiTheme="majorHAnsi"/>
+                <w:noProof/>
+                <w:webHidden/>
+                <w:color w:val="3B3B34" w:themeColor="text2" w:themeShade="BF"/>
+              </w:rPr>
+            </w:r>
+            <w:r>
+              <w:rPr>
+                <w:rFonts w:asciiTheme="majorHAnsi" w:hAnsiTheme="majorHAnsi"/>
+                <w:noProof/>
+                <w:webHidden/>
+                <w:color w:val="3B3B34" w:themeColor="text2" w:themeShade="BF"/>
+              </w:rPr>
+              <w:fldChar w:fldCharType="separate"/>
+            </w:r>
+            <w:r>
+              <w:rPr>
+                <w:rFonts w:asciiTheme="majorHAnsi" w:hAnsiTheme="majorHAnsi"/>
+                <w:noProof/>
+                <w:webHidden/>
+                <w:color w:val="3B3B34" w:themeColor="text2" w:themeShade="BF"/>
+              </w:rPr>
+              <w:t>3</w:t>
+            </w:r>
+            <w:r>
+              <w:rPr>
+                <w:rFonts w:asciiTheme="majorHAnsi" w:hAnsiTheme="majorHAnsi"/>
+                <w:noProof/>
+                <w:webHidden/>
+                <w:color w:val="3B3B34" w:themeColor="text2" w:themeShade="BF"/>
+              </w:rPr>
+              <w:fldChar w:fldCharType="end"/>
+            </w:r>
+          </w:hyperlink>
+        </w:p>
+        <w:p>
+          <w:pPr>
+            <w:pStyle w:val="TOC3"/>
+            <w:rPr>
+              <w:rFonts w:asciiTheme="majorHAnsi" w:hAnsiTheme="majorHAnsi"/>
+              <w:noProof/>
+              <w:color w:val="3B3B34" w:themeColor="text2" w:themeShade="BF"/>
+              <w:lang w:val="en-US" w:eastAsia="en-US"/>
+            </w:rPr>
+          </w:pPr>
+          <w:hyperlink w:anchor="_Toc69551896" w:history="1">
+            <w:r>
+              <w:rPr>
+                <w:rStyle w:val="Hyperlink"/>
+                <w:rFonts w:asciiTheme="majorHAnsi" w:hAnsiTheme="majorHAnsi"/>
+                <w:noProof/>
+                <w:color w:val="3B3B34" w:themeColor="text2" w:themeShade="BF"/>
+                <w:lang w:val="en-US"/>
+              </w:rPr>
+              <w:t>Visual Studio Code</w:t>
+            </w:r>
+            <w:r>
+              <w:rPr>
+                <w:rFonts w:asciiTheme="majorHAnsi" w:hAnsiTheme="majorHAnsi"/>
+                <w:noProof/>
+                <w:webHidden/>
+                <w:color w:val="3B3B34" w:themeColor="text2" w:themeShade="BF"/>
+              </w:rPr>
+              <w:tab/>
+            </w:r>
+            <w:r>
+              <w:rPr>
+                <w:rFonts w:asciiTheme="majorHAnsi" w:hAnsiTheme="majorHAnsi"/>
+                <w:noProof/>
+                <w:webHidden/>
+                <w:color w:val="3B3B34" w:themeColor="text2" w:themeShade="BF"/>
+              </w:rPr>
+              <w:fldChar w:fldCharType="begin"/>
+            </w:r>
+            <w:r>
+              <w:rPr>
+                <w:rFonts w:asciiTheme="majorHAnsi" w:hAnsiTheme="majorHAnsi"/>
+                <w:noProof/>
+                <w:webHidden/>
+                <w:color w:val="3B3B34" w:themeColor="text2" w:themeShade="BF"/>
+              </w:rPr>
+              <w:instrText xml:space="preserve"> PAGEREF _Toc69551896 \h </w:instrText>
+            </w:r>
+            <w:r>
+              <w:rPr>
+                <w:rFonts w:asciiTheme="majorHAnsi" w:hAnsiTheme="majorHAnsi"/>
+                <w:noProof/>
+                <w:webHidden/>
+                <w:color w:val="3B3B34" w:themeColor="text2" w:themeShade="BF"/>
+              </w:rPr>
+            </w:r>
+            <w:r>
+              <w:rPr>
+                <w:rFonts w:asciiTheme="majorHAnsi" w:hAnsiTheme="majorHAnsi"/>
+                <w:noProof/>
+                <w:webHidden/>
+                <w:color w:val="3B3B34" w:themeColor="text2" w:themeShade="BF"/>
+              </w:rPr>
+              <w:fldChar w:fldCharType="separate"/>
+            </w:r>
+            <w:r>
+              <w:rPr>
+                <w:rFonts w:asciiTheme="majorHAnsi" w:hAnsiTheme="majorHAnsi"/>
+                <w:noProof/>
+                <w:webHidden/>
+                <w:color w:val="3B3B34" w:themeColor="text2" w:themeShade="BF"/>
+              </w:rPr>
+              <w:t>3</w:t>
+            </w:r>
+            <w:r>
+              <w:rPr>
+                <w:rFonts w:asciiTheme="majorHAnsi" w:hAnsiTheme="majorHAnsi"/>
+                <w:noProof/>
+                <w:webHidden/>
+                <w:color w:val="3B3B34" w:themeColor="text2" w:themeShade="BF"/>
+              </w:rPr>
+              <w:fldChar w:fldCharType="end"/>
+            </w:r>
+          </w:hyperlink>
+        </w:p>
+        <w:p>
+          <w:pPr>
+            <w:pStyle w:val="TOC3"/>
+            <w:rPr>
+              <w:rFonts w:asciiTheme="majorHAnsi" w:hAnsiTheme="majorHAnsi"/>
+              <w:noProof/>
+              <w:color w:val="3B3B34" w:themeColor="text2" w:themeShade="BF"/>
+              <w:lang w:val="en-US" w:eastAsia="en-US"/>
+            </w:rPr>
+          </w:pPr>
+          <w:hyperlink w:anchor="_Toc69551897" w:history="1">
+            <w:r>
+              <w:rPr>
+                <w:rStyle w:val="Hyperlink"/>
+                <w:rFonts w:asciiTheme="majorHAnsi" w:hAnsiTheme="majorHAnsi"/>
+                <w:noProof/>
+                <w:color w:val="3B3B34" w:themeColor="text2" w:themeShade="BF"/>
+                <w:lang w:val="en-US"/>
+              </w:rPr>
+              <w:t>Krita</w:t>
+            </w:r>
+            <w:r>
+              <w:rPr>
+                <w:rFonts w:asciiTheme="majorHAnsi" w:hAnsiTheme="majorHAnsi"/>
+                <w:noProof/>
+                <w:webHidden/>
+                <w:color w:val="3B3B34" w:themeColor="text2" w:themeShade="BF"/>
+              </w:rPr>
+              <w:tab/>
+            </w:r>
+            <w:r>
+              <w:rPr>
+                <w:rFonts w:asciiTheme="majorHAnsi" w:hAnsiTheme="majorHAnsi"/>
+                <w:noProof/>
+                <w:webHidden/>
+                <w:color w:val="3B3B34" w:themeColor="text2" w:themeShade="BF"/>
+              </w:rPr>
+              <w:fldChar w:fldCharType="begin"/>
+            </w:r>
+            <w:r>
+              <w:rPr>
+                <w:rFonts w:asciiTheme="majorHAnsi" w:hAnsiTheme="majorHAnsi"/>
+                <w:noProof/>
+                <w:webHidden/>
+                <w:color w:val="3B3B34" w:themeColor="text2" w:themeShade="BF"/>
+              </w:rPr>
+              <w:instrText xml:space="preserve"> PAGEREF _Toc69551897 \h </w:instrText>
+            </w:r>
+            <w:r>
+              <w:rPr>
+                <w:rFonts w:asciiTheme="majorHAnsi" w:hAnsiTheme="majorHAnsi"/>
+                <w:noProof/>
+                <w:webHidden/>
+                <w:color w:val="3B3B34" w:themeColor="text2" w:themeShade="BF"/>
+              </w:rPr>
+            </w:r>
+            <w:r>
+              <w:rPr>
+                <w:rFonts w:asciiTheme="majorHAnsi" w:hAnsiTheme="majorHAnsi"/>
+                <w:noProof/>
+                <w:webHidden/>
+                <w:color w:val="3B3B34" w:themeColor="text2" w:themeShade="BF"/>
+              </w:rPr>
+              <w:fldChar w:fldCharType="separate"/>
+            </w:r>
+            <w:r>
+              <w:rPr>
+                <w:rFonts w:asciiTheme="majorHAnsi" w:hAnsiTheme="majorHAnsi"/>
+                <w:noProof/>
+                <w:webHidden/>
+                <w:color w:val="3B3B34" w:themeColor="text2" w:themeShade="BF"/>
+              </w:rPr>
+              <w:t>3</w:t>
+            </w:r>
+            <w:r>
+              <w:rPr>
+                <w:rFonts w:asciiTheme="majorHAnsi" w:hAnsiTheme="majorHAnsi"/>
+                <w:noProof/>
+                <w:webHidden/>
+                <w:color w:val="3B3B34" w:themeColor="text2" w:themeShade="BF"/>
+              </w:rPr>
+              <w:fldChar w:fldCharType="end"/>
+            </w:r>
+          </w:hyperlink>
+        </w:p>
+        <w:p>
+          <w:pPr>
+            <w:pStyle w:val="TOC3"/>
+            <w:rPr>
+              <w:rFonts w:asciiTheme="majorHAnsi" w:hAnsiTheme="majorHAnsi"/>
+              <w:noProof/>
+              <w:color w:val="3B3B34" w:themeColor="text2" w:themeShade="BF"/>
+              <w:lang w:val="en-US" w:eastAsia="en-US"/>
+            </w:rPr>
+          </w:pPr>
+          <w:hyperlink w:anchor="_Toc69551898" w:history="1">
+            <w:r>
+              <w:rPr>
+                <w:rStyle w:val="Hyperlink"/>
+                <w:rFonts w:asciiTheme="majorHAnsi" w:hAnsiTheme="majorHAnsi"/>
+                <w:noProof/>
+                <w:color w:val="3B3B34" w:themeColor="text2" w:themeShade="BF"/>
+                <w:lang w:val="en-US"/>
+              </w:rPr>
+              <w:t>Photoshop</w:t>
+            </w:r>
+            <w:r>
+              <w:rPr>
+                <w:rFonts w:asciiTheme="majorHAnsi" w:hAnsiTheme="majorHAnsi"/>
+                <w:noProof/>
+                <w:webHidden/>
+                <w:color w:val="3B3B34" w:themeColor="text2" w:themeShade="BF"/>
+              </w:rPr>
+              <w:tab/>
+            </w:r>
+            <w:r>
+              <w:rPr>
+                <w:rFonts w:asciiTheme="majorHAnsi" w:hAnsiTheme="majorHAnsi"/>
+                <w:noProof/>
+                <w:webHidden/>
+                <w:color w:val="3B3B34" w:themeColor="text2" w:themeShade="BF"/>
+              </w:rPr>
+              <w:fldChar w:fldCharType="begin"/>
+            </w:r>
+            <w:r>
+              <w:rPr>
+                <w:rFonts w:asciiTheme="majorHAnsi" w:hAnsiTheme="majorHAnsi"/>
+                <w:noProof/>
+                <w:webHidden/>
+                <w:color w:val="3B3B34" w:themeColor="text2" w:themeShade="BF"/>
+              </w:rPr>
+              <w:instrText xml:space="preserve"> PAGEREF _Toc69551898 \h </w:instrText>
+            </w:r>
+            <w:r>
+              <w:rPr>
+                <w:rFonts w:asciiTheme="majorHAnsi" w:hAnsiTheme="majorHAnsi"/>
+                <w:noProof/>
+                <w:webHidden/>
+                <w:color w:val="3B3B34" w:themeColor="text2" w:themeShade="BF"/>
+              </w:rPr>
+            </w:r>
+            <w:r>
+              <w:rPr>
+                <w:rFonts w:asciiTheme="majorHAnsi" w:hAnsiTheme="majorHAnsi"/>
+                <w:noProof/>
+                <w:webHidden/>
+                <w:color w:val="3B3B34" w:themeColor="text2" w:themeShade="BF"/>
+              </w:rPr>
+              <w:fldChar w:fldCharType="separate"/>
+            </w:r>
+            <w:r>
+              <w:rPr>
+                <w:rFonts w:asciiTheme="majorHAnsi" w:hAnsiTheme="majorHAnsi"/>
+                <w:noProof/>
+                <w:webHidden/>
+                <w:color w:val="3B3B34" w:themeColor="text2" w:themeShade="BF"/>
+              </w:rPr>
+              <w:t>3</w:t>
+            </w:r>
+            <w:r>
+              <w:rPr>
+                <w:rFonts w:asciiTheme="majorHAnsi" w:hAnsiTheme="majorHAnsi"/>
+                <w:noProof/>
+                <w:webHidden/>
+                <w:color w:val="3B3B34" w:themeColor="text2" w:themeShade="BF"/>
+              </w:rPr>
+              <w:fldChar w:fldCharType="end"/>
+            </w:r>
+          </w:hyperlink>
+        </w:p>
+        <w:p>
+          <w:pPr>
+            <w:pStyle w:val="TOC3"/>
+            <w:rPr>
+              <w:rFonts w:asciiTheme="majorHAnsi" w:hAnsiTheme="majorHAnsi"/>
+              <w:noProof/>
+              <w:color w:val="3B3B34" w:themeColor="text2" w:themeShade="BF"/>
+              <w:lang w:val="en-US" w:eastAsia="en-US"/>
+            </w:rPr>
+          </w:pPr>
+          <w:hyperlink w:anchor="_Toc69551899" w:history="1">
+            <w:r>
+              <w:rPr>
+                <w:rStyle w:val="Hyperlink"/>
+                <w:rFonts w:asciiTheme="majorHAnsi" w:hAnsiTheme="majorHAnsi"/>
+                <w:noProof/>
+                <w:color w:val="3B3B34" w:themeColor="text2" w:themeShade="BF"/>
+                <w:lang w:val="en-US"/>
+              </w:rPr>
+              <w:t>Discord</w:t>
+            </w:r>
+            <w:r>
+              <w:rPr>
+                <w:rFonts w:asciiTheme="majorHAnsi" w:hAnsiTheme="majorHAnsi"/>
+                <w:noProof/>
+                <w:webHidden/>
+                <w:color w:val="3B3B34" w:themeColor="text2" w:themeShade="BF"/>
+              </w:rPr>
+              <w:tab/>
+            </w:r>
+            <w:r>
+              <w:rPr>
+                <w:rFonts w:asciiTheme="majorHAnsi" w:hAnsiTheme="majorHAnsi"/>
+                <w:noProof/>
+                <w:webHidden/>
+                <w:color w:val="3B3B34" w:themeColor="text2" w:themeShade="BF"/>
+              </w:rPr>
+              <w:fldChar w:fldCharType="begin"/>
+            </w:r>
+            <w:r>
+              <w:rPr>
+                <w:rFonts w:asciiTheme="majorHAnsi" w:hAnsiTheme="majorHAnsi"/>
+                <w:noProof/>
+                <w:webHidden/>
+                <w:color w:val="3B3B34" w:themeColor="text2" w:themeShade="BF"/>
+              </w:rPr>
+              <w:instrText xml:space="preserve"> PAGEREF _Toc69551899 \h </w:instrText>
+            </w:r>
+            <w:r>
+              <w:rPr>
+                <w:rFonts w:asciiTheme="majorHAnsi" w:hAnsiTheme="majorHAnsi"/>
+                <w:noProof/>
+                <w:webHidden/>
+                <w:color w:val="3B3B34" w:themeColor="text2" w:themeShade="BF"/>
+              </w:rPr>
+            </w:r>
+            <w:r>
+              <w:rPr>
+                <w:rFonts w:asciiTheme="majorHAnsi" w:hAnsiTheme="majorHAnsi"/>
+                <w:noProof/>
+                <w:webHidden/>
+                <w:color w:val="3B3B34" w:themeColor="text2" w:themeShade="BF"/>
+              </w:rPr>
+              <w:fldChar w:fldCharType="separate"/>
+            </w:r>
+            <w:r>
+              <w:rPr>
+                <w:rFonts w:asciiTheme="majorHAnsi" w:hAnsiTheme="majorHAnsi"/>
+                <w:noProof/>
+                <w:webHidden/>
+                <w:color w:val="3B3B34" w:themeColor="text2" w:themeShade="BF"/>
+              </w:rPr>
+              <w:t>3</w:t>
+            </w:r>
+            <w:r>
+              <w:rPr>
+                <w:rFonts w:asciiTheme="majorHAnsi" w:hAnsiTheme="majorHAnsi"/>
+                <w:noProof/>
+                <w:webHidden/>
+                <w:color w:val="3B3B34" w:themeColor="text2" w:themeShade="BF"/>
+              </w:rPr>
+              <w:fldChar w:fldCharType="end"/>
+            </w:r>
+          </w:hyperlink>
+        </w:p>
+        <w:p>
+          <w:pPr>
+            <w:pStyle w:val="TOC1"/>
+            <w:rPr>
+              <w:lang w:eastAsia="en-US"/>
+            </w:rPr>
+          </w:pPr>
+          <w:hyperlink w:anchor="_Toc69551900" w:history="1">
+            <w:r>
+              <w:rPr>
+                <w:rStyle w:val="Hyperlink"/>
+              </w:rPr>
+              <w:t>4.</w:t>
+            </w:r>
+            <w:r>
+              <w:rPr>
+                <w:lang w:eastAsia="en-US"/>
+              </w:rPr>
+              <w:tab/>
+            </w:r>
+            <w:r>
+              <w:rPr>
+                <w:rStyle w:val="Hyperlink"/>
+              </w:rPr>
+              <w:t>Resume</w:t>
+            </w:r>
+            <w:r>
+              <w:rPr>
+                <w:webHidden/>
+              </w:rPr>
+              <w:tab/>
+            </w:r>
+            <w:r>
+              <w:rPr>
+                <w:webHidden/>
+              </w:rPr>
+              <w:fldChar w:fldCharType="begin"/>
+            </w:r>
+            <w:r>
+              <w:rPr>
+                <w:webHidden/>
+              </w:rPr>
+              <w:instrText xml:space="preserve"> PAGEREF _Toc69551900 \h </w:instrText>
+            </w:r>
+            <w:r>
+              <w:rPr>
+                <w:webHidden/>
+              </w:rPr>
+            </w:r>
+            <w:r>
+              <w:rPr>
+                <w:webHidden/>
+              </w:rPr>
+              <w:fldChar w:fldCharType="separate"/>
+            </w:r>
+            <w:r>
+              <w:rPr>
+                <w:webHidden/>
+              </w:rPr>
+              <w:t>4</w:t>
+            </w:r>
+            <w:r>
+              <w:rPr>
+                <w:webHidden/>
+              </w:rPr>
+              <w:fldChar w:fldCharType="end"/>
+            </w:r>
+          </w:hyperlink>
+        </w:p>
+        <w:p>
+          <w:pPr>
+            <w:pStyle w:val="TOC1"/>
+            <w:rPr>
+              <w:lang w:eastAsia="en-US"/>
+            </w:rPr>
+          </w:pPr>
+          <w:r>
+            <w:rPr>
+              <w:rStyle w:val="Hyperlink"/>
+            </w:rPr>
+            <w:fldChar w:fldCharType="begin"/>
+          </w:r>
+          <w:r>
+            <w:rPr>
+              <w:rStyle w:val="Hyperlink"/>
+            </w:rPr>
+            <w:instrText xml:space="preserve"> </w:instrText>
+          </w:r>
+          <w:r>
+            <w:instrText>HYPERLINK \l "_Toc69551901"</w:instrText>
+          </w:r>
+          <w:r>
+            <w:rPr>
+              <w:rStyle w:val="Hyperlink"/>
+            </w:rPr>
+            <w:instrText xml:space="preserve"> </w:instrText>
+          </w:r>
+          <w:r>
+            <w:rPr>
+              <w:rStyle w:val="Hyperlink"/>
+            </w:rPr>
+          </w:r>
+          <w:r>
+            <w:rPr>
+              <w:rStyle w:val="Hyperlink"/>
+            </w:rPr>
+            <w:fldChar w:fldCharType="separate"/>
+          </w:r>
+          <w:r>
+            <w:rPr>
+              <w:rStyle w:val="Hyperlink"/>
+            </w:rPr>
+            <w:t>5.</w:t>
+          </w:r>
+          <w:r>
+            <w:rPr>
+              <w:lang w:eastAsia="en-US"/>
+            </w:rPr>
+            <w:tab/>
+          </w:r>
+          <w:r>
+            <w:rPr>
+              <w:rStyle w:val="Hyperlink"/>
+            </w:rPr>
+            <w:t>Logo</w:t>
+          </w:r>
+          <w:r>
+            <w:rPr>
+              <w:webHidden/>
+            </w:rPr>
+            <w:tab/>
+          </w:r>
+          <w:r>
+            <w:rPr>
+              <w:webHidden/>
+            </w:rPr>
+            <w:fldChar w:fldCharType="begin"/>
+          </w:r>
+          <w:r>
+            <w:rPr>
+              <w:webHidden/>
+            </w:rPr>
+            <w:instrText xml:space="preserve"> PAGEREF _Toc69551901 \h </w:instrText>
+          </w:r>
+          <w:r>
+            <w:rPr>
+              <w:webHidden/>
+            </w:rPr>
+          </w:r>
+          <w:r>
+            <w:rPr>
+              <w:webHidden/>
+            </w:rPr>
+            <w:fldChar w:fldCharType="separate"/>
+          </w:r>
+          <w:r>
+            <w:rPr>
+              <w:webHidden/>
+            </w:rPr>
+            <w:t>4</w:t>
+          </w:r>
+          <w:r>
+            <w:rPr>
+              <w:webHidden/>
+            </w:rPr>
+            <w:fldChar w:fldCharType="end"/>
+          </w:r>
+          <w:r>
+            <w:rPr>
+              <w:rStyle w:val="Hyperlink"/>
+            </w:rPr>
+            <w:fldChar w:fldCharType="end"/>
+          </w:r>
+        </w:p>
+        <w:p>
           <w:r>
             <w:rPr>
               <w:b/>
               <w:bCs/>
-              <w:color w:val="4F81BD" w:themeColor="accent1"/>
-              <w:sz w:val="180"/>
-              <w:szCs w:val="180"/>
-            </w:rPr>
-            <w:fldChar w:fldCharType="separate"/>
-          </w:r>
-        </w:p>
-        <w:p>
-          <w:pPr>
-            <w:pStyle w:val="11"/>
-            <w:tabs>
-              <w:tab w:val="left" w:pos="440"/>
-              <w:tab w:val="right" w:leader="dot" w:pos="10070"/>
-            </w:tabs>
-            <w:rPr>
-              <w:b/>
-              <w:bCs/>
               <w:noProof/>
-              <w:color w:val="4F81BD" w:themeColor="accent1"/>
-              <w:sz w:val="40"/>
-              <w:szCs w:val="40"/>
-              <w:lang w:val="en-US" w:eastAsia="en-US"/>
-            </w:rPr>
-          </w:pPr>
-          <w:hyperlink w:anchor="_Toc67702752" w:history="1">
-            <w:r>
-              <w:rPr>
-                <w:rStyle w:val="afe"/>
-                <w:b/>
-                <w:bCs/>
-                <w:noProof/>
-                <w:color w:val="4F81BD" w:themeColor="accent1"/>
-                <w:sz w:val="40"/>
-                <w:szCs w:val="40"/>
-              </w:rPr>
-              <w:t>1.</w:t>
-            </w:r>
-            <w:r>
-              <w:rPr>
-                <w:b/>
-                <w:bCs/>
-                <w:noProof/>
-                <w:color w:val="4F81BD" w:themeColor="accent1"/>
-                <w:sz w:val="40"/>
-                <w:szCs w:val="40"/>
-                <w:lang w:val="en-US" w:eastAsia="en-US"/>
-              </w:rPr>
-              <w:tab/>
-            </w:r>
-            <w:r>
-              <w:rPr>
-                <w:rStyle w:val="afe"/>
-                <w:b/>
-                <w:bCs/>
-                <w:noProof/>
-                <w:color w:val="4F81BD" w:themeColor="accent1"/>
-                <w:sz w:val="40"/>
-                <w:szCs w:val="40"/>
-              </w:rPr>
-              <w:t>Отбор</w:t>
-            </w:r>
-            <w:r>
-              <w:rPr>
-                <w:b/>
-                <w:bCs/>
-                <w:noProof/>
-                <w:webHidden/>
-                <w:color w:val="4F81BD" w:themeColor="accent1"/>
-                <w:sz w:val="40"/>
-                <w:szCs w:val="40"/>
-              </w:rPr>
-              <w:tab/>
-            </w:r>
-            <w:r>
-              <w:rPr>
-                <w:b/>
-                <w:bCs/>
-                <w:noProof/>
-                <w:webHidden/>
-                <w:color w:val="4F81BD" w:themeColor="accent1"/>
-                <w:sz w:val="40"/>
-                <w:szCs w:val="40"/>
-              </w:rPr>
-              <w:fldChar w:fldCharType="begin"/>
-            </w:r>
-            <w:r>
-              <w:rPr>
-                <w:b/>
-                <w:bCs/>
-                <w:noProof/>
-                <w:webHidden/>
-                <w:color w:val="4F81BD" w:themeColor="accent1"/>
-                <w:sz w:val="40"/>
-                <w:szCs w:val="40"/>
-              </w:rPr>
-              <w:instrText xml:space="preserve"> PAGEREF _Toc67702752 \h </w:instrText>
-            </w:r>
-            <w:r>
-              <w:rPr>
-                <w:b/>
-                <w:bCs/>
-                <w:noProof/>
-                <w:webHidden/>
-                <w:color w:val="4F81BD" w:themeColor="accent1"/>
-                <w:sz w:val="40"/>
-                <w:szCs w:val="40"/>
-              </w:rPr>
-            </w:r>
-            <w:r>
-              <w:rPr>
-                <w:b/>
-                <w:bCs/>
-                <w:noProof/>
-                <w:webHidden/>
-                <w:color w:val="4F81BD" w:themeColor="accent1"/>
-                <w:sz w:val="40"/>
-                <w:szCs w:val="40"/>
-              </w:rPr>
-              <w:fldChar w:fldCharType="separate"/>
-            </w:r>
-            <w:r>
-              <w:rPr>
-                <w:b/>
-                <w:bCs/>
-                <w:noProof/>
-                <w:webHidden/>
-                <w:color w:val="4F81BD" w:themeColor="accent1"/>
-                <w:sz w:val="40"/>
-                <w:szCs w:val="40"/>
-              </w:rPr>
-              <w:t>2</w:t>
-            </w:r>
-            <w:r>
-              <w:rPr>
-                <w:b/>
-                <w:bCs/>
-                <w:noProof/>
-                <w:webHidden/>
-                <w:color w:val="4F81BD" w:themeColor="accent1"/>
-                <w:sz w:val="40"/>
-                <w:szCs w:val="40"/>
-              </w:rPr>
-              <w:fldChar w:fldCharType="end"/>
-            </w:r>
-          </w:hyperlink>
-        </w:p>
-        <w:p>
-          <w:pPr>
-            <w:pStyle w:val="31"/>
-            <w:tabs>
-              <w:tab w:val="left" w:pos="880"/>
-              <w:tab w:val="right" w:leader="dot" w:pos="10070"/>
-            </w:tabs>
-            <w:rPr>
-              <w:b/>
-              <w:bCs/>
-              <w:noProof/>
-              <w:color w:val="4F81BD" w:themeColor="accent1"/>
-              <w:sz w:val="40"/>
-              <w:szCs w:val="40"/>
-              <w:lang w:val="en-US" w:eastAsia="en-US"/>
-            </w:rPr>
-          </w:pPr>
-          <w:hyperlink w:anchor="_Toc67702753" w:history="1">
-            <w:r>
-              <w:rPr>
-                <w:rStyle w:val="afe"/>
-                <w:rFonts w:ascii="Symbol" w:hAnsi="Symbol"/>
-                <w:b/>
-                <w:bCs/>
-                <w:noProof/>
-                <w:color w:val="4F81BD" w:themeColor="accent1"/>
-                <w:sz w:val="40"/>
-                <w:szCs w:val="40"/>
-                <w:lang w:val="en-US"/>
-              </w:rPr>
-              <w:t></w:t>
-            </w:r>
-            <w:r>
-              <w:rPr>
-                <w:b/>
-                <w:bCs/>
-                <w:noProof/>
-                <w:color w:val="4F81BD" w:themeColor="accent1"/>
-                <w:sz w:val="40"/>
-                <w:szCs w:val="40"/>
-                <w:lang w:val="en-US" w:eastAsia="en-US"/>
-              </w:rPr>
-              <w:tab/>
-            </w:r>
-            <w:r>
-              <w:rPr>
-                <w:rStyle w:val="afe"/>
-                <w:b/>
-                <w:bCs/>
-                <w:noProof/>
-                <w:color w:val="4F81BD" w:themeColor="accent1"/>
-                <w:sz w:val="40"/>
-                <w:szCs w:val="40"/>
-                <w:lang w:val="en-US"/>
-              </w:rPr>
-              <w:t>Leader</w:t>
-            </w:r>
-            <w:r>
-              <w:rPr>
-                <w:b/>
-                <w:bCs/>
-                <w:noProof/>
-                <w:webHidden/>
-                <w:color w:val="4F81BD" w:themeColor="accent1"/>
-                <w:sz w:val="40"/>
-                <w:szCs w:val="40"/>
-              </w:rPr>
-              <w:tab/>
-            </w:r>
-            <w:r>
-              <w:rPr>
-                <w:b/>
-                <w:bCs/>
-                <w:noProof/>
-                <w:webHidden/>
-                <w:color w:val="4F81BD" w:themeColor="accent1"/>
-                <w:sz w:val="40"/>
-                <w:szCs w:val="40"/>
-              </w:rPr>
-              <w:fldChar w:fldCharType="begin"/>
-            </w:r>
-            <w:r>
-              <w:rPr>
-                <w:b/>
-                <w:bCs/>
-                <w:noProof/>
-                <w:webHidden/>
-                <w:color w:val="4F81BD" w:themeColor="accent1"/>
-                <w:sz w:val="40"/>
-                <w:szCs w:val="40"/>
-              </w:rPr>
-              <w:instrText xml:space="preserve"> PAGEREF _Toc67702753 \h </w:instrText>
-            </w:r>
-            <w:r>
-              <w:rPr>
-                <w:b/>
-                <w:bCs/>
-                <w:noProof/>
-                <w:webHidden/>
-                <w:color w:val="4F81BD" w:themeColor="accent1"/>
-                <w:sz w:val="40"/>
-                <w:szCs w:val="40"/>
-              </w:rPr>
-            </w:r>
-            <w:r>
-              <w:rPr>
-                <w:b/>
-                <w:bCs/>
-                <w:noProof/>
-                <w:webHidden/>
-                <w:color w:val="4F81BD" w:themeColor="accent1"/>
-                <w:sz w:val="40"/>
-                <w:szCs w:val="40"/>
-              </w:rPr>
-              <w:fldChar w:fldCharType="separate"/>
-            </w:r>
-            <w:r>
-              <w:rPr>
-                <w:b/>
-                <w:bCs/>
-                <w:noProof/>
-                <w:webHidden/>
-                <w:color w:val="4F81BD" w:themeColor="accent1"/>
-                <w:sz w:val="40"/>
-                <w:szCs w:val="40"/>
-              </w:rPr>
-              <w:t>2</w:t>
-            </w:r>
-            <w:r>
-              <w:rPr>
-                <w:b/>
-                <w:bCs/>
-                <w:noProof/>
-                <w:webHidden/>
-                <w:color w:val="4F81BD" w:themeColor="accent1"/>
-                <w:sz w:val="40"/>
-                <w:szCs w:val="40"/>
-              </w:rPr>
-              <w:fldChar w:fldCharType="end"/>
-            </w:r>
-          </w:hyperlink>
-        </w:p>
-        <w:p>
-          <w:pPr>
-            <w:pStyle w:val="31"/>
-            <w:tabs>
-              <w:tab w:val="left" w:pos="880"/>
-              <w:tab w:val="right" w:leader="dot" w:pos="10070"/>
-            </w:tabs>
-            <w:rPr>
-              <w:b/>
-              <w:bCs/>
-              <w:noProof/>
-              <w:color w:val="4F81BD" w:themeColor="accent1"/>
-              <w:sz w:val="40"/>
-              <w:szCs w:val="40"/>
-              <w:lang w:val="en-US" w:eastAsia="en-US"/>
-            </w:rPr>
-          </w:pPr>
-          <w:hyperlink w:anchor="_Toc67702754" w:history="1">
-            <w:r>
-              <w:rPr>
-                <w:rStyle w:val="afe"/>
-                <w:rFonts w:ascii="Symbol" w:hAnsi="Symbol"/>
-                <w:b/>
-                <w:bCs/>
-                <w:noProof/>
-                <w:color w:val="4F81BD" w:themeColor="accent1"/>
-                <w:sz w:val="40"/>
-                <w:szCs w:val="40"/>
-                <w:lang w:val="en-US"/>
-              </w:rPr>
-              <w:t></w:t>
-            </w:r>
-            <w:r>
-              <w:rPr>
-                <w:b/>
-                <w:bCs/>
-                <w:noProof/>
-                <w:color w:val="4F81BD" w:themeColor="accent1"/>
-                <w:sz w:val="40"/>
-                <w:szCs w:val="40"/>
-                <w:lang w:val="en-US" w:eastAsia="en-US"/>
-              </w:rPr>
-              <w:tab/>
-            </w:r>
-            <w:r>
-              <w:rPr>
-                <w:rStyle w:val="afe"/>
-                <w:b/>
-                <w:bCs/>
-                <w:noProof/>
-                <w:color w:val="4F81BD" w:themeColor="accent1"/>
-                <w:sz w:val="40"/>
-                <w:szCs w:val="40"/>
-                <w:lang w:val="en-US"/>
-              </w:rPr>
-              <w:t>Application Designer</w:t>
-            </w:r>
-            <w:r>
-              <w:rPr>
-                <w:b/>
-                <w:bCs/>
-                <w:noProof/>
-                <w:webHidden/>
-                <w:color w:val="4F81BD" w:themeColor="accent1"/>
-                <w:sz w:val="40"/>
-                <w:szCs w:val="40"/>
-              </w:rPr>
-              <w:tab/>
-            </w:r>
-            <w:r>
-              <w:rPr>
-                <w:b/>
-                <w:bCs/>
-                <w:noProof/>
-                <w:webHidden/>
-                <w:color w:val="4F81BD" w:themeColor="accent1"/>
-                <w:sz w:val="40"/>
-                <w:szCs w:val="40"/>
-              </w:rPr>
-              <w:fldChar w:fldCharType="begin"/>
-            </w:r>
-            <w:r>
-              <w:rPr>
-                <w:b/>
-                <w:bCs/>
-                <w:noProof/>
-                <w:webHidden/>
-                <w:color w:val="4F81BD" w:themeColor="accent1"/>
-                <w:sz w:val="40"/>
-                <w:szCs w:val="40"/>
-              </w:rPr>
-              <w:instrText xml:space="preserve"> PAGEREF _Toc67702754 \h </w:instrText>
-            </w:r>
-            <w:r>
-              <w:rPr>
-                <w:b/>
-                <w:bCs/>
-                <w:noProof/>
-                <w:webHidden/>
-                <w:color w:val="4F81BD" w:themeColor="accent1"/>
-                <w:sz w:val="40"/>
-                <w:szCs w:val="40"/>
-              </w:rPr>
-            </w:r>
-            <w:r>
-              <w:rPr>
-                <w:b/>
-                <w:bCs/>
-                <w:noProof/>
-                <w:webHidden/>
-                <w:color w:val="4F81BD" w:themeColor="accent1"/>
-                <w:sz w:val="40"/>
-                <w:szCs w:val="40"/>
-              </w:rPr>
-              <w:fldChar w:fldCharType="separate"/>
-            </w:r>
-            <w:r>
-              <w:rPr>
-                <w:b/>
-                <w:bCs/>
-                <w:noProof/>
-                <w:webHidden/>
-                <w:color w:val="4F81BD" w:themeColor="accent1"/>
-                <w:sz w:val="40"/>
-                <w:szCs w:val="40"/>
-              </w:rPr>
-              <w:t>2</w:t>
-            </w:r>
-            <w:r>
-              <w:rPr>
-                <w:b/>
-                <w:bCs/>
-                <w:noProof/>
-                <w:webHidden/>
-                <w:color w:val="4F81BD" w:themeColor="accent1"/>
-                <w:sz w:val="40"/>
-                <w:szCs w:val="40"/>
-              </w:rPr>
-              <w:fldChar w:fldCharType="end"/>
-            </w:r>
-          </w:hyperlink>
-        </w:p>
-        <w:p>
-          <w:pPr>
-            <w:pStyle w:val="31"/>
-            <w:tabs>
-              <w:tab w:val="left" w:pos="880"/>
-              <w:tab w:val="right" w:leader="dot" w:pos="10070"/>
-            </w:tabs>
-            <w:rPr>
-              <w:b/>
-              <w:bCs/>
-              <w:noProof/>
-              <w:color w:val="4F81BD" w:themeColor="accent1"/>
-              <w:sz w:val="40"/>
-              <w:szCs w:val="40"/>
-              <w:lang w:val="en-US" w:eastAsia="en-US"/>
-            </w:rPr>
-          </w:pPr>
-          <w:hyperlink w:anchor="_Toc67702755" w:history="1">
-            <w:r>
-              <w:rPr>
-                <w:rStyle w:val="afe"/>
-                <w:rFonts w:ascii="Symbol" w:hAnsi="Symbol"/>
-                <w:b/>
-                <w:bCs/>
-                <w:noProof/>
-                <w:color w:val="4F81BD" w:themeColor="accent1"/>
-                <w:sz w:val="40"/>
-                <w:szCs w:val="40"/>
-                <w:lang w:val="en-US"/>
-              </w:rPr>
-              <w:t></w:t>
-            </w:r>
-            <w:r>
-              <w:rPr>
-                <w:b/>
-                <w:bCs/>
-                <w:noProof/>
-                <w:color w:val="4F81BD" w:themeColor="accent1"/>
-                <w:sz w:val="40"/>
-                <w:szCs w:val="40"/>
-                <w:lang w:val="en-US" w:eastAsia="en-US"/>
-              </w:rPr>
-              <w:tab/>
-            </w:r>
-            <w:r>
-              <w:rPr>
-                <w:rStyle w:val="afe"/>
-                <w:b/>
-                <w:bCs/>
-                <w:noProof/>
-                <w:color w:val="4F81BD" w:themeColor="accent1"/>
-                <w:sz w:val="40"/>
-                <w:szCs w:val="40"/>
-                <w:lang w:val="en-US"/>
-              </w:rPr>
-              <w:t>Data Analyzer</w:t>
-            </w:r>
-            <w:r>
-              <w:rPr>
-                <w:b/>
-                <w:bCs/>
-                <w:noProof/>
-                <w:webHidden/>
-                <w:color w:val="4F81BD" w:themeColor="accent1"/>
-                <w:sz w:val="40"/>
-                <w:szCs w:val="40"/>
-              </w:rPr>
-              <w:tab/>
-            </w:r>
-            <w:r>
-              <w:rPr>
-                <w:b/>
-                <w:bCs/>
-                <w:noProof/>
-                <w:webHidden/>
-                <w:color w:val="4F81BD" w:themeColor="accent1"/>
-                <w:sz w:val="40"/>
-                <w:szCs w:val="40"/>
-              </w:rPr>
-              <w:fldChar w:fldCharType="begin"/>
-            </w:r>
-            <w:r>
-              <w:rPr>
-                <w:b/>
-                <w:bCs/>
-                <w:noProof/>
-                <w:webHidden/>
-                <w:color w:val="4F81BD" w:themeColor="accent1"/>
-                <w:sz w:val="40"/>
-                <w:szCs w:val="40"/>
-              </w:rPr>
-              <w:instrText xml:space="preserve"> PAGEREF _Toc67702755 \h </w:instrText>
-            </w:r>
-            <w:r>
-              <w:rPr>
-                <w:b/>
-                <w:bCs/>
-                <w:noProof/>
-                <w:webHidden/>
-                <w:color w:val="4F81BD" w:themeColor="accent1"/>
-                <w:sz w:val="40"/>
-                <w:szCs w:val="40"/>
-              </w:rPr>
-            </w:r>
-            <w:r>
-              <w:rPr>
-                <w:b/>
-                <w:bCs/>
-                <w:noProof/>
-                <w:webHidden/>
-                <w:color w:val="4F81BD" w:themeColor="accent1"/>
-                <w:sz w:val="40"/>
-                <w:szCs w:val="40"/>
-              </w:rPr>
-              <w:fldChar w:fldCharType="separate"/>
-            </w:r>
-            <w:r>
-              <w:rPr>
-                <w:b/>
-                <w:bCs/>
-                <w:noProof/>
-                <w:webHidden/>
-                <w:color w:val="4F81BD" w:themeColor="accent1"/>
-                <w:sz w:val="40"/>
-                <w:szCs w:val="40"/>
-              </w:rPr>
-              <w:t>2</w:t>
-            </w:r>
-            <w:r>
-              <w:rPr>
-                <w:b/>
-                <w:bCs/>
-                <w:noProof/>
-                <w:webHidden/>
-                <w:color w:val="4F81BD" w:themeColor="accent1"/>
-                <w:sz w:val="40"/>
-                <w:szCs w:val="40"/>
-              </w:rPr>
-              <w:fldChar w:fldCharType="end"/>
-            </w:r>
-          </w:hyperlink>
-        </w:p>
-        <w:p>
-          <w:pPr>
-            <w:pStyle w:val="31"/>
-            <w:tabs>
-              <w:tab w:val="left" w:pos="880"/>
-              <w:tab w:val="right" w:leader="dot" w:pos="10070"/>
-            </w:tabs>
-            <w:rPr>
-              <w:b/>
-              <w:bCs/>
-              <w:noProof/>
-              <w:color w:val="4F81BD" w:themeColor="accent1"/>
-              <w:sz w:val="40"/>
-              <w:szCs w:val="40"/>
-              <w:lang w:val="en-US" w:eastAsia="en-US"/>
-            </w:rPr>
-          </w:pPr>
-          <w:hyperlink w:anchor="_Toc67702756" w:history="1">
-            <w:r>
-              <w:rPr>
-                <w:rStyle w:val="afe"/>
-                <w:rFonts w:ascii="Symbol" w:hAnsi="Symbol"/>
-                <w:b/>
-                <w:bCs/>
-                <w:noProof/>
-                <w:color w:val="4F81BD" w:themeColor="accent1"/>
-                <w:sz w:val="40"/>
-                <w:szCs w:val="40"/>
-                <w:lang w:val="en-US"/>
-              </w:rPr>
-              <w:t></w:t>
-            </w:r>
-            <w:r>
-              <w:rPr>
-                <w:b/>
-                <w:bCs/>
-                <w:noProof/>
-                <w:color w:val="4F81BD" w:themeColor="accent1"/>
-                <w:sz w:val="40"/>
-                <w:szCs w:val="40"/>
-                <w:lang w:val="en-US" w:eastAsia="en-US"/>
-              </w:rPr>
-              <w:tab/>
-            </w:r>
-            <w:r>
-              <w:rPr>
-                <w:rStyle w:val="afe"/>
-                <w:b/>
-                <w:bCs/>
-                <w:noProof/>
-                <w:color w:val="4F81BD" w:themeColor="accent1"/>
-                <w:sz w:val="40"/>
-                <w:szCs w:val="40"/>
-                <w:lang w:val="en-US"/>
-              </w:rPr>
-              <w:t>Deep Learning Designer</w:t>
-            </w:r>
-            <w:r>
-              <w:rPr>
-                <w:b/>
-                <w:bCs/>
-                <w:noProof/>
-                <w:webHidden/>
-                <w:color w:val="4F81BD" w:themeColor="accent1"/>
-                <w:sz w:val="40"/>
-                <w:szCs w:val="40"/>
-              </w:rPr>
-              <w:tab/>
-            </w:r>
-            <w:r>
-              <w:rPr>
-                <w:b/>
-                <w:bCs/>
-                <w:noProof/>
-                <w:webHidden/>
-                <w:color w:val="4F81BD" w:themeColor="accent1"/>
-                <w:sz w:val="40"/>
-                <w:szCs w:val="40"/>
-              </w:rPr>
-              <w:fldChar w:fldCharType="begin"/>
-            </w:r>
-            <w:r>
-              <w:rPr>
-                <w:b/>
-                <w:bCs/>
-                <w:noProof/>
-                <w:webHidden/>
-                <w:color w:val="4F81BD" w:themeColor="accent1"/>
-                <w:sz w:val="40"/>
-                <w:szCs w:val="40"/>
-              </w:rPr>
-              <w:instrText xml:space="preserve"> PAGEREF _Toc67702756 \h </w:instrText>
-            </w:r>
-            <w:r>
-              <w:rPr>
-                <w:b/>
-                <w:bCs/>
-                <w:noProof/>
-                <w:webHidden/>
-                <w:color w:val="4F81BD" w:themeColor="accent1"/>
-                <w:sz w:val="40"/>
-                <w:szCs w:val="40"/>
-              </w:rPr>
-            </w:r>
-            <w:r>
-              <w:rPr>
-                <w:b/>
-                <w:bCs/>
-                <w:noProof/>
-                <w:webHidden/>
-                <w:color w:val="4F81BD" w:themeColor="accent1"/>
-                <w:sz w:val="40"/>
-                <w:szCs w:val="40"/>
-              </w:rPr>
-              <w:fldChar w:fldCharType="separate"/>
-            </w:r>
-            <w:r>
-              <w:rPr>
-                <w:b/>
-                <w:bCs/>
-                <w:noProof/>
-                <w:webHidden/>
-                <w:color w:val="4F81BD" w:themeColor="accent1"/>
-                <w:sz w:val="40"/>
-                <w:szCs w:val="40"/>
-              </w:rPr>
-              <w:t>2</w:t>
-            </w:r>
-            <w:r>
-              <w:rPr>
-                <w:b/>
-                <w:bCs/>
-                <w:noProof/>
-                <w:webHidden/>
-                <w:color w:val="4F81BD" w:themeColor="accent1"/>
-                <w:sz w:val="40"/>
-                <w:szCs w:val="40"/>
-              </w:rPr>
-              <w:fldChar w:fldCharType="end"/>
-            </w:r>
-          </w:hyperlink>
-        </w:p>
-        <w:p>
-          <w:pPr>
-            <w:pStyle w:val="11"/>
-            <w:tabs>
-              <w:tab w:val="left" w:pos="440"/>
-              <w:tab w:val="right" w:leader="dot" w:pos="10070"/>
-            </w:tabs>
-            <w:rPr>
-              <w:b/>
-              <w:bCs/>
-              <w:noProof/>
-              <w:color w:val="4F81BD" w:themeColor="accent1"/>
-              <w:sz w:val="40"/>
-              <w:szCs w:val="40"/>
-              <w:lang w:val="en-US" w:eastAsia="en-US"/>
-            </w:rPr>
-          </w:pPr>
-          <w:hyperlink w:anchor="_Toc67702757" w:history="1">
-            <w:r>
-              <w:rPr>
-                <w:rStyle w:val="afe"/>
-                <w:b/>
-                <w:bCs/>
-                <w:noProof/>
-                <w:color w:val="4F81BD" w:themeColor="accent1"/>
-                <w:sz w:val="40"/>
-                <w:szCs w:val="40"/>
-              </w:rPr>
-              <w:t>2.</w:t>
-            </w:r>
-            <w:r>
-              <w:rPr>
-                <w:b/>
-                <w:bCs/>
-                <w:noProof/>
-                <w:color w:val="4F81BD" w:themeColor="accent1"/>
-                <w:sz w:val="40"/>
-                <w:szCs w:val="40"/>
-                <w:lang w:val="en-US" w:eastAsia="en-US"/>
-              </w:rPr>
-              <w:tab/>
-            </w:r>
-            <w:r>
-              <w:rPr>
-                <w:rStyle w:val="afe"/>
-                <w:b/>
-                <w:bCs/>
-                <w:noProof/>
-                <w:color w:val="4F81BD" w:themeColor="accent1"/>
-                <w:sz w:val="40"/>
-                <w:szCs w:val="40"/>
-              </w:rPr>
-              <w:t>Идея</w:t>
-            </w:r>
-            <w:r>
-              <w:rPr>
-                <w:b/>
-                <w:bCs/>
-                <w:noProof/>
-                <w:webHidden/>
-                <w:color w:val="4F81BD" w:themeColor="accent1"/>
-                <w:sz w:val="40"/>
-                <w:szCs w:val="40"/>
-              </w:rPr>
-              <w:tab/>
-            </w:r>
-            <w:r>
-              <w:rPr>
-                <w:b/>
-                <w:bCs/>
-                <w:noProof/>
-                <w:webHidden/>
-                <w:color w:val="4F81BD" w:themeColor="accent1"/>
-                <w:sz w:val="40"/>
-                <w:szCs w:val="40"/>
-              </w:rPr>
-              <w:fldChar w:fldCharType="begin"/>
-            </w:r>
-            <w:r>
-              <w:rPr>
-                <w:b/>
-                <w:bCs/>
-                <w:noProof/>
-                <w:webHidden/>
-                <w:color w:val="4F81BD" w:themeColor="accent1"/>
-                <w:sz w:val="40"/>
-                <w:szCs w:val="40"/>
-              </w:rPr>
-              <w:instrText xml:space="preserve"> PAGEREF _Toc67702757 \h </w:instrText>
-            </w:r>
-            <w:r>
-              <w:rPr>
-                <w:b/>
-                <w:bCs/>
-                <w:noProof/>
-                <w:webHidden/>
-                <w:color w:val="4F81BD" w:themeColor="accent1"/>
-                <w:sz w:val="40"/>
-                <w:szCs w:val="40"/>
-              </w:rPr>
-            </w:r>
-            <w:r>
-              <w:rPr>
-                <w:b/>
-                <w:bCs/>
-                <w:noProof/>
-                <w:webHidden/>
-                <w:color w:val="4F81BD" w:themeColor="accent1"/>
-                <w:sz w:val="40"/>
-                <w:szCs w:val="40"/>
-              </w:rPr>
-              <w:fldChar w:fldCharType="separate"/>
-            </w:r>
-            <w:r>
-              <w:rPr>
-                <w:b/>
-                <w:bCs/>
-                <w:noProof/>
-                <w:webHidden/>
-                <w:color w:val="4F81BD" w:themeColor="accent1"/>
-                <w:sz w:val="40"/>
-                <w:szCs w:val="40"/>
-              </w:rPr>
-              <w:t>2</w:t>
-            </w:r>
-            <w:r>
-              <w:rPr>
-                <w:b/>
-                <w:bCs/>
-                <w:noProof/>
-                <w:webHidden/>
-                <w:color w:val="4F81BD" w:themeColor="accent1"/>
-                <w:sz w:val="40"/>
-                <w:szCs w:val="40"/>
-              </w:rPr>
-              <w:fldChar w:fldCharType="end"/>
-            </w:r>
-          </w:hyperlink>
-        </w:p>
-        <w:p>
-          <w:pPr>
-            <w:pStyle w:val="11"/>
-            <w:tabs>
-              <w:tab w:val="left" w:pos="440"/>
-              <w:tab w:val="right" w:leader="dot" w:pos="10070"/>
-            </w:tabs>
-            <w:rPr>
-              <w:b/>
-              <w:bCs/>
-              <w:noProof/>
-              <w:color w:val="4F81BD" w:themeColor="accent1"/>
-              <w:sz w:val="40"/>
-              <w:szCs w:val="40"/>
-              <w:lang w:val="en-US" w:eastAsia="en-US"/>
-            </w:rPr>
-          </w:pPr>
-          <w:hyperlink w:anchor="_Toc67702758" w:history="1">
-            <w:r>
-              <w:rPr>
-                <w:rStyle w:val="afe"/>
-                <w:b/>
-                <w:bCs/>
-                <w:noProof/>
-                <w:color w:val="4F81BD" w:themeColor="accent1"/>
-                <w:sz w:val="40"/>
-                <w:szCs w:val="40"/>
-                <w:lang w:val="en-US"/>
-              </w:rPr>
-              <w:t>3.</w:t>
-            </w:r>
-            <w:r>
-              <w:rPr>
-                <w:b/>
-                <w:bCs/>
-                <w:noProof/>
-                <w:color w:val="4F81BD" w:themeColor="accent1"/>
-                <w:sz w:val="40"/>
-                <w:szCs w:val="40"/>
-                <w:lang w:val="en-US" w:eastAsia="en-US"/>
-              </w:rPr>
-              <w:tab/>
-            </w:r>
-            <w:r>
-              <w:rPr>
-                <w:rStyle w:val="afe"/>
-                <w:b/>
-                <w:bCs/>
-                <w:noProof/>
-                <w:color w:val="4F81BD" w:themeColor="accent1"/>
-                <w:sz w:val="40"/>
-                <w:szCs w:val="40"/>
-                <w:lang w:val="en-US"/>
-              </w:rPr>
-              <w:t>Design</w:t>
-            </w:r>
-            <w:r>
-              <w:rPr>
-                <w:b/>
-                <w:bCs/>
-                <w:noProof/>
-                <w:webHidden/>
-                <w:color w:val="4F81BD" w:themeColor="accent1"/>
-                <w:sz w:val="40"/>
-                <w:szCs w:val="40"/>
-              </w:rPr>
-              <w:tab/>
-            </w:r>
-            <w:r>
-              <w:rPr>
-                <w:b/>
-                <w:bCs/>
-                <w:noProof/>
-                <w:webHidden/>
-                <w:color w:val="4F81BD" w:themeColor="accent1"/>
-                <w:sz w:val="40"/>
-                <w:szCs w:val="40"/>
-              </w:rPr>
-              <w:fldChar w:fldCharType="begin"/>
-            </w:r>
-            <w:r>
-              <w:rPr>
-                <w:b/>
-                <w:bCs/>
-                <w:noProof/>
-                <w:webHidden/>
-                <w:color w:val="4F81BD" w:themeColor="accent1"/>
-                <w:sz w:val="40"/>
-                <w:szCs w:val="40"/>
-              </w:rPr>
-              <w:instrText xml:space="preserve"> PAGEREF _Toc67702758 \h </w:instrText>
-            </w:r>
-            <w:r>
-              <w:rPr>
-                <w:b/>
-                <w:bCs/>
-                <w:noProof/>
-                <w:webHidden/>
-                <w:color w:val="4F81BD" w:themeColor="accent1"/>
-                <w:sz w:val="40"/>
-                <w:szCs w:val="40"/>
-              </w:rPr>
-            </w:r>
-            <w:r>
-              <w:rPr>
-                <w:b/>
-                <w:bCs/>
-                <w:noProof/>
-                <w:webHidden/>
-                <w:color w:val="4F81BD" w:themeColor="accent1"/>
-                <w:sz w:val="40"/>
-                <w:szCs w:val="40"/>
-              </w:rPr>
-              <w:fldChar w:fldCharType="separate"/>
-            </w:r>
-            <w:r>
-              <w:rPr>
-                <w:b/>
-                <w:bCs/>
-                <w:noProof/>
-                <w:webHidden/>
-                <w:color w:val="4F81BD" w:themeColor="accent1"/>
-                <w:sz w:val="40"/>
-                <w:szCs w:val="40"/>
-              </w:rPr>
-              <w:t>5</w:t>
-            </w:r>
-            <w:r>
-              <w:rPr>
-                <w:b/>
-                <w:bCs/>
-                <w:noProof/>
-                <w:webHidden/>
-                <w:color w:val="4F81BD" w:themeColor="accent1"/>
-                <w:sz w:val="40"/>
-                <w:szCs w:val="40"/>
-              </w:rPr>
-              <w:fldChar w:fldCharType="end"/>
-            </w:r>
-          </w:hyperlink>
-        </w:p>
-        <w:p>
-          <w:pPr>
-            <w:pStyle w:val="11"/>
-            <w:tabs>
-              <w:tab w:val="left" w:pos="440"/>
-              <w:tab w:val="right" w:leader="dot" w:pos="10070"/>
-            </w:tabs>
-            <w:rPr>
-              <w:b/>
-              <w:bCs/>
-              <w:noProof/>
-              <w:color w:val="4F81BD" w:themeColor="accent1"/>
-              <w:sz w:val="40"/>
-              <w:szCs w:val="40"/>
-              <w:lang w:val="en-US" w:eastAsia="en-US"/>
-            </w:rPr>
-          </w:pPr>
-          <w:hyperlink w:anchor="_Toc67702759" w:history="1">
-            <w:r>
-              <w:rPr>
-                <w:rStyle w:val="afe"/>
-                <w:b/>
-                <w:bCs/>
-                <w:noProof/>
-                <w:color w:val="4F81BD" w:themeColor="accent1"/>
-                <w:sz w:val="40"/>
-                <w:szCs w:val="40"/>
-                <w:lang w:val="en-US"/>
-              </w:rPr>
-              <w:t>4.</w:t>
-            </w:r>
-            <w:r>
-              <w:rPr>
-                <w:b/>
-                <w:bCs/>
-                <w:noProof/>
-                <w:color w:val="4F81BD" w:themeColor="accent1"/>
-                <w:sz w:val="40"/>
-                <w:szCs w:val="40"/>
-                <w:lang w:val="en-US" w:eastAsia="en-US"/>
-              </w:rPr>
-              <w:tab/>
-            </w:r>
-            <w:r>
-              <w:rPr>
-                <w:rStyle w:val="afe"/>
-                <w:b/>
-                <w:bCs/>
-                <w:noProof/>
-                <w:color w:val="4F81BD" w:themeColor="accent1"/>
-                <w:sz w:val="40"/>
-                <w:szCs w:val="40"/>
-                <w:lang w:val="en-US"/>
-              </w:rPr>
-              <w:t>Data</w:t>
-            </w:r>
-            <w:r>
-              <w:rPr>
-                <w:b/>
-                <w:bCs/>
-                <w:noProof/>
-                <w:webHidden/>
-                <w:color w:val="4F81BD" w:themeColor="accent1"/>
-                <w:sz w:val="40"/>
-                <w:szCs w:val="40"/>
-              </w:rPr>
-              <w:tab/>
-            </w:r>
-            <w:r>
-              <w:rPr>
-                <w:b/>
-                <w:bCs/>
-                <w:noProof/>
-                <w:webHidden/>
-                <w:color w:val="4F81BD" w:themeColor="accent1"/>
-                <w:sz w:val="40"/>
-                <w:szCs w:val="40"/>
-              </w:rPr>
-              <w:fldChar w:fldCharType="begin"/>
-            </w:r>
-            <w:r>
-              <w:rPr>
-                <w:b/>
-                <w:bCs/>
-                <w:noProof/>
-                <w:webHidden/>
-                <w:color w:val="4F81BD" w:themeColor="accent1"/>
-                <w:sz w:val="40"/>
-                <w:szCs w:val="40"/>
-              </w:rPr>
-              <w:instrText xml:space="preserve"> PAGEREF _Toc67702759 \h </w:instrText>
-            </w:r>
-            <w:r>
-              <w:rPr>
-                <w:b/>
-                <w:bCs/>
-                <w:noProof/>
-                <w:webHidden/>
-                <w:color w:val="4F81BD" w:themeColor="accent1"/>
-                <w:sz w:val="40"/>
-                <w:szCs w:val="40"/>
-              </w:rPr>
-            </w:r>
-            <w:r>
-              <w:rPr>
-                <w:b/>
-                <w:bCs/>
-                <w:noProof/>
-                <w:webHidden/>
-                <w:color w:val="4F81BD" w:themeColor="accent1"/>
-                <w:sz w:val="40"/>
-                <w:szCs w:val="40"/>
-              </w:rPr>
-              <w:fldChar w:fldCharType="separate"/>
-            </w:r>
-            <w:r>
-              <w:rPr>
-                <w:b/>
-                <w:bCs/>
-                <w:noProof/>
-                <w:webHidden/>
-                <w:color w:val="4F81BD" w:themeColor="accent1"/>
-                <w:sz w:val="40"/>
-                <w:szCs w:val="40"/>
-              </w:rPr>
-              <w:t>6</w:t>
-            </w:r>
-            <w:r>
-              <w:rPr>
-                <w:b/>
-                <w:bCs/>
-                <w:noProof/>
-                <w:webHidden/>
-                <w:color w:val="4F81BD" w:themeColor="accent1"/>
-                <w:sz w:val="40"/>
-                <w:szCs w:val="40"/>
-              </w:rPr>
-              <w:fldChar w:fldCharType="end"/>
-            </w:r>
-          </w:hyperlink>
-        </w:p>
-        <w:p>
-          <w:pPr>
-            <w:pStyle w:val="11"/>
-            <w:tabs>
-              <w:tab w:val="left" w:pos="440"/>
-              <w:tab w:val="right" w:leader="dot" w:pos="10070"/>
-            </w:tabs>
-            <w:rPr>
-              <w:b/>
-              <w:bCs/>
-              <w:noProof/>
-              <w:color w:val="4F81BD" w:themeColor="accent1"/>
-              <w:sz w:val="40"/>
-              <w:szCs w:val="40"/>
-              <w:lang w:val="en-US" w:eastAsia="en-US"/>
-            </w:rPr>
-          </w:pPr>
-          <w:hyperlink w:anchor="_Toc67702760" w:history="1">
-            <w:r>
-              <w:rPr>
-                <w:rStyle w:val="afe"/>
-                <w:b/>
-                <w:bCs/>
-                <w:noProof/>
-                <w:color w:val="4F81BD" w:themeColor="accent1"/>
-                <w:sz w:val="40"/>
-                <w:szCs w:val="40"/>
-                <w:lang w:val="en-US"/>
-              </w:rPr>
-              <w:t>5.</w:t>
-            </w:r>
-            <w:r>
-              <w:rPr>
-                <w:b/>
-                <w:bCs/>
-                <w:noProof/>
-                <w:color w:val="4F81BD" w:themeColor="accent1"/>
-                <w:sz w:val="40"/>
-                <w:szCs w:val="40"/>
-                <w:lang w:val="en-US" w:eastAsia="en-US"/>
-              </w:rPr>
-              <w:tab/>
-            </w:r>
-            <w:r>
-              <w:rPr>
-                <w:rStyle w:val="afe"/>
-                <w:b/>
-                <w:bCs/>
-                <w:noProof/>
-                <w:color w:val="4F81BD" w:themeColor="accent1"/>
-                <w:sz w:val="40"/>
-                <w:szCs w:val="40"/>
-                <w:lang w:val="en-US"/>
-              </w:rPr>
-              <w:t>Deep Learning</w:t>
-            </w:r>
-            <w:r>
-              <w:rPr>
-                <w:b/>
-                <w:bCs/>
-                <w:noProof/>
-                <w:webHidden/>
-                <w:color w:val="4F81BD" w:themeColor="accent1"/>
-                <w:sz w:val="40"/>
-                <w:szCs w:val="40"/>
-              </w:rPr>
-              <w:tab/>
-            </w:r>
-            <w:r>
-              <w:rPr>
-                <w:b/>
-                <w:bCs/>
-                <w:noProof/>
-                <w:webHidden/>
-                <w:color w:val="4F81BD" w:themeColor="accent1"/>
-                <w:sz w:val="40"/>
-                <w:szCs w:val="40"/>
-              </w:rPr>
-              <w:fldChar w:fldCharType="begin"/>
-            </w:r>
-            <w:r>
-              <w:rPr>
-                <w:b/>
-                <w:bCs/>
-                <w:noProof/>
-                <w:webHidden/>
-                <w:color w:val="4F81BD" w:themeColor="accent1"/>
-                <w:sz w:val="40"/>
-                <w:szCs w:val="40"/>
-              </w:rPr>
-              <w:instrText xml:space="preserve"> PAGEREF _Toc67702760 \h </w:instrText>
-            </w:r>
-            <w:r>
-              <w:rPr>
-                <w:b/>
-                <w:bCs/>
-                <w:noProof/>
-                <w:webHidden/>
-                <w:color w:val="4F81BD" w:themeColor="accent1"/>
-                <w:sz w:val="40"/>
-                <w:szCs w:val="40"/>
-              </w:rPr>
-            </w:r>
-            <w:r>
-              <w:rPr>
-                <w:b/>
-                <w:bCs/>
-                <w:noProof/>
-                <w:webHidden/>
-                <w:color w:val="4F81BD" w:themeColor="accent1"/>
-                <w:sz w:val="40"/>
-                <w:szCs w:val="40"/>
-              </w:rPr>
-              <w:fldChar w:fldCharType="separate"/>
-            </w:r>
-            <w:r>
-              <w:rPr>
-                <w:b/>
-                <w:bCs/>
-                <w:noProof/>
-                <w:webHidden/>
-                <w:color w:val="4F81BD" w:themeColor="accent1"/>
-                <w:sz w:val="40"/>
-                <w:szCs w:val="40"/>
-              </w:rPr>
-              <w:t>6</w:t>
-            </w:r>
-            <w:r>
-              <w:rPr>
-                <w:b/>
-                <w:bCs/>
-                <w:noProof/>
-                <w:webHidden/>
-                <w:color w:val="4F81BD" w:themeColor="accent1"/>
-                <w:sz w:val="40"/>
-                <w:szCs w:val="40"/>
-              </w:rPr>
-              <w:fldChar w:fldCharType="end"/>
-            </w:r>
-          </w:hyperlink>
-        </w:p>
-        <w:p>
-          <w:pPr>
-            <w:pStyle w:val="31"/>
-            <w:tabs>
-              <w:tab w:val="left" w:pos="880"/>
-              <w:tab w:val="right" w:leader="dot" w:pos="10070"/>
-            </w:tabs>
-            <w:rPr>
-              <w:b/>
-              <w:bCs/>
-              <w:noProof/>
-              <w:color w:val="4F81BD" w:themeColor="accent1"/>
-              <w:sz w:val="40"/>
-              <w:szCs w:val="40"/>
-              <w:lang w:val="en-US" w:eastAsia="en-US"/>
-            </w:rPr>
-          </w:pPr>
-          <w:hyperlink w:anchor="_Toc67702761" w:history="1">
-            <w:r>
-              <w:rPr>
-                <w:rStyle w:val="afe"/>
-                <w:rFonts w:ascii="Symbol" w:hAnsi="Symbol"/>
-                <w:b/>
-                <w:bCs/>
-                <w:noProof/>
-                <w:color w:val="4F81BD" w:themeColor="accent1"/>
-                <w:sz w:val="40"/>
-                <w:szCs w:val="40"/>
-              </w:rPr>
-              <w:t></w:t>
-            </w:r>
-            <w:r>
-              <w:rPr>
-                <w:b/>
-                <w:bCs/>
-                <w:noProof/>
-                <w:color w:val="4F81BD" w:themeColor="accent1"/>
-                <w:sz w:val="40"/>
-                <w:szCs w:val="40"/>
-                <w:lang w:val="en-US" w:eastAsia="en-US"/>
-              </w:rPr>
-              <w:tab/>
-            </w:r>
-            <w:r>
-              <w:rPr>
-                <w:rStyle w:val="afe"/>
-                <w:b/>
-                <w:bCs/>
-                <w:noProof/>
-                <w:color w:val="4F81BD" w:themeColor="accent1"/>
-                <w:sz w:val="40"/>
-                <w:szCs w:val="40"/>
-              </w:rPr>
-              <w:t>Convolutional Neural Network (разпознаване на снимки)</w:t>
-            </w:r>
-            <w:r>
-              <w:rPr>
-                <w:b/>
-                <w:bCs/>
-                <w:noProof/>
-                <w:webHidden/>
-                <w:color w:val="4F81BD" w:themeColor="accent1"/>
-                <w:sz w:val="40"/>
-                <w:szCs w:val="40"/>
-              </w:rPr>
-              <w:tab/>
-            </w:r>
-            <w:r>
-              <w:rPr>
-                <w:b/>
-                <w:bCs/>
-                <w:noProof/>
-                <w:webHidden/>
-                <w:color w:val="4F81BD" w:themeColor="accent1"/>
-                <w:sz w:val="40"/>
-                <w:szCs w:val="40"/>
-              </w:rPr>
-              <w:fldChar w:fldCharType="begin"/>
-            </w:r>
-            <w:r>
-              <w:rPr>
-                <w:b/>
-                <w:bCs/>
-                <w:noProof/>
-                <w:webHidden/>
-                <w:color w:val="4F81BD" w:themeColor="accent1"/>
-                <w:sz w:val="40"/>
-                <w:szCs w:val="40"/>
-              </w:rPr>
-              <w:instrText xml:space="preserve"> PAGEREF _Toc67702761 \h </w:instrText>
-            </w:r>
-            <w:r>
-              <w:rPr>
-                <w:b/>
-                <w:bCs/>
-                <w:noProof/>
-                <w:webHidden/>
-                <w:color w:val="4F81BD" w:themeColor="accent1"/>
-                <w:sz w:val="40"/>
-                <w:szCs w:val="40"/>
-              </w:rPr>
-            </w:r>
-            <w:r>
-              <w:rPr>
-                <w:b/>
-                <w:bCs/>
-                <w:noProof/>
-                <w:webHidden/>
-                <w:color w:val="4F81BD" w:themeColor="accent1"/>
-                <w:sz w:val="40"/>
-                <w:szCs w:val="40"/>
-              </w:rPr>
-              <w:fldChar w:fldCharType="separate"/>
-            </w:r>
-            <w:r>
-              <w:rPr>
-                <w:b/>
-                <w:bCs/>
-                <w:noProof/>
-                <w:webHidden/>
-                <w:color w:val="4F81BD" w:themeColor="accent1"/>
-                <w:sz w:val="40"/>
-                <w:szCs w:val="40"/>
-              </w:rPr>
-              <w:t>6</w:t>
-            </w:r>
-            <w:r>
-              <w:rPr>
-                <w:b/>
-                <w:bCs/>
-                <w:noProof/>
-                <w:webHidden/>
-                <w:color w:val="4F81BD" w:themeColor="accent1"/>
-                <w:sz w:val="40"/>
-                <w:szCs w:val="40"/>
-              </w:rPr>
-              <w:fldChar w:fldCharType="end"/>
-            </w:r>
-          </w:hyperlink>
-        </w:p>
-        <w:p>
-          <w:pPr>
-            <w:pStyle w:val="31"/>
-            <w:tabs>
-              <w:tab w:val="left" w:pos="880"/>
-              <w:tab w:val="right" w:leader="dot" w:pos="10070"/>
-            </w:tabs>
-            <w:rPr>
-              <w:b/>
-              <w:bCs/>
-              <w:noProof/>
-              <w:color w:val="4F81BD" w:themeColor="accent1"/>
-              <w:sz w:val="40"/>
-              <w:szCs w:val="40"/>
-              <w:lang w:val="en-US" w:eastAsia="en-US"/>
-            </w:rPr>
-          </w:pPr>
-          <w:hyperlink w:anchor="_Toc67702762" w:history="1">
-            <w:r>
-              <w:rPr>
-                <w:rStyle w:val="afe"/>
-                <w:rFonts w:ascii="Symbol" w:hAnsi="Symbol"/>
-                <w:b/>
-                <w:bCs/>
-                <w:noProof/>
-                <w:color w:val="4F81BD" w:themeColor="accent1"/>
-                <w:sz w:val="40"/>
-                <w:szCs w:val="40"/>
-              </w:rPr>
-              <w:t></w:t>
-            </w:r>
-            <w:r>
-              <w:rPr>
-                <w:b/>
-                <w:bCs/>
-                <w:noProof/>
-                <w:color w:val="4F81BD" w:themeColor="accent1"/>
-                <w:sz w:val="40"/>
-                <w:szCs w:val="40"/>
-                <w:lang w:val="en-US" w:eastAsia="en-US"/>
-              </w:rPr>
-              <w:tab/>
-            </w:r>
-            <w:r>
-              <w:rPr>
-                <w:rStyle w:val="afe"/>
-                <w:b/>
-                <w:bCs/>
-                <w:noProof/>
-                <w:color w:val="4F81BD" w:themeColor="accent1"/>
-                <w:sz w:val="40"/>
-                <w:szCs w:val="40"/>
-              </w:rPr>
-              <w:t>Recurrent Neural Network (разпознаване на глас)</w:t>
-            </w:r>
-            <w:r>
-              <w:rPr>
-                <w:b/>
-                <w:bCs/>
-                <w:noProof/>
-                <w:webHidden/>
-                <w:color w:val="4F81BD" w:themeColor="accent1"/>
-                <w:sz w:val="40"/>
-                <w:szCs w:val="40"/>
-              </w:rPr>
-              <w:tab/>
-            </w:r>
-            <w:r>
-              <w:rPr>
-                <w:b/>
-                <w:bCs/>
-                <w:noProof/>
-                <w:webHidden/>
-                <w:color w:val="4F81BD" w:themeColor="accent1"/>
-                <w:sz w:val="40"/>
-                <w:szCs w:val="40"/>
-              </w:rPr>
-              <w:fldChar w:fldCharType="begin"/>
-            </w:r>
-            <w:r>
-              <w:rPr>
-                <w:b/>
-                <w:bCs/>
-                <w:noProof/>
-                <w:webHidden/>
-                <w:color w:val="4F81BD" w:themeColor="accent1"/>
-                <w:sz w:val="40"/>
-                <w:szCs w:val="40"/>
-              </w:rPr>
-              <w:instrText xml:space="preserve"> PAGEREF _Toc67702762 \h </w:instrText>
-            </w:r>
-            <w:r>
-              <w:rPr>
-                <w:b/>
-                <w:bCs/>
-                <w:noProof/>
-                <w:webHidden/>
-                <w:color w:val="4F81BD" w:themeColor="accent1"/>
-                <w:sz w:val="40"/>
-                <w:szCs w:val="40"/>
-              </w:rPr>
-            </w:r>
-            <w:r>
-              <w:rPr>
-                <w:b/>
-                <w:bCs/>
-                <w:noProof/>
-                <w:webHidden/>
-                <w:color w:val="4F81BD" w:themeColor="accent1"/>
-                <w:sz w:val="40"/>
-                <w:szCs w:val="40"/>
-              </w:rPr>
-              <w:fldChar w:fldCharType="separate"/>
-            </w:r>
-            <w:r>
-              <w:rPr>
-                <w:b/>
-                <w:bCs/>
-                <w:noProof/>
-                <w:webHidden/>
-                <w:color w:val="4F81BD" w:themeColor="accent1"/>
-                <w:sz w:val="40"/>
-                <w:szCs w:val="40"/>
-              </w:rPr>
-              <w:t>6</w:t>
-            </w:r>
-            <w:r>
-              <w:rPr>
-                <w:b/>
-                <w:bCs/>
-                <w:noProof/>
-                <w:webHidden/>
-                <w:color w:val="4F81BD" w:themeColor="accent1"/>
-                <w:sz w:val="40"/>
-                <w:szCs w:val="40"/>
-              </w:rPr>
-              <w:fldChar w:fldCharType="end"/>
-            </w:r>
-          </w:hyperlink>
-        </w:p>
-        <w:p>
-          <w:pPr>
-            <w:spacing w:line="276" w:lineRule="auto"/>
-            <w:rPr>
-              <w:b/>
-              <w:bCs/>
-              <w:color w:val="4F81BD" w:themeColor="accent1"/>
-              <w:sz w:val="180"/>
-              <w:szCs w:val="180"/>
-            </w:rPr>
-          </w:pPr>
-          <w:r>
-            <w:rPr>
-              <w:b/>
-              <w:bCs/>
-              <w:color w:val="4F81BD" w:themeColor="accent1"/>
-              <w:sz w:val="180"/>
-              <w:szCs w:val="180"/>
             </w:rPr>
             <w:fldChar w:fldCharType="end"/>
           </w:r>
@@ -2997,7 +2981,19 @@
         <w:rPr>
           <w:b/>
           <w:bCs/>
-          <w:color w:val="17365D" w:themeColor="text2" w:themeShade="BF"/>
+          <w:color w:val="E84C22" w:themeColor="accent1"/>
+          <w:sz w:val="40"/>
+          <w:szCs w:val="40"/>
+        </w:rPr>
+      </w:pPr>
+    </w:p>
+    <w:p>
+      <w:pPr>
+        <w:spacing w:line="276" w:lineRule="auto"/>
+        <w:rPr>
+          <w:b/>
+          <w:bCs/>
+          <w:color w:val="3B3B34" w:themeColor="text2" w:themeShade="BF"/>
           <w:sz w:val="40"/>
           <w:szCs w:val="40"/>
         </w:rPr>
@@ -3006,7 +3002,7 @@
         <w:rPr>
           <w:b/>
           <w:bCs/>
-          <w:color w:val="17365D" w:themeColor="text2" w:themeShade="BF"/>
+          <w:color w:val="3B3B34" w:themeColor="text2" w:themeShade="BF"/>
           <w:sz w:val="40"/>
           <w:szCs w:val="40"/>
         </w:rPr>
@@ -3015,280 +3011,192 @@
     </w:p>
     <w:p>
       <w:pPr>
-        <w:pStyle w:val="1"/>
+        <w:pStyle w:val="Heading1"/>
         <w:numPr>
           <w:ilvl w:val="0"/>
-          <w:numId w:val="22"/>
+          <w:numId w:val="29"/>
         </w:numPr>
-        <w:spacing w:line="276" w:lineRule="auto"/>
         <w:rPr>
-          <w:sz w:val="40"/>
-          <w:szCs w:val="40"/>
+          <w:lang w:val="en-US"/>
         </w:rPr>
       </w:pPr>
-      <w:bookmarkStart w:id="0" w:name="_Toc67702752"/>
       <w:r>
         <w:rPr>
-          <w:sz w:val="44"/>
-          <w:szCs w:val="44"/>
+          <w:lang w:val="en-US"/>
         </w:rPr>
         <w:lastRenderedPageBreak/>
-        <w:t>Отбор</w:t>
+        <w:t xml:space="preserve"> </w:t>
+      </w:r>
+      <w:bookmarkStart w:id="0" w:name="_Toc69551882"/>
+      <w:r>
+        <w:rPr>
+          <w:lang w:val="en-US"/>
+        </w:rPr>
+        <w:t>Team</w:t>
       </w:r>
       <w:bookmarkEnd w:id="0"/>
     </w:p>
     <w:p>
       <w:pPr>
-        <w:pStyle w:val="3"/>
+        <w:pStyle w:val="Heading3"/>
         <w:numPr>
           <w:ilvl w:val="0"/>
-          <w:numId w:val="23"/>
+          <w:numId w:val="30"/>
         </w:numPr>
-        <w:spacing w:line="276" w:lineRule="auto"/>
         <w:rPr>
-          <w:sz w:val="32"/>
-          <w:szCs w:val="32"/>
           <w:lang w:val="en-US"/>
         </w:rPr>
       </w:pPr>
-      <w:bookmarkStart w:id="1" w:name="_Toc67702753"/>
+      <w:bookmarkStart w:id="1" w:name="_Toc69551883"/>
       <w:r>
         <w:rPr>
-          <w:sz w:val="32"/>
-          <w:szCs w:val="32"/>
           <w:lang w:val="en-US"/>
         </w:rPr>
-        <w:t>Leader</w:t>
+        <w:t xml:space="preserve">Максимилиян Димов - (Scrum Trainer) - </w:t>
       </w:r>
-      <w:bookmarkEnd w:id="1"/>
+      <w:hyperlink r:id="rId15" w:history="1">
+        <w:r>
+          <w:rPr>
+            <w:rStyle w:val="Hyperlink"/>
+            <w:lang w:val="en-US"/>
+          </w:rPr>
+          <w:t>MKDimov19@codingburgas.bg</w:t>
+        </w:r>
+        <w:bookmarkEnd w:id="1"/>
+      </w:hyperlink>
     </w:p>
     <w:p>
       <w:pPr>
-        <w:pStyle w:val="ac"/>
+        <w:pStyle w:val="Heading3"/>
         <w:numPr>
-          <w:ilvl w:val="1"/>
-          <w:numId w:val="23"/>
+          <w:ilvl w:val="0"/>
+          <w:numId w:val="30"/>
         </w:numPr>
-        <w:spacing w:line="276" w:lineRule="auto"/>
         <w:rPr>
-          <w:color w:val="4F81BD" w:themeColor="accent1"/>
-          <w:sz w:val="32"/>
-          <w:szCs w:val="32"/>
           <w:lang w:val="en-US"/>
         </w:rPr>
       </w:pPr>
+      <w:bookmarkStart w:id="2" w:name="_Toc69551884"/>
       <w:r>
         <w:rPr>
-          <w:b/>
-          <w:bCs/>
-          <w:color w:val="4F81BD" w:themeColor="accent1"/>
-          <w:sz w:val="32"/>
-          <w:szCs w:val="32"/>
+          <w:lang w:val="en-US"/>
         </w:rPr>
-        <w:t>Йоанна Симеонова</w:t>
+        <w:t xml:space="preserve">Мария Илчева - (Front End) - </w:t>
       </w:r>
+      <w:hyperlink r:id="rId16" w:history="1">
+        <w:r>
+          <w:rPr>
+            <w:rStyle w:val="Hyperlink"/>
+            <w:lang w:val="en-US"/>
+          </w:rPr>
+          <w:t>MZIlcheva19@codingburgas.bg</w:t>
+        </w:r>
+        <w:bookmarkEnd w:id="2"/>
+      </w:hyperlink>
     </w:p>
     <w:p>
       <w:pPr>
-        <w:pStyle w:val="3"/>
+        <w:pStyle w:val="Heading3"/>
         <w:numPr>
           <w:ilvl w:val="0"/>
-          <w:numId w:val="23"/>
+          <w:numId w:val="30"/>
         </w:numPr>
-        <w:spacing w:line="276" w:lineRule="auto"/>
         <w:rPr>
-          <w:sz w:val="32"/>
-          <w:szCs w:val="32"/>
           <w:lang w:val="en-US"/>
         </w:rPr>
       </w:pPr>
-      <w:bookmarkStart w:id="2" w:name="_Toc67702754"/>
+      <w:bookmarkStart w:id="3" w:name="_Toc69551885"/>
       <w:r>
         <w:rPr>
-          <w:sz w:val="32"/>
-          <w:szCs w:val="32"/>
           <w:lang w:val="en-US"/>
         </w:rPr>
-        <w:t>Application Designer</w:t>
+        <w:t xml:space="preserve">Мирена Джебарова - (Back End) - </w:t>
       </w:r>
-      <w:bookmarkEnd w:id="2"/>
+      <w:hyperlink r:id="rId17" w:history="1">
+        <w:r>
+          <w:rPr>
+            <w:rStyle w:val="Hyperlink"/>
+            <w:lang w:val="en-US"/>
+          </w:rPr>
+          <w:t>MSDzhebarova19@codingburgas.bg</w:t>
+        </w:r>
+        <w:bookmarkEnd w:id="3"/>
+      </w:hyperlink>
     </w:p>
     <w:p>
       <w:pPr>
-        <w:pStyle w:val="ac"/>
+        <w:pStyle w:val="Heading3"/>
         <w:numPr>
-          <w:ilvl w:val="1"/>
-          <w:numId w:val="23"/>
+          <w:ilvl w:val="0"/>
+          <w:numId w:val="30"/>
         </w:numPr>
-        <w:spacing w:line="276" w:lineRule="auto"/>
         <w:rPr>
-          <w:color w:val="4F81BD" w:themeColor="accent1"/>
-          <w:sz w:val="32"/>
-          <w:szCs w:val="32"/>
           <w:lang w:val="en-US"/>
         </w:rPr>
       </w:pPr>
+      <w:bookmarkStart w:id="4" w:name="_Toc69551886"/>
       <w:r>
         <w:rPr>
-          <w:b/>
-          <w:bCs/>
-          <w:color w:val="4F81BD" w:themeColor="accent1"/>
-          <w:sz w:val="32"/>
-          <w:szCs w:val="32"/>
+          <w:lang w:val="en-US"/>
         </w:rPr>
-        <w:t>Александра Стайкова</w:t>
+        <w:t xml:space="preserve">Ивайло Радев - (Designer) - </w:t>
       </w:r>
+      <w:hyperlink r:id="rId18" w:history="1">
+        <w:r>
+          <w:rPr>
+            <w:rStyle w:val="Hyperlink"/>
+            <w:lang w:val="en-US"/>
+          </w:rPr>
+          <w:t>IMRadev19@codingburgas.bg</w:t>
+        </w:r>
+        <w:bookmarkEnd w:id="4"/>
+      </w:hyperlink>
     </w:p>
     <w:p>
       <w:pPr>
-        <w:pStyle w:val="3"/>
+        <w:pStyle w:val="Heading1"/>
         <w:numPr>
           <w:ilvl w:val="0"/>
-          <w:numId w:val="23"/>
+          <w:numId w:val="29"/>
         </w:numPr>
-        <w:spacing w:line="276" w:lineRule="auto"/>
         <w:rPr>
-          <w:sz w:val="32"/>
-          <w:szCs w:val="32"/>
           <w:lang w:val="en-US"/>
         </w:rPr>
       </w:pPr>
-      <w:bookmarkStart w:id="3" w:name="_Toc67702755"/>
+      <w:bookmarkStart w:id="5" w:name="_Toc69551887"/>
       <w:r>
         <w:rPr>
-          <w:sz w:val="32"/>
-          <w:szCs w:val="32"/>
           <w:lang w:val="en-US"/>
         </w:rPr>
-        <w:t xml:space="preserve">Data </w:t>
+        <w:t>Roles</w:t>
       </w:r>
+      <w:bookmarkEnd w:id="5"/>
+    </w:p>
+    <w:p>
+      <w:pPr>
+        <w:pStyle w:val="Heading2"/>
+        <w:numPr>
+          <w:ilvl w:val="0"/>
+          <w:numId w:val="31"/>
+        </w:numPr>
+        <w:rPr>
+          <w:lang w:val="en-US"/>
+        </w:rPr>
+      </w:pPr>
+      <w:bookmarkStart w:id="6" w:name="_Toc69551888"/>
       <w:r>
         <w:rPr>
-          <w:sz w:val="32"/>
-          <w:szCs w:val="32"/>
           <w:lang w:val="en-US"/>
         </w:rPr>
-        <w:t>A</w:t>
+        <w:t>Scrum Trainer</w:t>
       </w:r>
-      <w:r>
-        <w:rPr>
-          <w:sz w:val="32"/>
-          <w:szCs w:val="32"/>
-          <w:lang w:val="en-US"/>
-        </w:rPr>
-        <w:t>nalyzer</w:t>
-      </w:r>
-      <w:bookmarkEnd w:id="3"/>
+      <w:bookmarkEnd w:id="6"/>
     </w:p>
     <w:p>
       <w:pPr>
-        <w:pStyle w:val="ac"/>
-        <w:numPr>
-          <w:ilvl w:val="1"/>
-          <w:numId w:val="23"/>
-        </w:numPr>
-        <w:spacing w:line="276" w:lineRule="auto"/>
+        <w:pStyle w:val="ListParagraph"/>
         <w:rPr>
-          <w:color w:val="4F81BD" w:themeColor="accent1"/>
-          <w:sz w:val="32"/>
-          <w:szCs w:val="32"/>
-        </w:rPr>
-      </w:pPr>
-      <w:r>
-        <w:rPr>
-          <w:b/>
-          <w:bCs/>
-          <w:color w:val="4F81BD" w:themeColor="accent1"/>
-          <w:sz w:val="32"/>
-          <w:szCs w:val="32"/>
-        </w:rPr>
-        <w:t xml:space="preserve">Йоана </w:t>
-      </w:r>
-      <w:r>
-        <w:rPr>
-          <w:b/>
-          <w:bCs/>
-          <w:color w:val="4F81BD" w:themeColor="accent1"/>
-          <w:sz w:val="32"/>
-          <w:szCs w:val="32"/>
-        </w:rPr>
-        <w:t>Агафонова</w:t>
-      </w:r>
-    </w:p>
-    <w:p>
-      <w:pPr>
-        <w:pStyle w:val="3"/>
-        <w:numPr>
-          <w:ilvl w:val="0"/>
-          <w:numId w:val="23"/>
-        </w:numPr>
-        <w:spacing w:line="276" w:lineRule="auto"/>
-        <w:rPr>
-          <w:sz w:val="32"/>
-          <w:szCs w:val="32"/>
-          <w:lang w:val="en-US"/>
-        </w:rPr>
-      </w:pPr>
-      <w:bookmarkStart w:id="4" w:name="_Toc67702756"/>
-      <w:r>
-        <w:rPr>
-          <w:sz w:val="32"/>
-          <w:szCs w:val="32"/>
-          <w:lang w:val="en-US"/>
-        </w:rPr>
-        <w:t>D</w:t>
-      </w:r>
-      <w:r>
-        <w:rPr>
-          <w:sz w:val="32"/>
-          <w:szCs w:val="32"/>
-          <w:lang w:val="en-US"/>
-        </w:rPr>
-        <w:t xml:space="preserve">eep </w:t>
-      </w:r>
-      <w:r>
-        <w:rPr>
-          <w:sz w:val="32"/>
-          <w:szCs w:val="32"/>
-          <w:lang w:val="en-US"/>
-        </w:rPr>
-        <w:t>L</w:t>
-      </w:r>
-      <w:r>
-        <w:rPr>
-          <w:sz w:val="32"/>
-          <w:szCs w:val="32"/>
-          <w:lang w:val="en-US"/>
-        </w:rPr>
-        <w:t xml:space="preserve">earning </w:t>
-      </w:r>
-      <w:r>
-        <w:rPr>
-          <w:sz w:val="32"/>
-          <w:szCs w:val="32"/>
-          <w:lang w:val="en-US"/>
-        </w:rPr>
-        <w:t>D</w:t>
-      </w:r>
-      <w:r>
-        <w:rPr>
-          <w:sz w:val="32"/>
-          <w:szCs w:val="32"/>
-          <w:lang w:val="en-US"/>
-        </w:rPr>
-        <w:t>esigner</w:t>
-      </w:r>
-      <w:bookmarkEnd w:id="4"/>
-    </w:p>
-    <w:p>
-      <w:pPr>
-        <w:pStyle w:val="ac"/>
-        <w:numPr>
-          <w:ilvl w:val="1"/>
-          <w:numId w:val="23"/>
-        </w:numPr>
-        <w:spacing w:line="276" w:lineRule="auto"/>
-        <w:rPr>
+          <w:color w:val="404040" w:themeColor="text1" w:themeTint="BF"/>
           <w:sz w:val="24"/>
           <w:szCs w:val="24"/>
           <w:lang w:val="en-US"/>
@@ -3296,251 +3204,209 @@
       </w:pPr>
       <w:r>
         <w:rPr>
-          <w:b/>
-          <w:bCs/>
-          <w:color w:val="4F81BD" w:themeColor="accent1"/>
-          <w:sz w:val="32"/>
-          <w:szCs w:val="32"/>
+          <w:color w:val="404040" w:themeColor="text1" w:themeTint="BF"/>
+          <w:sz w:val="24"/>
+          <w:szCs w:val="24"/>
+          <w:lang w:val="en-US"/>
         </w:rPr>
-        <w:t>Мария Илчева</w:t>
+        <w:t>They are skilled in software development and/or product management. They are experts in Scrum and have extensive experience applying, leading, teaching, and coaching it.</w:t>
       </w:r>
     </w:p>
     <w:p>
       <w:pPr>
-        <w:pStyle w:val="1"/>
+        <w:pStyle w:val="Heading2"/>
         <w:numPr>
           <w:ilvl w:val="0"/>
-          <w:numId w:val="22"/>
+          <w:numId w:val="31"/>
         </w:numPr>
-        <w:spacing w:line="276" w:lineRule="auto"/>
         <w:rPr>
-          <w:sz w:val="40"/>
-          <w:szCs w:val="40"/>
+          <w:lang w:val="en-US"/>
         </w:rPr>
       </w:pPr>
-      <w:bookmarkStart w:id="5" w:name="_Toc67702757"/>
+      <w:bookmarkStart w:id="7" w:name="_Toc69551889"/>
       <w:r>
         <w:rPr>
-          <w:sz w:val="40"/>
-          <w:szCs w:val="40"/>
+          <w:rStyle w:val="Heading2Char"/>
+          <w:lang w:val="en-US"/>
         </w:rPr>
-        <w:t>Идея</w:t>
+        <w:t xml:space="preserve">Front </w:t>
       </w:r>
-      <w:bookmarkEnd w:id="5"/>
+      <w:r>
+        <w:rPr>
+          <w:lang w:val="en-US"/>
+        </w:rPr>
+        <w:t>End</w:t>
+      </w:r>
+      <w:bookmarkEnd w:id="7"/>
     </w:p>
     <w:p>
       <w:pPr>
-        <w:spacing w:line="276" w:lineRule="auto"/>
-      </w:pPr>
-    </w:p>
-    <w:p>
-      <w:pPr>
-        <w:spacing w:line="360" w:lineRule="auto"/>
-        <w:jc w:val="both"/>
+        <w:pStyle w:val="ListParagraph"/>
         <w:rPr>
-          <w:b/>
-          <w:bCs/>
-          <w:color w:val="1F497D" w:themeColor="text2"/>
-          <w:sz w:val="32"/>
-          <w:szCs w:val="32"/>
+          <w:color w:val="404040" w:themeColor="text1" w:themeTint="BF"/>
+          <w:sz w:val="24"/>
+          <w:szCs w:val="24"/>
+          <w:lang w:val="en-US"/>
         </w:rPr>
       </w:pPr>
       <w:r>
         <w:rPr>
-          <w:b/>
-          <w:bCs/>
-          <w:color w:val="1F497D" w:themeColor="text2"/>
-          <w:sz w:val="32"/>
-          <w:szCs w:val="32"/>
+          <w:color w:val="404040" w:themeColor="text1" w:themeTint="BF"/>
+          <w:sz w:val="24"/>
+          <w:szCs w:val="24"/>
+          <w:lang w:val="en-US"/>
         </w:rPr>
-        <w:t xml:space="preserve">Потребителят има приложение, от което може бързо да позвъни на 112. </w:t>
+        <w:t>A front-end web developer is responsible for implementing visual elements that users see and interact with in a web application. They are usually supported by back-end web developers, who are responsible for server-side application logic and integration of the work front-end developers do.</w:t>
       </w:r>
     </w:p>
     <w:p>
       <w:pPr>
-        <w:spacing w:line="360" w:lineRule="auto"/>
-        <w:jc w:val="both"/>
+        <w:pStyle w:val="Heading2"/>
+        <w:numPr>
+          <w:ilvl w:val="0"/>
+          <w:numId w:val="31"/>
+        </w:numPr>
         <w:rPr>
-          <w:b/>
-          <w:bCs/>
-          <w:color w:val="1F497D" w:themeColor="text2"/>
-          <w:sz w:val="32"/>
-          <w:szCs w:val="32"/>
+          <w:lang w:val="en-US"/>
         </w:rPr>
       </w:pPr>
+      <w:bookmarkStart w:id="8" w:name="_Toc69551890"/>
       <w:r>
         <w:rPr>
-          <w:b/>
-          <w:bCs/>
-          <w:color w:val="1F497D" w:themeColor="text2"/>
-          <w:sz w:val="32"/>
-          <w:szCs w:val="32"/>
+          <w:lang w:val="en-US"/>
         </w:rPr>
-        <w:t>Вътре той е въвел свои данни като кръвна група, алергии, хронични заболявания и т.н. При позвъняване на 112, диспечер вдига телефона и преценява дали случая на позвънилия е спешен и дали има нужда от линейка, пожарна или полиция. Ако няма нужда от нито едно от трите, а иска да пита някакъв въпрос, го прехвърля на чат бот, който отговаря на въпросите на човека. Така линията за спешни случай няма да е заета да отговаря на въпроси на притеснени хора, а ще помага на тези в по-сериозни и опасни за живота ситуации.</w:t>
+        <w:t>Back End</w:t>
+      </w:r>
+      <w:bookmarkEnd w:id="8"/>
+    </w:p>
+    <w:p>
+      <w:pPr>
+        <w:pStyle w:val="ListParagraph"/>
+        <w:rPr>
+          <w:color w:val="404040" w:themeColor="text1" w:themeTint="BF"/>
+          <w:sz w:val="24"/>
+          <w:szCs w:val="24"/>
+          <w:lang w:val="en-US"/>
+        </w:rPr>
+      </w:pPr>
+      <w:r>
+        <w:rPr>
+          <w:color w:val="404040" w:themeColor="text1" w:themeTint="BF"/>
+          <w:sz w:val="24"/>
+          <w:szCs w:val="24"/>
+          <w:lang w:val="en-US"/>
+        </w:rPr>
+        <w:t xml:space="preserve">A back-end web developer is responsible for server-side web application logic and integration of the work front-end developers do. Back-end developers are usually </w:t>
+      </w:r>
+      <w:r>
+        <w:rPr>
+          <w:color w:val="404040" w:themeColor="text1" w:themeTint="BF"/>
+          <w:sz w:val="24"/>
+          <w:szCs w:val="24"/>
+          <w:lang w:val="en-US"/>
+        </w:rPr>
+        <w:t>writing</w:t>
+      </w:r>
+      <w:r>
+        <w:rPr>
+          <w:color w:val="404040" w:themeColor="text1" w:themeTint="BF"/>
+          <w:sz w:val="24"/>
+          <w:szCs w:val="24"/>
+          <w:lang w:val="en-US"/>
+        </w:rPr>
+        <w:t xml:space="preserve"> the web services and APIs used by front-end developers and mobile application developers.</w:t>
       </w:r>
     </w:p>
     <w:p>
       <w:pPr>
-        <w:spacing w:line="360" w:lineRule="auto"/>
+        <w:pStyle w:val="Heading2"/>
+        <w:numPr>
+          <w:ilvl w:val="0"/>
+          <w:numId w:val="31"/>
+        </w:numPr>
         <w:rPr>
-          <w:b/>
-          <w:bCs/>
-          <w:color w:val="4F81BD" w:themeColor="accent1"/>
-          <w:sz w:val="32"/>
-          <w:szCs w:val="32"/>
+          <w:lang w:val="en-US"/>
         </w:rPr>
       </w:pPr>
+      <w:bookmarkStart w:id="9" w:name="_Toc69551891"/>
       <w:r>
         <w:rPr>
-          <w:b/>
-          <w:bCs/>
-          <w:color w:val="4F81BD" w:themeColor="accent1"/>
-          <w:sz w:val="32"/>
-          <w:szCs w:val="32"/>
+          <w:lang w:val="en-US"/>
+        </w:rPr>
+        <w:t>Designer</w:t>
+      </w:r>
+      <w:bookmarkEnd w:id="9"/>
+    </w:p>
+    <w:p>
+      <w:pPr>
+        <w:pStyle w:val="ListParagraph"/>
+        <w:rPr>
+          <w:color w:val="404040" w:themeColor="text1" w:themeTint="BF"/>
+          <w:sz w:val="24"/>
+          <w:szCs w:val="24"/>
+          <w:lang w:val="en-US"/>
+        </w:rPr>
+      </w:pPr>
+      <w:r>
+        <w:rPr>
+          <w:color w:val="404040" w:themeColor="text1" w:themeTint="BF"/>
+          <w:sz w:val="24"/>
+          <w:szCs w:val="24"/>
+          <w:lang w:val="en-US"/>
+        </w:rPr>
+        <w:t>A designer plays a key role in a creative company. Using elements like typography, illustration, photography and layouts, a designer always has an extremely creative mind that can absorb visual trends and deploy them in fresh and exciting ways.</w:t>
+      </w:r>
+    </w:p>
+    <w:p>
+      <w:pPr>
+        <w:spacing w:line="276" w:lineRule="auto"/>
+        <w:rPr>
+          <w:color w:val="404040" w:themeColor="text1" w:themeTint="BF"/>
+          <w:sz w:val="24"/>
+          <w:szCs w:val="24"/>
+          <w:lang w:val="en-US"/>
+        </w:rPr>
+      </w:pPr>
+      <w:r>
+        <w:rPr>
+          <w:color w:val="404040" w:themeColor="text1" w:themeTint="BF"/>
+          <w:sz w:val="24"/>
+          <w:szCs w:val="24"/>
+          <w:lang w:val="en-US"/>
         </w:rPr>
         <w:br w:type="page"/>
       </w:r>
     </w:p>
     <w:p>
       <w:pPr>
-        <w:spacing w:line="360" w:lineRule="auto"/>
-        <w:jc w:val="both"/>
-        <w:rPr>
-          <w:b/>
-          <w:bCs/>
-          <w:color w:val="1F497D" w:themeColor="text2"/>
-          <w:sz w:val="32"/>
-          <w:szCs w:val="32"/>
-        </w:rPr>
-      </w:pPr>
-      <w:r>
-        <w:rPr>
-          <w:b/>
-          <w:bCs/>
-          <w:color w:val="1F497D" w:themeColor="text2"/>
-          <w:sz w:val="32"/>
-          <w:szCs w:val="32"/>
-        </w:rPr>
-        <w:lastRenderedPageBreak/>
-        <w:t>Когато позвъни, тази информация, заедно с местоположението му, се обработват от AI-я, дори и потребителят да не може да говори в момента, било то заради тежки наранявания, уплаха или друга причина. AI-ят преценя къде е най-добрата болница, къде има свободни места и кое лечебно заведение е най-подходящо за този човек, в зависимост от специалните му потребности. Ако се даде някаква допълнителна информация AI-ят я преработва и извлича нужната му да избере болница.</w:t>
-      </w:r>
-    </w:p>
-    <w:p>
-      <w:pPr>
-        <w:spacing w:line="360" w:lineRule="auto"/>
-        <w:jc w:val="both"/>
-        <w:rPr>
-          <w:b/>
-          <w:bCs/>
-          <w:color w:val="1F497D" w:themeColor="text2"/>
-          <w:sz w:val="32"/>
-          <w:szCs w:val="32"/>
-        </w:rPr>
-      </w:pPr>
-    </w:p>
-    <w:p>
-      <w:pPr>
-        <w:spacing w:line="360" w:lineRule="auto"/>
-        <w:jc w:val="both"/>
-        <w:rPr>
-          <w:b/>
-          <w:bCs/>
-          <w:color w:val="1F497D" w:themeColor="text2"/>
-          <w:sz w:val="32"/>
-          <w:szCs w:val="32"/>
-        </w:rPr>
-      </w:pPr>
-      <w:r>
-        <w:rPr>
-          <w:b/>
-          <w:bCs/>
-          <w:color w:val="1F497D" w:themeColor="text2"/>
-          <w:sz w:val="32"/>
-          <w:szCs w:val="32"/>
-        </w:rPr>
-        <w:t xml:space="preserve">Когато болницата е избрана от там веднага тръгва линейка. Приема се информация от пътните камери, която показва на GPS приложение къде има засилен трафик, къде има по-малко светофари и преценява от къде ще е най добре и най бързо да се мине. Светофарите са предварително "предупредени" че чакат линейката, и когато я засекат веднага пускат зелен светофар, за да мине възможно най-бързо. </w:t>
-      </w:r>
-    </w:p>
-    <w:p>
-      <w:pPr>
-        <w:spacing w:line="360" w:lineRule="auto"/>
-        <w:jc w:val="both"/>
-        <w:rPr>
-          <w:b/>
-          <w:bCs/>
-          <w:color w:val="1F497D" w:themeColor="text2"/>
-          <w:sz w:val="32"/>
-          <w:szCs w:val="32"/>
-        </w:rPr>
-      </w:pPr>
-    </w:p>
-    <w:p>
-      <w:pPr>
-        <w:spacing w:line="360" w:lineRule="auto"/>
-        <w:jc w:val="both"/>
-        <w:rPr>
-          <w:b/>
-          <w:bCs/>
-          <w:color w:val="1F497D" w:themeColor="text2"/>
-          <w:sz w:val="32"/>
-          <w:szCs w:val="32"/>
-        </w:rPr>
-      </w:pPr>
-      <w:r>
-        <w:rPr>
-          <w:b/>
-          <w:bCs/>
-          <w:color w:val="1F497D" w:themeColor="text2"/>
-          <w:sz w:val="32"/>
-          <w:szCs w:val="32"/>
-        </w:rPr>
-        <w:t xml:space="preserve">В линейката, освен доктори, има и човек, който следи за евентуални неизправности с AI-я, защото тя е автономна и кара сама. Решихме да използваме автономна линейка, защото ако случайно настъпи някаква промяна в пътната обстановка(напр. някъде катастрофира кола или внезапно </w:t>
-      </w:r>
-      <w:r>
-        <w:rPr>
-          <w:b/>
-          <w:bCs/>
-          <w:color w:val="1F497D" w:themeColor="text2"/>
-          <w:sz w:val="32"/>
-          <w:szCs w:val="32"/>
-        </w:rPr>
-        <w:lastRenderedPageBreak/>
-        <w:t>трафикът се измести),  AI-ят ще реагира по-бързо от човека и веднага ще тръгне по новия, преизчислен маршрут. След като линейката стигне и вземе човека, веднага му се дават нужните за него, предварително подготвени, система, кръвна банка с неговата кръвна група или нещо друго, което му трябва. Този метод за придвижване и идентифициране на проблема може да се ползва и при пожани и полицейски коли.</w:t>
-      </w:r>
-    </w:p>
-    <w:p>
-      <w:pPr>
-        <w:pStyle w:val="1"/>
+        <w:pStyle w:val="Heading1"/>
         <w:numPr>
           <w:ilvl w:val="0"/>
-          <w:numId w:val="22"/>
+          <w:numId w:val="29"/>
         </w:numPr>
-        <w:spacing w:line="276" w:lineRule="auto"/>
         <w:rPr>
-          <w:sz w:val="40"/>
-          <w:szCs w:val="40"/>
           <w:lang w:val="en-US"/>
         </w:rPr>
       </w:pPr>
-      <w:bookmarkStart w:id="6" w:name="_Toc67702758"/>
+      <w:bookmarkStart w:id="10" w:name="_Toc69551892"/>
       <w:r>
         <w:rPr>
           <w:noProof/>
         </w:rPr>
         <w:lastRenderedPageBreak/>
         <w:drawing>
-          <wp:anchor distT="0" distB="0" distL="114300" distR="114300" simplePos="0" relativeHeight="251677184" behindDoc="0" locked="0" layoutInCell="1" allowOverlap="1" wp14:anchorId="1FABE01B" wp14:editId="6298364E">
+          <wp:anchor distT="0" distB="0" distL="114300" distR="114300" simplePos="0" relativeHeight="251685376" behindDoc="0" locked="0" layoutInCell="1" allowOverlap="1" wp14:anchorId="5049C529" wp14:editId="03EA9043">
             <wp:simplePos x="0" y="0"/>
-            <wp:positionH relativeFrom="margin">
-              <wp:align>center</wp:align>
+            <wp:positionH relativeFrom="column">
+              <wp:posOffset>1483360</wp:posOffset>
             </wp:positionH>
             <wp:positionV relativeFrom="paragraph">
-              <wp:posOffset>818983</wp:posOffset>
+              <wp:posOffset>237058</wp:posOffset>
             </wp:positionV>
-            <wp:extent cx="3914140" cy="7839075"/>
-            <wp:effectExtent l="0" t="0" r="0" b="9525"/>
-            <wp:wrapTopAndBottom/>
-            <wp:docPr id="7" name="Picture 7"/>
+            <wp:extent cx="301558" cy="535167"/>
+            <wp:effectExtent l="0" t="0" r="3810" b="0"/>
+            <wp:wrapNone/>
+            <wp:docPr id="28" name="Picture 28" descr="Icon Request: fa-javascript OR fa-js · Issue #11419 ·  FortAwesome/Font-Awesome · GitHub"/>
             <wp:cNvGraphicFramePr>
               <a:graphicFrameLocks xmlns:a="http://schemas.openxmlformats.org/drawingml/2006/main" noChangeAspect="1"/>
             </wp:cNvGraphicFramePr>
@@ -3548,13 +3414,351 @@
               <a:graphicData uri="http://schemas.openxmlformats.org/drawingml/2006/picture">
                 <pic:pic xmlns:pic="http://schemas.openxmlformats.org/drawingml/2006/picture">
                   <pic:nvPicPr>
-                    <pic:cNvPr id="0" name="Picture 1"/>
+                    <pic:cNvPr id="0" name="Picture 1" descr="Icon Request: fa-javascript OR fa-js · Issue #11419 ·  FortAwesome/Font-Awesome · GitHub"/>
+                    <pic:cNvPicPr>
+                      <a:picLocks noChangeAspect="1" noChangeArrowheads="1"/>
+                    </pic:cNvPicPr>
+                  </pic:nvPicPr>
+                  <pic:blipFill rotWithShape="1">
+                    <a:blip r:embed="rId19" cstate="print">
+                      <a:extLst>
+                        <a:ext uri="{28A0092B-C50C-407E-A947-70E740481C1C}">
+                          <a14:useLocalDpi xmlns:a14="http://schemas.microsoft.com/office/drawing/2010/main" val="0"/>
+                        </a:ext>
+                      </a:extLst>
+                    </a:blip>
+                    <a:srcRect r="67021"/>
+                    <a:stretch/>
+                  </pic:blipFill>
+                  <pic:spPr bwMode="auto">
+                    <a:xfrm>
+                      <a:off x="0" y="0"/>
+                      <a:ext cx="301558" cy="535167"/>
+                    </a:xfrm>
+                    <a:prstGeom prst="rect">
+                      <a:avLst/>
+                    </a:prstGeom>
+                    <a:noFill/>
+                    <a:ln>
+                      <a:noFill/>
+                    </a:ln>
+                    <a:extLst>
+                      <a:ext uri="{53640926-AAD7-44D8-BBD7-CCE9431645EC}">
+                        <a14:shadowObscured xmlns:a14="http://schemas.microsoft.com/office/drawing/2010/main"/>
+                      </a:ext>
+                    </a:extLst>
+                  </pic:spPr>
+                </pic:pic>
+              </a:graphicData>
+            </a:graphic>
+            <wp14:sizeRelH relativeFrom="page">
+              <wp14:pctWidth>0</wp14:pctWidth>
+            </wp14:sizeRelH>
+            <wp14:sizeRelV relativeFrom="page">
+              <wp14:pctHeight>0</wp14:pctHeight>
+            </wp14:sizeRelV>
+          </wp:anchor>
+        </w:drawing>
+      </w:r>
+      <w:r>
+        <w:rPr>
+          <w:lang w:val="en-US"/>
+        </w:rPr>
+        <w:t>Used programs and languages</w:t>
+      </w:r>
+      <w:bookmarkEnd w:id="10"/>
+    </w:p>
+    <w:p>
+      <w:pPr>
+        <w:pStyle w:val="Heading2"/>
+        <w:numPr>
+          <w:ilvl w:val="0"/>
+          <w:numId w:val="31"/>
+        </w:numPr>
+        <w:rPr>
+          <w:lang w:val="en-US"/>
+        </w:rPr>
+      </w:pPr>
+      <w:bookmarkStart w:id="11" w:name="_Toc69551893"/>
+      <w:r>
+        <w:rPr>
+          <w:lang w:val="en-US"/>
+        </w:rPr>
+        <w:t>HTML5</w:t>
+      </w:r>
+      <w:bookmarkEnd w:id="11"/>
+    </w:p>
+    <w:p>
+      <w:pPr>
+        <w:pStyle w:val="ListParagraph"/>
+        <w:rPr>
+          <w:color w:val="404040" w:themeColor="text1" w:themeTint="BF"/>
+          <w:sz w:val="24"/>
+          <w:szCs w:val="24"/>
+          <w:lang w:val="en-US"/>
+        </w:rPr>
+      </w:pPr>
+      <w:r>
+        <w:rPr>
+          <w:noProof/>
+        </w:rPr>
+        <w:drawing>
+          <wp:anchor distT="0" distB="0" distL="114300" distR="114300" simplePos="0" relativeHeight="251683328" behindDoc="0" locked="0" layoutInCell="1" allowOverlap="1" wp14:anchorId="27B8B092" wp14:editId="014DD2C3">
+            <wp:simplePos x="0" y="0"/>
+            <wp:positionH relativeFrom="column">
+              <wp:posOffset>1337310</wp:posOffset>
+            </wp:positionH>
+            <wp:positionV relativeFrom="paragraph">
+              <wp:posOffset>382067</wp:posOffset>
+            </wp:positionV>
+            <wp:extent cx="320783" cy="548967"/>
+            <wp:effectExtent l="0" t="0" r="3175" b="0"/>
+            <wp:wrapNone/>
+            <wp:docPr id="27" name="Picture 27" descr="Icon Request: fa-javascript OR fa-js · Issue #11419 ·  FortAwesome/Font-Awesome · GitHub"/>
+            <wp:cNvGraphicFramePr>
+              <a:graphicFrameLocks xmlns:a="http://schemas.openxmlformats.org/drawingml/2006/main" noChangeAspect="1"/>
+            </wp:cNvGraphicFramePr>
+            <a:graphic xmlns:a="http://schemas.openxmlformats.org/drawingml/2006/main">
+              <a:graphicData uri="http://schemas.openxmlformats.org/drawingml/2006/picture">
+                <pic:pic xmlns:pic="http://schemas.openxmlformats.org/drawingml/2006/picture">
+                  <pic:nvPicPr>
+                    <pic:cNvPr id="0" name="Picture 1" descr="Icon Request: fa-javascript OR fa-js · Issue #11419 ·  FortAwesome/Font-Awesome · GitHub"/>
+                    <pic:cNvPicPr>
+                      <a:picLocks noChangeAspect="1" noChangeArrowheads="1"/>
+                    </pic:cNvPicPr>
+                  </pic:nvPicPr>
+                  <pic:blipFill rotWithShape="1">
+                    <a:blip r:embed="rId20" cstate="print">
+                      <a:extLst>
+                        <a:ext uri="{28A0092B-C50C-407E-A947-70E740481C1C}">
+                          <a14:useLocalDpi xmlns:a14="http://schemas.microsoft.com/office/drawing/2010/main" val="0"/>
+                        </a:ext>
+                      </a:extLst>
+                    </a:blip>
+                    <a:srcRect l="33131" r="32673"/>
+                    <a:stretch/>
+                  </pic:blipFill>
+                  <pic:spPr bwMode="auto">
+                    <a:xfrm>
+                      <a:off x="0" y="0"/>
+                      <a:ext cx="320783" cy="548967"/>
+                    </a:xfrm>
+                    <a:prstGeom prst="rect">
+                      <a:avLst/>
+                    </a:prstGeom>
+                    <a:noFill/>
+                    <a:ln>
+                      <a:noFill/>
+                    </a:ln>
+                    <a:extLst>
+                      <a:ext uri="{53640926-AAD7-44D8-BBD7-CCE9431645EC}">
+                        <a14:shadowObscured xmlns:a14="http://schemas.microsoft.com/office/drawing/2010/main"/>
+                      </a:ext>
+                    </a:extLst>
+                  </pic:spPr>
+                </pic:pic>
+              </a:graphicData>
+            </a:graphic>
+            <wp14:sizeRelH relativeFrom="page">
+              <wp14:pctWidth>0</wp14:pctWidth>
+            </wp14:sizeRelH>
+            <wp14:sizeRelV relativeFrom="page">
+              <wp14:pctHeight>0</wp14:pctHeight>
+            </wp14:sizeRelV>
+          </wp:anchor>
+        </w:drawing>
+      </w:r>
+      <w:r>
+        <w:rPr>
+          <w:color w:val="404040" w:themeColor="text1" w:themeTint="BF"/>
+          <w:sz w:val="24"/>
+          <w:szCs w:val="24"/>
+          <w:lang w:val="en-US"/>
+        </w:rPr>
+        <w:t>Hypertext Markup Language (HTML) is the standard markup language for documents designed to be displayed in a web browser.</w:t>
+      </w:r>
+      <w:r>
+        <w:rPr>
+          <w:rFonts w:ascii="Times New Roman" w:hAnsi="Times New Roman" w:cs="Times New Roman"/>
+          <w:noProof/>
+          <w:sz w:val="32"/>
+          <w:szCs w:val="32"/>
+          <w:lang w:val="en-US"/>
+        </w:rPr>
+        <w:t xml:space="preserve"> </w:t>
+      </w:r>
+    </w:p>
+    <w:p>
+      <w:pPr>
+        <w:pStyle w:val="Heading2"/>
+        <w:numPr>
+          <w:ilvl w:val="0"/>
+          <w:numId w:val="31"/>
+        </w:numPr>
+        <w:rPr>
+          <w:lang w:val="en-US"/>
+        </w:rPr>
+      </w:pPr>
+      <w:bookmarkStart w:id="12" w:name="_Toc69551894"/>
+      <w:r>
+        <w:rPr>
+          <w:lang w:val="en-US"/>
+        </w:rPr>
+        <w:t>CSS3</w:t>
+      </w:r>
+      <w:bookmarkEnd w:id="12"/>
+    </w:p>
+    <w:p>
+      <w:pPr>
+        <w:pStyle w:val="ListParagraph"/>
+        <w:rPr>
+          <w:color w:val="404040" w:themeColor="text1" w:themeTint="BF"/>
+          <w:sz w:val="24"/>
+          <w:szCs w:val="24"/>
+          <w:lang w:val="en-US"/>
+        </w:rPr>
+      </w:pPr>
+      <w:r>
+        <w:rPr>
+          <w:noProof/>
+        </w:rPr>
+        <w:drawing>
+          <wp:anchor distT="0" distB="0" distL="114300" distR="114300" simplePos="0" relativeHeight="251681280" behindDoc="0" locked="0" layoutInCell="1" allowOverlap="1" wp14:anchorId="1B19E330" wp14:editId="2AD61ECA">
+            <wp:simplePos x="0" y="0"/>
+            <wp:positionH relativeFrom="margin">
+              <wp:posOffset>1804035</wp:posOffset>
+            </wp:positionH>
+            <wp:positionV relativeFrom="paragraph">
+              <wp:posOffset>350952</wp:posOffset>
+            </wp:positionV>
+            <wp:extent cx="310866" cy="551683"/>
+            <wp:effectExtent l="0" t="0" r="0" b="0"/>
+            <wp:wrapNone/>
+            <wp:docPr id="26" name="Picture 26" descr="Icon Request: fa-javascript OR fa-js · Issue #11419 ·  FortAwesome/Font-Awesome · GitHub"/>
+            <wp:cNvGraphicFramePr>
+              <a:graphicFrameLocks xmlns:a="http://schemas.openxmlformats.org/drawingml/2006/main" noChangeAspect="1"/>
+            </wp:cNvGraphicFramePr>
+            <a:graphic xmlns:a="http://schemas.openxmlformats.org/drawingml/2006/main">
+              <a:graphicData uri="http://schemas.openxmlformats.org/drawingml/2006/picture">
+                <pic:pic xmlns:pic="http://schemas.openxmlformats.org/drawingml/2006/picture">
+                  <pic:nvPicPr>
+                    <pic:cNvPr id="0" name="Picture 1" descr="Icon Request: fa-javascript OR fa-js · Issue #11419 ·  FortAwesome/Font-Awesome · GitHub"/>
+                    <pic:cNvPicPr>
+                      <a:picLocks noChangeAspect="1" noChangeArrowheads="1"/>
+                    </pic:cNvPicPr>
+                  </pic:nvPicPr>
+                  <pic:blipFill rotWithShape="1">
+                    <a:blip r:embed="rId21" cstate="print">
+                      <a:extLst>
+                        <a:ext uri="{28A0092B-C50C-407E-A947-70E740481C1C}">
+                          <a14:useLocalDpi xmlns:a14="http://schemas.microsoft.com/office/drawing/2010/main" val="0"/>
+                        </a:ext>
+                      </a:extLst>
+                    </a:blip>
+                    <a:srcRect l="67021"/>
+                    <a:stretch/>
+                  </pic:blipFill>
+                  <pic:spPr bwMode="auto">
+                    <a:xfrm>
+                      <a:off x="0" y="0"/>
+                      <a:ext cx="310866" cy="551683"/>
+                    </a:xfrm>
+                    <a:prstGeom prst="rect">
+                      <a:avLst/>
+                    </a:prstGeom>
+                    <a:noFill/>
+                    <a:ln>
+                      <a:noFill/>
+                    </a:ln>
+                    <a:extLst>
+                      <a:ext uri="{53640926-AAD7-44D8-BBD7-CCE9431645EC}">
+                        <a14:shadowObscured xmlns:a14="http://schemas.microsoft.com/office/drawing/2010/main"/>
+                      </a:ext>
+                    </a:extLst>
+                  </pic:spPr>
+                </pic:pic>
+              </a:graphicData>
+            </a:graphic>
+            <wp14:sizeRelH relativeFrom="page">
+              <wp14:pctWidth>0</wp14:pctWidth>
+            </wp14:sizeRelH>
+            <wp14:sizeRelV relativeFrom="page">
+              <wp14:pctHeight>0</wp14:pctHeight>
+            </wp14:sizeRelV>
+          </wp:anchor>
+        </w:drawing>
+      </w:r>
+      <w:r>
+        <w:rPr>
+          <w:color w:val="404040" w:themeColor="text1" w:themeTint="BF"/>
+          <w:sz w:val="24"/>
+          <w:szCs w:val="24"/>
+          <w:lang w:val="en-US"/>
+        </w:rPr>
+        <w:t>CSS is the language for describing the presentation of Web pages, including colors, layout, and fonts.</w:t>
+      </w:r>
+    </w:p>
+    <w:p>
+      <w:pPr>
+        <w:pStyle w:val="Heading2"/>
+        <w:numPr>
+          <w:ilvl w:val="0"/>
+          <w:numId w:val="31"/>
+        </w:numPr>
+        <w:rPr>
+          <w:lang w:val="en-US"/>
+        </w:rPr>
+      </w:pPr>
+      <w:bookmarkStart w:id="13" w:name="_Toc69551895"/>
+      <w:r>
+        <w:rPr>
+          <w:lang w:val="en-US"/>
+        </w:rPr>
+        <w:t>JavaScript</w:t>
+      </w:r>
+      <w:bookmarkEnd w:id="13"/>
+    </w:p>
+    <w:p>
+      <w:pPr>
+        <w:pStyle w:val="ListParagraph"/>
+        <w:rPr>
+          <w:color w:val="404040" w:themeColor="text1" w:themeTint="BF"/>
+          <w:sz w:val="24"/>
+          <w:szCs w:val="24"/>
+          <w:lang w:val="en-US"/>
+        </w:rPr>
+      </w:pPr>
+      <w:r>
+        <w:rPr>
+          <w:noProof/>
+        </w:rPr>
+        <w:drawing>
+          <wp:anchor distT="0" distB="0" distL="114300" distR="114300" simplePos="0" relativeHeight="251686400" behindDoc="0" locked="0" layoutInCell="1" allowOverlap="1" wp14:anchorId="28642397" wp14:editId="3489A140">
+            <wp:simplePos x="0" y="0"/>
+            <wp:positionH relativeFrom="column">
+              <wp:posOffset>2572385</wp:posOffset>
+            </wp:positionH>
+            <wp:positionV relativeFrom="paragraph">
+              <wp:posOffset>475183</wp:posOffset>
+            </wp:positionV>
+            <wp:extent cx="349885" cy="349885"/>
+            <wp:effectExtent l="0" t="0" r="0" b="0"/>
+            <wp:wrapNone/>
+            <wp:docPr id="29" name="Picture 29"/>
+            <wp:cNvGraphicFramePr>
+              <a:graphicFrameLocks xmlns:a="http://schemas.openxmlformats.org/drawingml/2006/main" noChangeAspect="1"/>
+            </wp:cNvGraphicFramePr>
+            <a:graphic xmlns:a="http://schemas.openxmlformats.org/drawingml/2006/main">
+              <a:graphicData uri="http://schemas.openxmlformats.org/drawingml/2006/picture">
+                <pic:pic xmlns:pic="http://schemas.openxmlformats.org/drawingml/2006/picture">
+                  <pic:nvPicPr>
+                    <pic:cNvPr id="0" name="Picture 3"/>
                     <pic:cNvPicPr>
                       <a:picLocks noChangeAspect="1" noChangeArrowheads="1"/>
                     </pic:cNvPicPr>
                   </pic:nvPicPr>
                   <pic:blipFill>
-                    <a:blip r:embed="rId14">
+                    <a:blip r:embed="rId22" cstate="print">
                       <a:extLst>
                         <a:ext uri="{28A0092B-C50C-407E-A947-70E740481C1C}">
                           <a14:useLocalDpi xmlns:a14="http://schemas.microsoft.com/office/drawing/2010/main" val="0"/>
@@ -3569,7 +3773,7 @@
                   <pic:spPr bwMode="auto">
                     <a:xfrm>
                       <a:off x="0" y="0"/>
-                      <a:ext cx="3914140" cy="7839075"/>
+                      <a:ext cx="349885" cy="349885"/>
                     </a:xfrm>
                     <a:prstGeom prst="rect">
                       <a:avLst/>
@@ -3593,242 +3797,563 @@
       </w:r>
       <w:r>
         <w:rPr>
-          <w:sz w:val="40"/>
-          <w:szCs w:val="40"/>
+          <w:color w:val="404040" w:themeColor="text1" w:themeTint="BF"/>
+          <w:sz w:val="24"/>
+          <w:szCs w:val="24"/>
           <w:lang w:val="en-US"/>
         </w:rPr>
-        <w:t>Design</w:t>
-      </w:r>
-      <w:bookmarkEnd w:id="6"/>
-      <w:r>
-        <w:t xml:space="preserve"> </w:t>
+        <w:t>JavaScript is an interpretive programming language distributed with subsequent Web browsers. Supports object-oriented and functional programming style.</w:t>
       </w:r>
     </w:p>
     <w:p>
       <w:pPr>
-        <w:pStyle w:val="1"/>
+        <w:pStyle w:val="Heading2"/>
         <w:numPr>
           <w:ilvl w:val="0"/>
-          <w:numId w:val="22"/>
+          <w:numId w:val="31"/>
         </w:numPr>
+        <w:rPr>
+          <w:lang w:val="en-US"/>
+        </w:rPr>
+      </w:pPr>
+      <w:bookmarkStart w:id="14" w:name="_Toc69551896"/>
+      <w:r>
+        <w:rPr>
+          <w:lang w:val="en-US"/>
+        </w:rPr>
+        <w:t>Visual Studio Code</w:t>
+      </w:r>
+      <w:bookmarkEnd w:id="14"/>
+    </w:p>
+    <w:p>
+      <w:pPr>
+        <w:pStyle w:val="ListParagraph"/>
+        <w:rPr>
+          <w:color w:val="404040" w:themeColor="text1" w:themeTint="BF"/>
+          <w:sz w:val="24"/>
+          <w:szCs w:val="24"/>
+          <w:lang w:val="en-US"/>
+        </w:rPr>
+      </w:pPr>
+      <w:r>
+        <w:rPr>
+          <w:noProof/>
+        </w:rPr>
+        <w:drawing>
+          <wp:anchor distT="0" distB="0" distL="114300" distR="114300" simplePos="0" relativeHeight="251687424" behindDoc="0" locked="0" layoutInCell="1" allowOverlap="1" wp14:anchorId="7E8DFB2F" wp14:editId="328D0ABD">
+            <wp:simplePos x="0" y="0"/>
+            <wp:positionH relativeFrom="column">
+              <wp:posOffset>1298372</wp:posOffset>
+            </wp:positionH>
+            <wp:positionV relativeFrom="paragraph">
+              <wp:posOffset>653523</wp:posOffset>
+            </wp:positionV>
+            <wp:extent cx="388702" cy="388702"/>
+            <wp:effectExtent l="0" t="0" r="0" b="0"/>
+            <wp:wrapNone/>
+            <wp:docPr id="30" name="Picture 30" descr="Krita - Wikipedia"/>
+            <wp:cNvGraphicFramePr>
+              <a:graphicFrameLocks xmlns:a="http://schemas.openxmlformats.org/drawingml/2006/main" noChangeAspect="1"/>
+            </wp:cNvGraphicFramePr>
+            <a:graphic xmlns:a="http://schemas.openxmlformats.org/drawingml/2006/main">
+              <a:graphicData uri="http://schemas.openxmlformats.org/drawingml/2006/picture">
+                <pic:pic xmlns:pic="http://schemas.openxmlformats.org/drawingml/2006/picture">
+                  <pic:nvPicPr>
+                    <pic:cNvPr id="0" name="Picture 5" descr="Krita - Wikipedia"/>
+                    <pic:cNvPicPr>
+                      <a:picLocks noChangeAspect="1" noChangeArrowheads="1"/>
+                    </pic:cNvPicPr>
+                  </pic:nvPicPr>
+                  <pic:blipFill>
+                    <a:blip r:embed="rId23" cstate="print">
+                      <a:extLst>
+                        <a:ext uri="{28A0092B-C50C-407E-A947-70E740481C1C}">
+                          <a14:useLocalDpi xmlns:a14="http://schemas.microsoft.com/office/drawing/2010/main" val="0"/>
+                        </a:ext>
+                      </a:extLst>
+                    </a:blip>
+                    <a:srcRect/>
+                    <a:stretch>
+                      <a:fillRect/>
+                    </a:stretch>
+                  </pic:blipFill>
+                  <pic:spPr bwMode="auto">
+                    <a:xfrm>
+                      <a:off x="0" y="0"/>
+                      <a:ext cx="388702" cy="388702"/>
+                    </a:xfrm>
+                    <a:prstGeom prst="rect">
+                      <a:avLst/>
+                    </a:prstGeom>
+                    <a:noFill/>
+                    <a:ln>
+                      <a:noFill/>
+                    </a:ln>
+                  </pic:spPr>
+                </pic:pic>
+              </a:graphicData>
+            </a:graphic>
+            <wp14:sizeRelH relativeFrom="page">
+              <wp14:pctWidth>0</wp14:pctWidth>
+            </wp14:sizeRelH>
+            <wp14:sizeRelV relativeFrom="page">
+              <wp14:pctHeight>0</wp14:pctHeight>
+            </wp14:sizeRelV>
+          </wp:anchor>
+        </w:drawing>
+      </w:r>
+      <w:r>
+        <w:rPr>
+          <w:color w:val="404040" w:themeColor="text1" w:themeTint="BF"/>
+          <w:sz w:val="24"/>
+          <w:szCs w:val="24"/>
+          <w:lang w:val="en-US"/>
+        </w:rPr>
+        <w:t>Visual Studio Code is a freeware source-code editor made by Microsoft. Features include support for debugging, syntax highlighting, intelligent code completion, snippets, code refactoring, and embedded Git.</w:t>
+      </w:r>
+    </w:p>
+    <w:p>
+      <w:pPr>
+        <w:pStyle w:val="Heading2"/>
+        <w:numPr>
+          <w:ilvl w:val="0"/>
+          <w:numId w:val="31"/>
+        </w:numPr>
+        <w:rPr>
+          <w:lang w:val="en-US"/>
+        </w:rPr>
+      </w:pPr>
+      <w:bookmarkStart w:id="15" w:name="_Toc69551897"/>
+      <w:r>
+        <w:rPr>
+          <w:lang w:val="en-US"/>
+        </w:rPr>
+        <w:t>Krita</w:t>
+      </w:r>
+      <w:bookmarkEnd w:id="15"/>
+    </w:p>
+    <w:p>
+      <w:pPr>
+        <w:pStyle w:val="ListParagraph"/>
+        <w:rPr>
+          <w:color w:val="404040" w:themeColor="text1" w:themeTint="BF"/>
+          <w:sz w:val="24"/>
+          <w:szCs w:val="24"/>
+          <w:lang w:val="en-US"/>
+        </w:rPr>
+      </w:pPr>
+      <w:r>
+        <w:rPr>
+          <w:noProof/>
+        </w:rPr>
+        <w:drawing>
+          <wp:anchor distT="0" distB="0" distL="114300" distR="114300" simplePos="0" relativeHeight="251688448" behindDoc="0" locked="0" layoutInCell="1" allowOverlap="1" wp14:anchorId="5E80D8E4" wp14:editId="43535F20">
+            <wp:simplePos x="0" y="0"/>
+            <wp:positionH relativeFrom="column">
+              <wp:posOffset>1774190</wp:posOffset>
+            </wp:positionH>
+            <wp:positionV relativeFrom="paragraph">
+              <wp:posOffset>383108</wp:posOffset>
+            </wp:positionV>
+            <wp:extent cx="486383" cy="486383"/>
+            <wp:effectExtent l="0" t="0" r="0" b="0"/>
+            <wp:wrapNone/>
+            <wp:docPr id="31" name="Picture 31" descr="Adobe photoshop Icon of Flat style - Available in SVG, PNG, EPS, AI &amp; Icon  fonts"/>
+            <wp:cNvGraphicFramePr>
+              <a:graphicFrameLocks xmlns:a="http://schemas.openxmlformats.org/drawingml/2006/main" noChangeAspect="1"/>
+            </wp:cNvGraphicFramePr>
+            <a:graphic xmlns:a="http://schemas.openxmlformats.org/drawingml/2006/main">
+              <a:graphicData uri="http://schemas.openxmlformats.org/drawingml/2006/picture">
+                <pic:pic xmlns:pic="http://schemas.openxmlformats.org/drawingml/2006/picture">
+                  <pic:nvPicPr>
+                    <pic:cNvPr id="0" name="Picture 7" descr="Adobe photoshop Icon of Flat style - Available in SVG, PNG, EPS, AI &amp; Icon  fonts"/>
+                    <pic:cNvPicPr>
+                      <a:picLocks noChangeAspect="1" noChangeArrowheads="1"/>
+                    </pic:cNvPicPr>
+                  </pic:nvPicPr>
+                  <pic:blipFill>
+                    <a:blip r:embed="rId24" cstate="print">
+                      <a:extLst>
+                        <a:ext uri="{28A0092B-C50C-407E-A947-70E740481C1C}">
+                          <a14:useLocalDpi xmlns:a14="http://schemas.microsoft.com/office/drawing/2010/main" val="0"/>
+                        </a:ext>
+                      </a:extLst>
+                    </a:blip>
+                    <a:srcRect/>
+                    <a:stretch>
+                      <a:fillRect/>
+                    </a:stretch>
+                  </pic:blipFill>
+                  <pic:spPr bwMode="auto">
+                    <a:xfrm>
+                      <a:off x="0" y="0"/>
+                      <a:ext cx="486383" cy="486383"/>
+                    </a:xfrm>
+                    <a:prstGeom prst="rect">
+                      <a:avLst/>
+                    </a:prstGeom>
+                    <a:noFill/>
+                    <a:ln>
+                      <a:noFill/>
+                    </a:ln>
+                  </pic:spPr>
+                </pic:pic>
+              </a:graphicData>
+            </a:graphic>
+            <wp14:sizeRelH relativeFrom="page">
+              <wp14:pctWidth>0</wp14:pctWidth>
+            </wp14:sizeRelH>
+            <wp14:sizeRelV relativeFrom="page">
+              <wp14:pctHeight>0</wp14:pctHeight>
+            </wp14:sizeRelV>
+          </wp:anchor>
+        </w:drawing>
+      </w:r>
+      <w:r>
+        <w:rPr>
+          <w:color w:val="404040" w:themeColor="text1" w:themeTint="BF"/>
+          <w:sz w:val="24"/>
+          <w:szCs w:val="24"/>
+          <w:lang w:val="en-US"/>
+        </w:rPr>
+        <w:t>Krita is a free and open-source raster graphics editor designed primarily for digital painting and 2D animation.</w:t>
+      </w:r>
+    </w:p>
+    <w:p>
+      <w:pPr>
+        <w:pStyle w:val="Heading2"/>
+        <w:numPr>
+          <w:ilvl w:val="0"/>
+          <w:numId w:val="31"/>
+        </w:numPr>
+        <w:rPr>
+          <w:lang w:val="en-US"/>
+        </w:rPr>
+      </w:pPr>
+      <w:bookmarkStart w:id="16" w:name="_Toc69551898"/>
+      <w:r>
+        <w:rPr>
+          <w:lang w:val="en-US"/>
+        </w:rPr>
+        <w:t>Photoshop</w:t>
+      </w:r>
+      <w:bookmarkEnd w:id="16"/>
+    </w:p>
+    <w:p>
+      <w:pPr>
+        <w:pStyle w:val="ListParagraph"/>
+        <w:rPr>
+          <w:color w:val="404040" w:themeColor="text1" w:themeTint="BF"/>
+          <w:sz w:val="24"/>
+          <w:szCs w:val="24"/>
+          <w:lang w:val="en-US"/>
+        </w:rPr>
+      </w:pPr>
+      <w:r>
+        <w:rPr>
+          <w:noProof/>
+        </w:rPr>
+        <w:drawing>
+          <wp:anchor distT="0" distB="0" distL="114300" distR="114300" simplePos="0" relativeHeight="251689472" behindDoc="0" locked="0" layoutInCell="1" allowOverlap="1" wp14:anchorId="6A0ED772" wp14:editId="5704603A">
+            <wp:simplePos x="0" y="0"/>
+            <wp:positionH relativeFrom="column">
+              <wp:posOffset>1551102</wp:posOffset>
+            </wp:positionH>
+            <wp:positionV relativeFrom="paragraph">
+              <wp:posOffset>607060</wp:posOffset>
+            </wp:positionV>
+            <wp:extent cx="428017" cy="428017"/>
+            <wp:effectExtent l="0" t="0" r="0" b="0"/>
+            <wp:wrapNone/>
+            <wp:docPr id="32" name="Picture 32" descr="Discord Free Icon of Social Media Set - Flat Design"/>
+            <wp:cNvGraphicFramePr>
+              <a:graphicFrameLocks xmlns:a="http://schemas.openxmlformats.org/drawingml/2006/main" noChangeAspect="1"/>
+            </wp:cNvGraphicFramePr>
+            <a:graphic xmlns:a="http://schemas.openxmlformats.org/drawingml/2006/main">
+              <a:graphicData uri="http://schemas.openxmlformats.org/drawingml/2006/picture">
+                <pic:pic xmlns:pic="http://schemas.openxmlformats.org/drawingml/2006/picture">
+                  <pic:nvPicPr>
+                    <pic:cNvPr id="0" name="Picture 9" descr="Discord Free Icon of Social Media Set - Flat Design"/>
+                    <pic:cNvPicPr>
+                      <a:picLocks noChangeAspect="1" noChangeArrowheads="1"/>
+                    </pic:cNvPicPr>
+                  </pic:nvPicPr>
+                  <pic:blipFill>
+                    <a:blip r:embed="rId25" cstate="print">
+                      <a:extLst>
+                        <a:ext uri="{28A0092B-C50C-407E-A947-70E740481C1C}">
+                          <a14:useLocalDpi xmlns:a14="http://schemas.microsoft.com/office/drawing/2010/main" val="0"/>
+                        </a:ext>
+                      </a:extLst>
+                    </a:blip>
+                    <a:srcRect/>
+                    <a:stretch>
+                      <a:fillRect/>
+                    </a:stretch>
+                  </pic:blipFill>
+                  <pic:spPr bwMode="auto">
+                    <a:xfrm>
+                      <a:off x="0" y="0"/>
+                      <a:ext cx="428017" cy="428017"/>
+                    </a:xfrm>
+                    <a:prstGeom prst="rect">
+                      <a:avLst/>
+                    </a:prstGeom>
+                    <a:noFill/>
+                    <a:ln>
+                      <a:noFill/>
+                    </a:ln>
+                  </pic:spPr>
+                </pic:pic>
+              </a:graphicData>
+            </a:graphic>
+            <wp14:sizeRelH relativeFrom="page">
+              <wp14:pctWidth>0</wp14:pctWidth>
+            </wp14:sizeRelH>
+            <wp14:sizeRelV relativeFrom="page">
+              <wp14:pctHeight>0</wp14:pctHeight>
+            </wp14:sizeRelV>
+          </wp:anchor>
+        </w:drawing>
+      </w:r>
+      <w:r>
+        <w:rPr>
+          <w:color w:val="404040" w:themeColor="text1" w:themeTint="BF"/>
+          <w:sz w:val="24"/>
+          <w:szCs w:val="24"/>
+          <w:lang w:val="en-US"/>
+        </w:rPr>
+        <w:t>Photoshop is Adobe's photo editing, image creation and graphic design software. The software provides many image editing features for raster (pixel-based) images as well as vector graphics.</w:t>
+      </w:r>
+    </w:p>
+    <w:p>
+      <w:pPr>
+        <w:pStyle w:val="Heading2"/>
+        <w:numPr>
+          <w:ilvl w:val="0"/>
+          <w:numId w:val="31"/>
+        </w:numPr>
+        <w:rPr>
+          <w:lang w:val="en-US"/>
+        </w:rPr>
+      </w:pPr>
+      <w:bookmarkStart w:id="17" w:name="_Toc69551899"/>
+      <w:r>
+        <w:rPr>
+          <w:lang w:val="en-US"/>
+        </w:rPr>
+        <w:t>Discord</w:t>
+      </w:r>
+      <w:bookmarkEnd w:id="17"/>
+    </w:p>
+    <w:p>
+      <w:pPr>
+        <w:pStyle w:val="ListParagraph"/>
+        <w:rPr>
+          <w:color w:val="404040" w:themeColor="text1" w:themeTint="BF"/>
+          <w:sz w:val="24"/>
+          <w:szCs w:val="24"/>
+          <w:lang w:val="en-US"/>
+        </w:rPr>
+      </w:pPr>
+      <w:r>
+        <w:rPr>
+          <w:color w:val="404040" w:themeColor="text1" w:themeTint="BF"/>
+          <w:sz w:val="24"/>
+          <w:szCs w:val="24"/>
+          <w:lang w:val="en-US"/>
+        </w:rPr>
+        <w:t>Discord is the easiest way to talk over voice, video, and text. Talk, chat, hang out, and stay close with your friends and communities.</w:t>
+      </w:r>
+    </w:p>
+    <w:p>
+      <w:pPr>
         <w:spacing w:line="276" w:lineRule="auto"/>
         <w:rPr>
-          <w:sz w:val="40"/>
-          <w:szCs w:val="40"/>
+          <w:color w:val="404040" w:themeColor="text1" w:themeTint="BF"/>
+          <w:sz w:val="24"/>
+          <w:szCs w:val="24"/>
           <w:lang w:val="en-US"/>
         </w:rPr>
       </w:pPr>
-      <w:bookmarkStart w:id="7" w:name="_Toc67702759"/>
       <w:r>
         <w:rPr>
-          <w:sz w:val="40"/>
-          <w:szCs w:val="40"/>
+          <w:color w:val="404040" w:themeColor="text1" w:themeTint="BF"/>
+          <w:sz w:val="24"/>
+          <w:szCs w:val="24"/>
+          <w:lang w:val="en-US"/>
+        </w:rPr>
+        <w:br w:type="page"/>
+      </w:r>
+    </w:p>
+    <w:p>
+      <w:pPr>
+        <w:pStyle w:val="Heading1"/>
+        <w:numPr>
+          <w:ilvl w:val="0"/>
+          <w:numId w:val="29"/>
+        </w:numPr>
+        <w:rPr>
+          <w:lang w:val="en-US"/>
+        </w:rPr>
+      </w:pPr>
+      <w:bookmarkStart w:id="18" w:name="_Toc69551900"/>
+      <w:r>
+        <w:rPr>
           <w:lang w:val="en-US"/>
         </w:rPr>
         <w:lastRenderedPageBreak/>
-        <w:t>Data</w:t>
+        <w:t>Resume</w:t>
       </w:r>
-      <w:bookmarkEnd w:id="7"/>
+      <w:bookmarkEnd w:id="18"/>
     </w:p>
     <w:p>
       <w:pPr>
-        <w:spacing w:line="360" w:lineRule="auto"/>
-        <w:jc w:val="both"/>
+        <w:pStyle w:val="ListParagraph"/>
         <w:rPr>
-          <w:b/>
-          <w:bCs/>
-          <w:color w:val="1F497D" w:themeColor="text2"/>
-          <w:sz w:val="28"/>
-          <w:szCs w:val="28"/>
+          <w:color w:val="404040" w:themeColor="text1" w:themeTint="BF"/>
+          <w:sz w:val="24"/>
+          <w:szCs w:val="24"/>
+          <w:lang w:val="en-US"/>
         </w:rPr>
       </w:pPr>
       <w:r>
         <w:rPr>
-          <w:b/>
-          <w:bCs/>
-          <w:color w:val="1F497D" w:themeColor="text2"/>
-          <w:sz w:val="28"/>
-          <w:szCs w:val="28"/>
+          <w:color w:val="404040" w:themeColor="text1" w:themeTint="BF"/>
+          <w:sz w:val="24"/>
+          <w:szCs w:val="24"/>
+          <w:lang w:val="en-US"/>
         </w:rPr>
-        <w:t xml:space="preserve">Ще </w:t>
-      </w:r>
-      <w:r>
-        <w:rPr>
-          <w:b/>
-          <w:bCs/>
-          <w:color w:val="1F497D" w:themeColor="text2"/>
-          <w:sz w:val="28"/>
-          <w:szCs w:val="28"/>
-        </w:rPr>
-        <w:t xml:space="preserve">получаваме данни от пътни камери, поставени на светофарите из града. Данните предоставени в GPS приложението ще се ползват за определяне на възможно най-бързия маршрут до дестинацията на пострадалия. Ще извличаме данни и от другото ни приложение. Тези данни ще бъдат предварително въведени от потребителите и ще се използват за определяне на специфичните им нужди при </w:t>
-      </w:r>
-      <w:r>
-        <w:rPr>
-          <w:b/>
-          <w:bCs/>
-          <w:color w:val="1F497D" w:themeColor="text2"/>
-          <w:sz w:val="28"/>
-          <w:szCs w:val="28"/>
-        </w:rPr>
-        <w:t>прилагане на първа помощ. Местоположението на пострадалите ще бъде извличано от устройството, от което се обаждат.</w:t>
+        <w:t>Hi! We are team Breeze. The task we had to complete for this project was to create a website using HTML5 &amp; CSS3 &amp; JavaScript. The topic is "Fire Department". We decided to make the website of the Fire Department. Its purpose is to help people take care of fires and an easier way to call an Emergency is provided in the site. The user can see how many units are available and the most recent news associated with fires. There is also a map where the user can see where the Fire Department is located. There are tips on how to put down a fire in different occasions.</w:t>
       </w:r>
     </w:p>
     <w:p>
       <w:pPr>
-        <w:pStyle w:val="1"/>
+        <w:pStyle w:val="Heading1"/>
         <w:numPr>
           <w:ilvl w:val="0"/>
-          <w:numId w:val="22"/>
+          <w:numId w:val="29"/>
         </w:numPr>
-        <w:spacing w:line="360" w:lineRule="auto"/>
         <w:rPr>
-          <w:sz w:val="40"/>
-          <w:szCs w:val="40"/>
           <w:lang w:val="en-US"/>
         </w:rPr>
       </w:pPr>
-      <w:bookmarkStart w:id="8" w:name="_Toc67702760"/>
+      <w:bookmarkStart w:id="19" w:name="_Toc69551901"/>
       <w:r>
         <w:rPr>
-          <w:sz w:val="40"/>
-          <w:szCs w:val="40"/>
           <w:lang w:val="en-US"/>
         </w:rPr>
-        <w:t>D</w:t>
+        <w:t>Logo</w:t>
       </w:r>
+      <w:bookmarkEnd w:id="19"/>
+    </w:p>
+    <w:p>
+      <w:pPr>
+        <w:rPr>
+          <w:lang w:val="en-US"/>
+        </w:rPr>
+      </w:pPr>
       <w:r>
         <w:rPr>
-          <w:sz w:val="40"/>
-          <w:szCs w:val="40"/>
+          <w:noProof/>
           <w:lang w:val="en-US"/>
         </w:rPr>
-        <w:t>eep Learning</w:t>
-      </w:r>
-      <w:bookmarkEnd w:id="8"/>
-    </w:p>
-    <w:p>
-      <w:pPr>
-        <w:pStyle w:val="3"/>
-        <w:numPr>
-          <w:ilvl w:val="0"/>
-          <w:numId w:val="28"/>
-        </w:numPr>
-        <w:spacing w:line="360" w:lineRule="auto"/>
-        <w:rPr>
-          <w:sz w:val="24"/>
-          <w:szCs w:val="24"/>
-        </w:rPr>
-      </w:pPr>
-      <w:bookmarkStart w:id="9" w:name="_Toc67702761"/>
-      <w:r>
-        <w:rPr>
-          <w:sz w:val="24"/>
-          <w:szCs w:val="24"/>
-        </w:rPr>
-        <w:t xml:space="preserve">Convolutional Neural Network </w:t>
-      </w:r>
-      <w:r>
-        <w:rPr>
-          <w:sz w:val="24"/>
-          <w:szCs w:val="24"/>
-        </w:rPr>
-        <w:t>(разпознаване на снимки)</w:t>
-      </w:r>
-      <w:bookmarkEnd w:id="9"/>
-    </w:p>
-    <w:p>
-      <w:pPr>
-        <w:pStyle w:val="3"/>
-        <w:numPr>
-          <w:ilvl w:val="0"/>
-          <w:numId w:val="28"/>
-        </w:numPr>
-        <w:spacing w:line="360" w:lineRule="auto"/>
-        <w:rPr>
-          <w:sz w:val="24"/>
-          <w:szCs w:val="24"/>
-        </w:rPr>
-      </w:pPr>
-      <w:bookmarkStart w:id="10" w:name="_Toc67702762"/>
-      <w:r>
-        <w:rPr>
-          <w:sz w:val="24"/>
-          <w:szCs w:val="24"/>
-        </w:rPr>
-        <w:t>Recurrent Neural Network</w:t>
-      </w:r>
-      <w:r>
-        <w:rPr>
-          <w:sz w:val="24"/>
-          <w:szCs w:val="24"/>
-        </w:rPr>
-        <w:t xml:space="preserve"> (разпознаване на глас)</w:t>
-      </w:r>
-      <w:bookmarkEnd w:id="10"/>
-    </w:p>
-    <w:p>
-      <w:pPr>
-        <w:spacing w:line="360" w:lineRule="auto"/>
-      </w:pPr>
-    </w:p>
-    <w:p>
-      <w:pPr>
-        <w:spacing w:line="360" w:lineRule="auto"/>
-        <w:jc w:val="both"/>
-        <w:rPr>
-          <w:b/>
-          <w:bCs/>
-          <w:color w:val="1F497D" w:themeColor="text2"/>
-          <w:sz w:val="28"/>
-          <w:szCs w:val="28"/>
-        </w:rPr>
-      </w:pPr>
-      <w:r>
-        <w:rPr>
-          <w:b/>
-          <w:bCs/>
-          <w:color w:val="1F497D" w:themeColor="text2"/>
-          <w:sz w:val="28"/>
-          <w:szCs w:val="28"/>
-        </w:rPr>
-        <w:t xml:space="preserve">За класификация на изображенията ще използваме </w:t>
-      </w:r>
-      <w:r>
-        <w:rPr>
-          <w:b/>
-          <w:bCs/>
-          <w:color w:val="1F497D" w:themeColor="text2"/>
-          <w:sz w:val="28"/>
-          <w:szCs w:val="28"/>
-          <w:lang w:val="en-US"/>
-        </w:rPr>
-        <w:t>C</w:t>
-      </w:r>
-      <w:r>
-        <w:rPr>
-          <w:b/>
-          <w:bCs/>
-          <w:color w:val="1F497D" w:themeColor="text2"/>
-          <w:sz w:val="28"/>
-          <w:szCs w:val="28"/>
-        </w:rPr>
-        <w:t>NN метода, а за обработването на информация от потребителите ще използваме RNN метода.</w:t>
+        <w:drawing>
+          <wp:anchor distT="0" distB="0" distL="114300" distR="114300" simplePos="0" relativeHeight="251690496" behindDoc="0" locked="0" layoutInCell="1" allowOverlap="1" wp14:anchorId="2E3B2CA8" wp14:editId="3750F080">
+            <wp:simplePos x="0" y="0"/>
+            <wp:positionH relativeFrom="margin">
+              <wp:align>center</wp:align>
+            </wp:positionH>
+            <wp:positionV relativeFrom="paragraph">
+              <wp:posOffset>201295</wp:posOffset>
+            </wp:positionV>
+            <wp:extent cx="2849880" cy="4018462"/>
+            <wp:effectExtent l="0" t="0" r="7620" b="1270"/>
+            <wp:wrapNone/>
+            <wp:docPr id="33" name="Picture 33"/>
+            <wp:cNvGraphicFramePr>
+              <a:graphicFrameLocks xmlns:a="http://schemas.openxmlformats.org/drawingml/2006/main" noChangeAspect="1"/>
+            </wp:cNvGraphicFramePr>
+            <a:graphic xmlns:a="http://schemas.openxmlformats.org/drawingml/2006/main">
+              <a:graphicData uri="http://schemas.openxmlformats.org/drawingml/2006/picture">
+                <pic:pic xmlns:pic="http://schemas.openxmlformats.org/drawingml/2006/picture">
+                  <pic:nvPicPr>
+                    <pic:cNvPr id="33" name="Picture 33"/>
+                    <pic:cNvPicPr/>
+                  </pic:nvPicPr>
+                  <pic:blipFill>
+                    <a:blip r:embed="rId26" cstate="print">
+                      <a:extLst>
+                        <a:ext uri="{28A0092B-C50C-407E-A947-70E740481C1C}">
+                          <a14:useLocalDpi xmlns:a14="http://schemas.microsoft.com/office/drawing/2010/main" val="0"/>
+                        </a:ext>
+                      </a:extLst>
+                    </a:blip>
+                    <a:stretch>
+                      <a:fillRect/>
+                    </a:stretch>
+                  </pic:blipFill>
+                  <pic:spPr>
+                    <a:xfrm>
+                      <a:off x="0" y="0"/>
+                      <a:ext cx="2849880" cy="4018462"/>
+                    </a:xfrm>
+                    <a:prstGeom prst="rect">
+                      <a:avLst/>
+                    </a:prstGeom>
+                  </pic:spPr>
+                </pic:pic>
+              </a:graphicData>
+            </a:graphic>
+            <wp14:sizeRelH relativeFrom="page">
+              <wp14:pctWidth>0</wp14:pctWidth>
+            </wp14:sizeRelH>
+            <wp14:sizeRelV relativeFrom="page">
+              <wp14:pctHeight>0</wp14:pctHeight>
+            </wp14:sizeRelV>
+          </wp:anchor>
+        </w:drawing>
       </w:r>
     </w:p>
     <w:p>
       <w:pPr>
-        <w:spacing w:line="360" w:lineRule="auto"/>
+        <w:rPr>
+          <w:lang w:val="en-US"/>
+        </w:rPr>
       </w:pPr>
     </w:p>
     <w:p>
       <w:pPr>
-        <w:spacing w:line="276" w:lineRule="auto"/>
+        <w:rPr>
+          <w:lang w:val="en-US"/>
+        </w:rPr>
+      </w:pPr>
+    </w:p>
+    <w:p>
+      <w:pPr>
+        <w:rPr>
+          <w:lang w:val="en-US"/>
+        </w:rPr>
+      </w:pPr>
+    </w:p>
+    <w:p>
+      <w:pPr>
+        <w:rPr>
+          <w:lang w:val="en-US"/>
+        </w:rPr>
+      </w:pPr>
+    </w:p>
+    <w:p>
+      <w:pPr>
+        <w:rPr>
+          <w:lang w:val="en-US"/>
+        </w:rPr>
       </w:pPr>
     </w:p>
     <w:sectPr>
-      <w:footerReference w:type="default" r:id="rId15"/>
+      <w:footerReference w:type="default" r:id="rId27"/>
       <w:pgSz w:w="12240" w:h="15840"/>
-      <w:pgMar w:top="1080" w:right="1080" w:bottom="1080" w:left="1080" w:header="720" w:footer="720" w:gutter="0"/>
+      <w:pgMar w:top="1440" w:right="1080" w:bottom="1440" w:left="1080" w:header="720" w:footer="720" w:gutter="0"/>
       <w:pgNumType w:start="0"/>
       <w:cols w:space="720"/>
       <w:titlePg/>
@@ -3867,7 +4392,7 @@
 <w:ftr xmlns:wpc="http://schemas.microsoft.com/office/word/2010/wordprocessingCanvas" xmlns:cx="http://schemas.microsoft.com/office/drawing/2014/chartex" xmlns:cx1="http://schemas.microsoft.com/office/drawing/2015/9/8/chartex" xmlns:cx2="http://schemas.microsoft.com/office/drawing/2015/10/21/chartex" xmlns:cx3="http://schemas.microsoft.com/office/drawing/2016/5/9/chartex" xmlns:cx4="http://schemas.microsoft.com/office/drawing/2016/5/10/chartex" xmlns:cx5="http://schemas.microsoft.com/office/drawing/2016/5/11/chartex" xmlns:cx6="http://schemas.microsoft.com/office/drawing/2016/5/12/chartex" xmlns:cx7="http://schemas.microsoft.com/office/drawing/2016/5/13/chartex" xmlns:cx8="http://schemas.microsoft.com/office/drawing/2016/5/14/chartex" xmlns:mc="http://schemas.openxmlformats.org/markup-compatibility/2006" xmlns:aink="http://schemas.microsoft.com/office/drawing/2016/ink" xmlns:am3d="http://schemas.microsoft.com/office/drawing/2017/model3d" xmlns:o="urn:schemas-microsoft-com:office:office" xmlns:r="http://schemas.openxmlformats.org/officeDocument/2006/relationships" xmlns:m="http://schemas.openxmlformats.org/officeDocument/2006/math" xmlns:v="urn:schemas-microsoft-com:vml" xmlns:wp14="http://schemas.microsoft.com/office/word/2010/wordprocessingDrawing" xmlns:wp="http://schemas.openxmlformats.org/drawingml/2006/wordprocessingDrawing" xmlns:w10="urn:schemas-microsoft-com:office:word" xmlns:w="http://schemas.openxmlformats.org/wordprocessingml/2006/main" xmlns:w14="http://schemas.microsoft.com/office/word/2010/wordml" xmlns:w15="http://schemas.microsoft.com/office/word/2012/wordml" xmlns:w16cex="http://schemas.microsoft.com/office/word/2018/wordml/cex" xmlns:w16cid="http://schemas.microsoft.com/office/word/2016/wordml/cid" xmlns:w16="http://schemas.microsoft.com/office/word/2018/wordml" xmlns:w16sdtdh="http://schemas.microsoft.com/office/word/2020/wordml/sdtdatahash" xmlns:w16se="http://schemas.microsoft.com/office/word/2015/wordml/symex" xmlns:wpg="http://schemas.microsoft.com/office/word/2010/wordprocessingGroup" xmlns:wpi="http://schemas.microsoft.com/office/word/2010/wordprocessingInk" xmlns:wne="http://schemas.microsoft.com/office/word/2006/wordml" xmlns:wps="http://schemas.microsoft.com/office/word/2010/wordprocessingShape" mc:Ignorable="w14 w15 w16se w16cid w16 w16cex w16sdtdh wp14">
   <w:p>
     <w:pPr>
-      <w:pStyle w:val="afc"/>
+      <w:pStyle w:val="Footer"/>
     </w:pPr>
     <w:r>
       <w:rPr>
@@ -3934,7 +4459,7 @@
                       <w:txbxContent>
                         <w:p>
                           <w:pPr>
-                            <w:pStyle w:val="aa"/>
+                            <w:pStyle w:val="NoSpacing"/>
                           </w:pPr>
                         </w:p>
                       </w:txbxContent>
@@ -4006,7 +4531,7 @@
                 </mc:Choice>
                 <mc:Fallback>
                   <wp:positionV relativeFrom="page">
-                    <wp:posOffset>8851265</wp:posOffset>
+                    <wp:posOffset>8649970</wp:posOffset>
                   </wp:positionV>
                 </mc:Fallback>
               </mc:AlternateContent>
@@ -4277,7 +4802,7 @@
         </mc:Choice>
         <mc:Fallback>
           <w:pict>
-            <v:rect w14:anchorId="5763E41B" id="Правоъгълник 4" o:spid="_x0000_s1026" style="position:absolute;margin-left:0;margin-top:0;width:539.25pt;height:717.7pt;z-index:251664384;visibility:visible;mso-wrap-style:square;mso-width-percent:1070;mso-height-percent:1050;mso-wrap-distance-left:9pt;mso-wrap-distance-top:0;mso-wrap-distance-right:9pt;mso-wrap-distance-bottom:0;mso-position-horizontal:center;mso-position-horizontal-relative:margin;mso-position-vertical:center;mso-position-vertical-relative:margin;mso-width-percent:1070;mso-height-percent:1050;mso-width-relative:margin;mso-height-relative:margin;v-text-anchor:top" o:gfxdata="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" filled="f" strokecolor="black [3213]">
+            <v:rect w14:anchorId="03F8CE23" id="Правоъгълник 4" o:spid="_x0000_s1026" style="position:absolute;margin-left:0;margin-top:0;width:539.25pt;height:717.7pt;z-index:251664384;visibility:visible;mso-wrap-style:square;mso-width-percent:1070;mso-height-percent:1050;mso-wrap-distance-left:9pt;mso-wrap-distance-top:0;mso-wrap-distance-right:9pt;mso-wrap-distance-bottom:0;mso-position-horizontal:center;mso-position-horizontal-relative:margin;mso-position-vertical:center;mso-position-vertical-relative:margin;mso-width-percent:1070;mso-height-percent:1050;mso-width-relative:margin;mso-height-relative:margin;v-text-anchor:top" o:gfxdata="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" filled="f" strokecolor="black [3213]">
               <w10:wrap anchorx="margin" anchory="margin"/>
             </v:rect>
           </w:pict>
@@ -4314,7 +4839,7 @@
                 </mc:Choice>
                 <mc:Fallback>
                   <wp:positionV relativeFrom="page">
-                    <wp:posOffset>468630</wp:posOffset>
+                    <wp:posOffset>708660</wp:posOffset>
                   </wp:positionV>
                 </mc:Fallback>
               </mc:AlternateContent>
@@ -4378,7 +4903,7 @@
         </mc:Choice>
         <mc:Fallback>
           <w:pict>
-            <v:rect w14:anchorId="676521FB" id="Правоъгълник 8" o:spid="_x0000_s1026" style="position:absolute;margin-left:0;margin-top:0;width:10.1pt;height:495.9pt;z-index:251665408;visibility:visible;mso-wrap-style:square;mso-width-percent:20;mso-height-percent:725;mso-left-percent:1015;mso-top-percent:-25;mso-wrap-distance-left:9pt;mso-wrap-distance-top:0;mso-wrap-distance-right:9pt;mso-wrap-distance-bottom:0;mso-position-horizontal-relative:margin;mso-position-vertical-relative:margin;mso-width-percent:20;mso-height-percent:725;mso-left-percent:1015;mso-top-percent:-25;mso-width-relative:margin;mso-height-relative:margin;v-text-anchor:top" o:gfxdata="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" fillcolor="black [3213]" stroked="f">
+            <v:rect w14:anchorId="31FCF229" id="Правоъгълник 8" o:spid="_x0000_s1026" style="position:absolute;margin-left:0;margin-top:0;width:10.1pt;height:495.9pt;z-index:251665408;visibility:visible;mso-wrap-style:square;mso-width-percent:20;mso-height-percent:725;mso-left-percent:1015;mso-top-percent:-25;mso-wrap-distance-left:9pt;mso-wrap-distance-top:0;mso-wrap-distance-right:9pt;mso-wrap-distance-bottom:0;mso-position-horizontal-relative:margin;mso-position-vertical-relative:margin;mso-width-percent:20;mso-height-percent:725;mso-left-percent:1015;mso-top-percent:-25;mso-width-relative:margin;mso-height-relative:margin;v-text-anchor:top" o:gfxdata="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" fillcolor="black [3213]" stroked="f">
               <w10:wrap anchorx="margin" anchory="margin"/>
             </v:rect>
           </w:pict>
@@ -4415,7 +4940,7 @@
                 </mc:Choice>
                 <mc:Fallback>
                   <wp:positionV relativeFrom="page">
-                    <wp:posOffset>6766560</wp:posOffset>
+                    <wp:posOffset>6675120</wp:posOffset>
                   </wp:positionV>
                 </mc:Fallback>
               </mc:AlternateContent>
@@ -4479,7 +5004,7 @@
         </mc:Choice>
         <mc:Fallback>
           <w:pict>
-            <v:rect w14:anchorId="7D7CE5D4" id="Правоъгълник 9" o:spid="_x0000_s1026" style="position:absolute;margin-left:0;margin-top:0;width:10.1pt;height:222.3pt;z-index:251666432;visibility:visible;mso-wrap-style:square;mso-width-percent:20;mso-height-percent:325;mso-left-percent:1015;mso-top-percent:700;mso-wrap-distance-left:9pt;mso-wrap-distance-top:0;mso-wrap-distance-right:9pt;mso-wrap-distance-bottom:0;mso-position-horizontal-relative:margin;mso-position-vertical-relative:margin;mso-width-percent:20;mso-height-percent:325;mso-left-percent:1015;mso-top-percent:700;mso-width-relative:margin;mso-height-relative:margin;v-text-anchor:top" o:gfxdata="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" fillcolor="#1f497d [3215]" stroked="f">
+            <v:rect w14:anchorId="3C444E6C" id="Правоъгълник 9" o:spid="_x0000_s1026" style="position:absolute;margin-left:0;margin-top:0;width:10.1pt;height:222.3pt;z-index:251666432;visibility:visible;mso-wrap-style:square;mso-width-percent:20;mso-height-percent:325;mso-left-percent:1015;mso-top-percent:700;mso-wrap-distance-left:9pt;mso-wrap-distance-top:0;mso-wrap-distance-right:9pt;mso-wrap-distance-bottom:0;mso-position-horizontal-relative:margin;mso-position-vertical-relative:margin;mso-width-percent:20;mso-height-percent:325;mso-left-percent:1015;mso-top-percent:700;mso-width-relative:margin;mso-height-relative:margin;v-text-anchor:top" o:gfxdata="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" fillcolor="#505046 [3215]" stroked="f">
               <w10:wrap anchorx="margin" anchory="margin"/>
             </v:rect>
           </w:pict>
@@ -5282,6 +5807,119 @@
     </w:lvl>
   </w:abstractNum>
   <w:abstractNum w:abstractNumId="7" w15:restartNumberingAfterBreak="0">
+    <w:nsid w:val="0F5F7487"/>
+    <w:multiLevelType w:val="hybridMultilevel"/>
+    <w:tmpl w:val="5810C662"/>
+    <w:lvl w:ilvl="0" w:tplc="04090001">
+      <w:start w:val="1"/>
+      <w:numFmt w:val="bullet"/>
+      <w:lvlText w:val=""/>
+      <w:lvlJc w:val="left"/>
+      <w:pPr>
+        <w:ind w:left="1080" w:hanging="360"/>
+      </w:pPr>
+      <w:rPr>
+        <w:rFonts w:ascii="Symbol" w:hAnsi="Symbol" w:hint="default"/>
+      </w:rPr>
+    </w:lvl>
+    <w:lvl w:ilvl="1" w:tplc="04090003" w:tentative="1">
+      <w:start w:val="1"/>
+      <w:numFmt w:val="bullet"/>
+      <w:lvlText w:val="o"/>
+      <w:lvlJc w:val="left"/>
+      <w:pPr>
+        <w:ind w:left="1800" w:hanging="360"/>
+      </w:pPr>
+      <w:rPr>
+        <w:rFonts w:ascii="Courier New" w:hAnsi="Courier New" w:cs="Courier New" w:hint="default"/>
+      </w:rPr>
+    </w:lvl>
+    <w:lvl w:ilvl="2" w:tplc="04090005" w:tentative="1">
+      <w:start w:val="1"/>
+      <w:numFmt w:val="bullet"/>
+      <w:lvlText w:val=""/>
+      <w:lvlJc w:val="left"/>
+      <w:pPr>
+        <w:ind w:left="2520" w:hanging="360"/>
+      </w:pPr>
+      <w:rPr>
+        <w:rFonts w:ascii="Wingdings" w:hAnsi="Wingdings" w:hint="default"/>
+      </w:rPr>
+    </w:lvl>
+    <w:lvl w:ilvl="3" w:tplc="04090001" w:tentative="1">
+      <w:start w:val="1"/>
+      <w:numFmt w:val="bullet"/>
+      <w:lvlText w:val=""/>
+      <w:lvlJc w:val="left"/>
+      <w:pPr>
+        <w:ind w:left="3240" w:hanging="360"/>
+      </w:pPr>
+      <w:rPr>
+        <w:rFonts w:ascii="Symbol" w:hAnsi="Symbol" w:hint="default"/>
+      </w:rPr>
+    </w:lvl>
+    <w:lvl w:ilvl="4" w:tplc="04090003" w:tentative="1">
+      <w:start w:val="1"/>
+      <w:numFmt w:val="bullet"/>
+      <w:lvlText w:val="o"/>
+      <w:lvlJc w:val="left"/>
+      <w:pPr>
+        <w:ind w:left="3960" w:hanging="360"/>
+      </w:pPr>
+      <w:rPr>
+        <w:rFonts w:ascii="Courier New" w:hAnsi="Courier New" w:cs="Courier New" w:hint="default"/>
+      </w:rPr>
+    </w:lvl>
+    <w:lvl w:ilvl="5" w:tplc="04090005" w:tentative="1">
+      <w:start w:val="1"/>
+      <w:numFmt w:val="bullet"/>
+      <w:lvlText w:val=""/>
+      <w:lvlJc w:val="left"/>
+      <w:pPr>
+        <w:ind w:left="4680" w:hanging="360"/>
+      </w:pPr>
+      <w:rPr>
+        <w:rFonts w:ascii="Wingdings" w:hAnsi="Wingdings" w:hint="default"/>
+      </w:rPr>
+    </w:lvl>
+    <w:lvl w:ilvl="6" w:tplc="04090001" w:tentative="1">
+      <w:start w:val="1"/>
+      <w:numFmt w:val="bullet"/>
+      <w:lvlText w:val=""/>
+      <w:lvlJc w:val="left"/>
+      <w:pPr>
+        <w:ind w:left="5400" w:hanging="360"/>
+      </w:pPr>
+      <w:rPr>
+        <w:rFonts w:ascii="Symbol" w:hAnsi="Symbol" w:hint="default"/>
+      </w:rPr>
+    </w:lvl>
+    <w:lvl w:ilvl="7" w:tplc="04090003" w:tentative="1">
+      <w:start w:val="1"/>
+      <w:numFmt w:val="bullet"/>
+      <w:lvlText w:val="o"/>
+      <w:lvlJc w:val="left"/>
+      <w:pPr>
+        <w:ind w:left="6120" w:hanging="360"/>
+      </w:pPr>
+      <w:rPr>
+        <w:rFonts w:ascii="Courier New" w:hAnsi="Courier New" w:cs="Courier New" w:hint="default"/>
+      </w:rPr>
+    </w:lvl>
+    <w:lvl w:ilvl="8" w:tplc="04090005" w:tentative="1">
+      <w:start w:val="1"/>
+      <w:numFmt w:val="bullet"/>
+      <w:lvlText w:val=""/>
+      <w:lvlJc w:val="left"/>
+      <w:pPr>
+        <w:ind w:left="6840" w:hanging="360"/>
+      </w:pPr>
+      <w:rPr>
+        <w:rFonts w:ascii="Wingdings" w:hAnsi="Wingdings" w:hint="default"/>
+      </w:rPr>
+    </w:lvl>
+  </w:abstractNum>
+  <w:abstractNum w:abstractNumId="8" w15:restartNumberingAfterBreak="0">
     <w:nsid w:val="0FCA625B"/>
     <w:multiLevelType w:val="hybridMultilevel"/>
     <w:tmpl w:val="06BA693C"/>
@@ -5394,7 +6032,7 @@
       </w:rPr>
     </w:lvl>
   </w:abstractNum>
-  <w:abstractNum w:abstractNumId="8" w15:restartNumberingAfterBreak="0">
+  <w:abstractNum w:abstractNumId="9" w15:restartNumberingAfterBreak="0">
     <w:nsid w:val="108866AF"/>
     <w:multiLevelType w:val="hybridMultilevel"/>
     <w:tmpl w:val="DD9E8DBC"/>
@@ -5483,7 +6121,7 @@
       </w:pPr>
     </w:lvl>
   </w:abstractNum>
-  <w:abstractNum w:abstractNumId="9" w15:restartNumberingAfterBreak="0">
+  <w:abstractNum w:abstractNumId="10" w15:restartNumberingAfterBreak="0">
     <w:nsid w:val="114539BB"/>
     <w:multiLevelType w:val="hybridMultilevel"/>
     <w:tmpl w:val="11B49F16"/>
@@ -5596,7 +6234,121 @@
       </w:rPr>
     </w:lvl>
   </w:abstractNum>
-  <w:abstractNum w:abstractNumId="10" w15:restartNumberingAfterBreak="0">
+  <w:abstractNum w:abstractNumId="11" w15:restartNumberingAfterBreak="0">
+    <w:nsid w:val="14FC4E33"/>
+    <w:multiLevelType w:val="hybridMultilevel"/>
+    <w:tmpl w:val="F4B0C054"/>
+    <w:lvl w:ilvl="0" w:tplc="04020005">
+      <w:start w:val="1"/>
+      <w:numFmt w:val="bullet"/>
+      <w:pStyle w:val="TOC3"/>
+      <w:lvlText w:val=""/>
+      <w:lvlJc w:val="left"/>
+      <w:pPr>
+        <w:ind w:left="1160" w:hanging="360"/>
+      </w:pPr>
+      <w:rPr>
+        <w:rFonts w:ascii="Wingdings" w:hAnsi="Wingdings" w:hint="default"/>
+      </w:rPr>
+    </w:lvl>
+    <w:lvl w:ilvl="1" w:tplc="04090003" w:tentative="1">
+      <w:start w:val="1"/>
+      <w:numFmt w:val="bullet"/>
+      <w:lvlText w:val="o"/>
+      <w:lvlJc w:val="left"/>
+      <w:pPr>
+        <w:ind w:left="1880" w:hanging="360"/>
+      </w:pPr>
+      <w:rPr>
+        <w:rFonts w:ascii="Courier New" w:hAnsi="Courier New" w:cs="Courier New" w:hint="default"/>
+      </w:rPr>
+    </w:lvl>
+    <w:lvl w:ilvl="2" w:tplc="04090005" w:tentative="1">
+      <w:start w:val="1"/>
+      <w:numFmt w:val="bullet"/>
+      <w:lvlText w:val=""/>
+      <w:lvlJc w:val="left"/>
+      <w:pPr>
+        <w:ind w:left="2600" w:hanging="360"/>
+      </w:pPr>
+      <w:rPr>
+        <w:rFonts w:ascii="Wingdings" w:hAnsi="Wingdings" w:hint="default"/>
+      </w:rPr>
+    </w:lvl>
+    <w:lvl w:ilvl="3" w:tplc="04090001" w:tentative="1">
+      <w:start w:val="1"/>
+      <w:numFmt w:val="bullet"/>
+      <w:lvlText w:val=""/>
+      <w:lvlJc w:val="left"/>
+      <w:pPr>
+        <w:ind w:left="3320" w:hanging="360"/>
+      </w:pPr>
+      <w:rPr>
+        <w:rFonts w:ascii="Symbol" w:hAnsi="Symbol" w:hint="default"/>
+      </w:rPr>
+    </w:lvl>
+    <w:lvl w:ilvl="4" w:tplc="04090003" w:tentative="1">
+      <w:start w:val="1"/>
+      <w:numFmt w:val="bullet"/>
+      <w:lvlText w:val="o"/>
+      <w:lvlJc w:val="left"/>
+      <w:pPr>
+        <w:ind w:left="4040" w:hanging="360"/>
+      </w:pPr>
+      <w:rPr>
+        <w:rFonts w:ascii="Courier New" w:hAnsi="Courier New" w:cs="Courier New" w:hint="default"/>
+      </w:rPr>
+    </w:lvl>
+    <w:lvl w:ilvl="5" w:tplc="04090005" w:tentative="1">
+      <w:start w:val="1"/>
+      <w:numFmt w:val="bullet"/>
+      <w:lvlText w:val=""/>
+      <w:lvlJc w:val="left"/>
+      <w:pPr>
+        <w:ind w:left="4760" w:hanging="360"/>
+      </w:pPr>
+      <w:rPr>
+        <w:rFonts w:ascii="Wingdings" w:hAnsi="Wingdings" w:hint="default"/>
+      </w:rPr>
+    </w:lvl>
+    <w:lvl w:ilvl="6" w:tplc="04090001" w:tentative="1">
+      <w:start w:val="1"/>
+      <w:numFmt w:val="bullet"/>
+      <w:lvlText w:val=""/>
+      <w:lvlJc w:val="left"/>
+      <w:pPr>
+        <w:ind w:left="5480" w:hanging="360"/>
+      </w:pPr>
+      <w:rPr>
+        <w:rFonts w:ascii="Symbol" w:hAnsi="Symbol" w:hint="default"/>
+      </w:rPr>
+    </w:lvl>
+    <w:lvl w:ilvl="7" w:tplc="04090003" w:tentative="1">
+      <w:start w:val="1"/>
+      <w:numFmt w:val="bullet"/>
+      <w:lvlText w:val="o"/>
+      <w:lvlJc w:val="left"/>
+      <w:pPr>
+        <w:ind w:left="6200" w:hanging="360"/>
+      </w:pPr>
+      <w:rPr>
+        <w:rFonts w:ascii="Courier New" w:hAnsi="Courier New" w:cs="Courier New" w:hint="default"/>
+      </w:rPr>
+    </w:lvl>
+    <w:lvl w:ilvl="8" w:tplc="04090005" w:tentative="1">
+      <w:start w:val="1"/>
+      <w:numFmt w:val="bullet"/>
+      <w:lvlText w:val=""/>
+      <w:lvlJc w:val="left"/>
+      <w:pPr>
+        <w:ind w:left="6920" w:hanging="360"/>
+      </w:pPr>
+      <w:rPr>
+        <w:rFonts w:ascii="Wingdings" w:hAnsi="Wingdings" w:hint="default"/>
+      </w:rPr>
+    </w:lvl>
+  </w:abstractNum>
+  <w:abstractNum w:abstractNumId="12" w15:restartNumberingAfterBreak="0">
     <w:nsid w:val="27116295"/>
     <w:multiLevelType w:val="hybridMultilevel"/>
     <w:tmpl w:val="89EA49F0"/>
@@ -5709,7 +6461,7 @@
       </w:rPr>
     </w:lvl>
   </w:abstractNum>
-  <w:abstractNum w:abstractNumId="11" w15:restartNumberingAfterBreak="0">
+  <w:abstractNum w:abstractNumId="13" w15:restartNumberingAfterBreak="0">
     <w:nsid w:val="275D62D0"/>
     <w:multiLevelType w:val="hybridMultilevel"/>
     <w:tmpl w:val="293AF574"/>
@@ -5822,7 +6574,7 @@
       </w:rPr>
     </w:lvl>
   </w:abstractNum>
-  <w:abstractNum w:abstractNumId="12" w15:restartNumberingAfterBreak="0">
+  <w:abstractNum w:abstractNumId="14" w15:restartNumberingAfterBreak="0">
     <w:nsid w:val="28021DBE"/>
     <w:multiLevelType w:val="hybridMultilevel"/>
     <w:tmpl w:val="4EF8EE64"/>
@@ -5935,7 +6687,7 @@
       </w:rPr>
     </w:lvl>
   </w:abstractNum>
-  <w:abstractNum w:abstractNumId="13" w15:restartNumberingAfterBreak="0">
+  <w:abstractNum w:abstractNumId="15" w15:restartNumberingAfterBreak="0">
     <w:nsid w:val="2A442692"/>
     <w:multiLevelType w:val="hybridMultilevel"/>
     <w:tmpl w:val="C530462E"/>
@@ -6048,7 +6800,120 @@
       </w:rPr>
     </w:lvl>
   </w:abstractNum>
-  <w:abstractNum w:abstractNumId="14" w15:restartNumberingAfterBreak="0">
+  <w:abstractNum w:abstractNumId="16" w15:restartNumberingAfterBreak="0">
+    <w:nsid w:val="2DFF4ED3"/>
+    <w:multiLevelType w:val="hybridMultilevel"/>
+    <w:tmpl w:val="CD745952"/>
+    <w:lvl w:ilvl="0" w:tplc="04090001">
+      <w:start w:val="1"/>
+      <w:numFmt w:val="bullet"/>
+      <w:lvlText w:val=""/>
+      <w:lvlJc w:val="left"/>
+      <w:pPr>
+        <w:ind w:left="1211" w:hanging="360"/>
+      </w:pPr>
+      <w:rPr>
+        <w:rFonts w:ascii="Symbol" w:hAnsi="Symbol" w:hint="default"/>
+      </w:rPr>
+    </w:lvl>
+    <w:lvl w:ilvl="1" w:tplc="04090003" w:tentative="1">
+      <w:start w:val="1"/>
+      <w:numFmt w:val="bullet"/>
+      <w:lvlText w:val="o"/>
+      <w:lvlJc w:val="left"/>
+      <w:pPr>
+        <w:ind w:left="1931" w:hanging="360"/>
+      </w:pPr>
+      <w:rPr>
+        <w:rFonts w:ascii="Courier New" w:hAnsi="Courier New" w:cs="Courier New" w:hint="default"/>
+      </w:rPr>
+    </w:lvl>
+    <w:lvl w:ilvl="2" w:tplc="04090005" w:tentative="1">
+      <w:start w:val="1"/>
+      <w:numFmt w:val="bullet"/>
+      <w:lvlText w:val=""/>
+      <w:lvlJc w:val="left"/>
+      <w:pPr>
+        <w:ind w:left="2651" w:hanging="360"/>
+      </w:pPr>
+      <w:rPr>
+        <w:rFonts w:ascii="Wingdings" w:hAnsi="Wingdings" w:hint="default"/>
+      </w:rPr>
+    </w:lvl>
+    <w:lvl w:ilvl="3" w:tplc="04090001" w:tentative="1">
+      <w:start w:val="1"/>
+      <w:numFmt w:val="bullet"/>
+      <w:lvlText w:val=""/>
+      <w:lvlJc w:val="left"/>
+      <w:pPr>
+        <w:ind w:left="3371" w:hanging="360"/>
+      </w:pPr>
+      <w:rPr>
+        <w:rFonts w:ascii="Symbol" w:hAnsi="Symbol" w:hint="default"/>
+      </w:rPr>
+    </w:lvl>
+    <w:lvl w:ilvl="4" w:tplc="04090003" w:tentative="1">
+      <w:start w:val="1"/>
+      <w:numFmt w:val="bullet"/>
+      <w:lvlText w:val="o"/>
+      <w:lvlJc w:val="left"/>
+      <w:pPr>
+        <w:ind w:left="4091" w:hanging="360"/>
+      </w:pPr>
+      <w:rPr>
+        <w:rFonts w:ascii="Courier New" w:hAnsi="Courier New" w:cs="Courier New" w:hint="default"/>
+      </w:rPr>
+    </w:lvl>
+    <w:lvl w:ilvl="5" w:tplc="04090005" w:tentative="1">
+      <w:start w:val="1"/>
+      <w:numFmt w:val="bullet"/>
+      <w:lvlText w:val=""/>
+      <w:lvlJc w:val="left"/>
+      <w:pPr>
+        <w:ind w:left="4811" w:hanging="360"/>
+      </w:pPr>
+      <w:rPr>
+        <w:rFonts w:ascii="Wingdings" w:hAnsi="Wingdings" w:hint="default"/>
+      </w:rPr>
+    </w:lvl>
+    <w:lvl w:ilvl="6" w:tplc="04090001" w:tentative="1">
+      <w:start w:val="1"/>
+      <w:numFmt w:val="bullet"/>
+      <w:lvlText w:val=""/>
+      <w:lvlJc w:val="left"/>
+      <w:pPr>
+        <w:ind w:left="5531" w:hanging="360"/>
+      </w:pPr>
+      <w:rPr>
+        <w:rFonts w:ascii="Symbol" w:hAnsi="Symbol" w:hint="default"/>
+      </w:rPr>
+    </w:lvl>
+    <w:lvl w:ilvl="7" w:tplc="04090003" w:tentative="1">
+      <w:start w:val="1"/>
+      <w:numFmt w:val="bullet"/>
+      <w:lvlText w:val="o"/>
+      <w:lvlJc w:val="left"/>
+      <w:pPr>
+        <w:ind w:left="6251" w:hanging="360"/>
+      </w:pPr>
+      <w:rPr>
+        <w:rFonts w:ascii="Courier New" w:hAnsi="Courier New" w:cs="Courier New" w:hint="default"/>
+      </w:rPr>
+    </w:lvl>
+    <w:lvl w:ilvl="8" w:tplc="04090005" w:tentative="1">
+      <w:start w:val="1"/>
+      <w:numFmt w:val="bullet"/>
+      <w:lvlText w:val=""/>
+      <w:lvlJc w:val="left"/>
+      <w:pPr>
+        <w:ind w:left="6971" w:hanging="360"/>
+      </w:pPr>
+      <w:rPr>
+        <w:rFonts w:ascii="Wingdings" w:hAnsi="Wingdings" w:hint="default"/>
+      </w:rPr>
+    </w:lvl>
+  </w:abstractNum>
+  <w:abstractNum w:abstractNumId="17" w15:restartNumberingAfterBreak="0">
     <w:nsid w:val="2F505F33"/>
     <w:multiLevelType w:val="hybridMultilevel"/>
     <w:tmpl w:val="02803B1C"/>
@@ -6161,7 +7026,7 @@
       </w:rPr>
     </w:lvl>
   </w:abstractNum>
-  <w:abstractNum w:abstractNumId="15" w15:restartNumberingAfterBreak="0">
+  <w:abstractNum w:abstractNumId="18" w15:restartNumberingAfterBreak="0">
     <w:nsid w:val="32256BFC"/>
     <w:multiLevelType w:val="hybridMultilevel"/>
     <w:tmpl w:val="FEE89460"/>
@@ -6274,7 +7139,271 @@
       </w:rPr>
     </w:lvl>
   </w:abstractNum>
-  <w:abstractNum w:abstractNumId="16" w15:restartNumberingAfterBreak="0">
+  <w:abstractNum w:abstractNumId="19" w15:restartNumberingAfterBreak="0">
+    <w:nsid w:val="36616268"/>
+    <w:multiLevelType w:val="hybridMultilevel"/>
+    <w:tmpl w:val="F66AC760"/>
+    <w:lvl w:ilvl="0" w:tplc="7E7492C2">
+      <w:start w:val="1"/>
+      <w:numFmt w:val="decimal"/>
+      <w:lvlText w:val="%1."/>
+      <w:lvlJc w:val="left"/>
+      <w:pPr>
+        <w:ind w:left="1080" w:hanging="720"/>
+      </w:pPr>
+      <w:rPr>
+        <w:rFonts w:hint="default"/>
+      </w:rPr>
+    </w:lvl>
+    <w:lvl w:ilvl="1" w:tplc="04090019" w:tentative="1">
+      <w:start w:val="1"/>
+      <w:numFmt w:val="lowerLetter"/>
+      <w:lvlText w:val="%2."/>
+      <w:lvlJc w:val="left"/>
+      <w:pPr>
+        <w:ind w:left="1440" w:hanging="360"/>
+      </w:pPr>
+    </w:lvl>
+    <w:lvl w:ilvl="2" w:tplc="0409001B" w:tentative="1">
+      <w:start w:val="1"/>
+      <w:numFmt w:val="lowerRoman"/>
+      <w:lvlText w:val="%3."/>
+      <w:lvlJc w:val="right"/>
+      <w:pPr>
+        <w:ind w:left="2160" w:hanging="180"/>
+      </w:pPr>
+    </w:lvl>
+    <w:lvl w:ilvl="3" w:tplc="0409000F" w:tentative="1">
+      <w:start w:val="1"/>
+      <w:numFmt w:val="decimal"/>
+      <w:lvlText w:val="%4."/>
+      <w:lvlJc w:val="left"/>
+      <w:pPr>
+        <w:ind w:left="2880" w:hanging="360"/>
+      </w:pPr>
+    </w:lvl>
+    <w:lvl w:ilvl="4" w:tplc="04090019" w:tentative="1">
+      <w:start w:val="1"/>
+      <w:numFmt w:val="lowerLetter"/>
+      <w:lvlText w:val="%5."/>
+      <w:lvlJc w:val="left"/>
+      <w:pPr>
+        <w:ind w:left="3600" w:hanging="360"/>
+      </w:pPr>
+    </w:lvl>
+    <w:lvl w:ilvl="5" w:tplc="0409001B" w:tentative="1">
+      <w:start w:val="1"/>
+      <w:numFmt w:val="lowerRoman"/>
+      <w:lvlText w:val="%6."/>
+      <w:lvlJc w:val="right"/>
+      <w:pPr>
+        <w:ind w:left="4320" w:hanging="180"/>
+      </w:pPr>
+    </w:lvl>
+    <w:lvl w:ilvl="6" w:tplc="0409000F" w:tentative="1">
+      <w:start w:val="1"/>
+      <w:numFmt w:val="decimal"/>
+      <w:lvlText w:val="%7."/>
+      <w:lvlJc w:val="left"/>
+      <w:pPr>
+        <w:ind w:left="5040" w:hanging="360"/>
+      </w:pPr>
+    </w:lvl>
+    <w:lvl w:ilvl="7" w:tplc="04090019" w:tentative="1">
+      <w:start w:val="1"/>
+      <w:numFmt w:val="lowerLetter"/>
+      <w:lvlText w:val="%8."/>
+      <w:lvlJc w:val="left"/>
+      <w:pPr>
+        <w:ind w:left="5760" w:hanging="360"/>
+      </w:pPr>
+    </w:lvl>
+    <w:lvl w:ilvl="8" w:tplc="0409001B" w:tentative="1">
+      <w:start w:val="1"/>
+      <w:numFmt w:val="lowerRoman"/>
+      <w:lvlText w:val="%9."/>
+      <w:lvlJc w:val="right"/>
+      <w:pPr>
+        <w:ind w:left="6480" w:hanging="180"/>
+      </w:pPr>
+    </w:lvl>
+  </w:abstractNum>
+  <w:abstractNum w:abstractNumId="20" w15:restartNumberingAfterBreak="0">
+    <w:nsid w:val="37796011"/>
+    <w:multiLevelType w:val="hybridMultilevel"/>
+    <w:tmpl w:val="C096CE6E"/>
+    <w:lvl w:ilvl="0" w:tplc="0409000F">
+      <w:start w:val="1"/>
+      <w:numFmt w:val="decimal"/>
+      <w:lvlText w:val="%1."/>
+      <w:lvlJc w:val="left"/>
+      <w:pPr>
+        <w:ind w:left="720" w:hanging="360"/>
+      </w:pPr>
+    </w:lvl>
+    <w:lvl w:ilvl="1" w:tplc="04090019" w:tentative="1">
+      <w:start w:val="1"/>
+      <w:numFmt w:val="lowerLetter"/>
+      <w:lvlText w:val="%2."/>
+      <w:lvlJc w:val="left"/>
+      <w:pPr>
+        <w:ind w:left="1440" w:hanging="360"/>
+      </w:pPr>
+    </w:lvl>
+    <w:lvl w:ilvl="2" w:tplc="0409001B" w:tentative="1">
+      <w:start w:val="1"/>
+      <w:numFmt w:val="lowerRoman"/>
+      <w:lvlText w:val="%3."/>
+      <w:lvlJc w:val="right"/>
+      <w:pPr>
+        <w:ind w:left="2160" w:hanging="180"/>
+      </w:pPr>
+    </w:lvl>
+    <w:lvl w:ilvl="3" w:tplc="0409000F" w:tentative="1">
+      <w:start w:val="1"/>
+      <w:numFmt w:val="decimal"/>
+      <w:lvlText w:val="%4."/>
+      <w:lvlJc w:val="left"/>
+      <w:pPr>
+        <w:ind w:left="2880" w:hanging="360"/>
+      </w:pPr>
+    </w:lvl>
+    <w:lvl w:ilvl="4" w:tplc="04090019" w:tentative="1">
+      <w:start w:val="1"/>
+      <w:numFmt w:val="lowerLetter"/>
+      <w:lvlText w:val="%5."/>
+      <w:lvlJc w:val="left"/>
+      <w:pPr>
+        <w:ind w:left="3600" w:hanging="360"/>
+      </w:pPr>
+    </w:lvl>
+    <w:lvl w:ilvl="5" w:tplc="0409001B" w:tentative="1">
+      <w:start w:val="1"/>
+      <w:numFmt w:val="lowerRoman"/>
+      <w:lvlText w:val="%6."/>
+      <w:lvlJc w:val="right"/>
+      <w:pPr>
+        <w:ind w:left="4320" w:hanging="180"/>
+      </w:pPr>
+    </w:lvl>
+    <w:lvl w:ilvl="6" w:tplc="0409000F" w:tentative="1">
+      <w:start w:val="1"/>
+      <w:numFmt w:val="decimal"/>
+      <w:lvlText w:val="%7."/>
+      <w:lvlJc w:val="left"/>
+      <w:pPr>
+        <w:ind w:left="5040" w:hanging="360"/>
+      </w:pPr>
+    </w:lvl>
+    <w:lvl w:ilvl="7" w:tplc="04090019" w:tentative="1">
+      <w:start w:val="1"/>
+      <w:numFmt w:val="lowerLetter"/>
+      <w:lvlText w:val="%8."/>
+      <w:lvlJc w:val="left"/>
+      <w:pPr>
+        <w:ind w:left="5760" w:hanging="360"/>
+      </w:pPr>
+    </w:lvl>
+    <w:lvl w:ilvl="8" w:tplc="0409001B" w:tentative="1">
+      <w:start w:val="1"/>
+      <w:numFmt w:val="lowerRoman"/>
+      <w:lvlText w:val="%9."/>
+      <w:lvlJc w:val="right"/>
+      <w:pPr>
+        <w:ind w:left="6480" w:hanging="180"/>
+      </w:pPr>
+    </w:lvl>
+  </w:abstractNum>
+  <w:abstractNum w:abstractNumId="21" w15:restartNumberingAfterBreak="0">
+    <w:nsid w:val="4290498C"/>
+    <w:multiLevelType w:val="hybridMultilevel"/>
+    <w:tmpl w:val="7F36BC64"/>
+    <w:lvl w:ilvl="0" w:tplc="7E7492C2">
+      <w:start w:val="1"/>
+      <w:numFmt w:val="decimal"/>
+      <w:lvlText w:val="%1."/>
+      <w:lvlJc w:val="left"/>
+      <w:pPr>
+        <w:ind w:left="1080" w:hanging="720"/>
+      </w:pPr>
+      <w:rPr>
+        <w:rFonts w:hint="default"/>
+      </w:rPr>
+    </w:lvl>
+    <w:lvl w:ilvl="1" w:tplc="04090019" w:tentative="1">
+      <w:start w:val="1"/>
+      <w:numFmt w:val="lowerLetter"/>
+      <w:lvlText w:val="%2."/>
+      <w:lvlJc w:val="left"/>
+      <w:pPr>
+        <w:ind w:left="1440" w:hanging="360"/>
+      </w:pPr>
+    </w:lvl>
+    <w:lvl w:ilvl="2" w:tplc="0409001B" w:tentative="1">
+      <w:start w:val="1"/>
+      <w:numFmt w:val="lowerRoman"/>
+      <w:lvlText w:val="%3."/>
+      <w:lvlJc w:val="right"/>
+      <w:pPr>
+        <w:ind w:left="2160" w:hanging="180"/>
+      </w:pPr>
+    </w:lvl>
+    <w:lvl w:ilvl="3" w:tplc="0409000F" w:tentative="1">
+      <w:start w:val="1"/>
+      <w:numFmt w:val="decimal"/>
+      <w:lvlText w:val="%4."/>
+      <w:lvlJc w:val="left"/>
+      <w:pPr>
+        <w:ind w:left="2880" w:hanging="360"/>
+      </w:pPr>
+    </w:lvl>
+    <w:lvl w:ilvl="4" w:tplc="04090019" w:tentative="1">
+      <w:start w:val="1"/>
+      <w:numFmt w:val="lowerLetter"/>
+      <w:lvlText w:val="%5."/>
+      <w:lvlJc w:val="left"/>
+      <w:pPr>
+        <w:ind w:left="3600" w:hanging="360"/>
+      </w:pPr>
+    </w:lvl>
+    <w:lvl w:ilvl="5" w:tplc="0409001B" w:tentative="1">
+      <w:start w:val="1"/>
+      <w:numFmt w:val="lowerRoman"/>
+      <w:lvlText w:val="%6."/>
+      <w:lvlJc w:val="right"/>
+      <w:pPr>
+        <w:ind w:left="4320" w:hanging="180"/>
+      </w:pPr>
+    </w:lvl>
+    <w:lvl w:ilvl="6" w:tplc="0409000F" w:tentative="1">
+      <w:start w:val="1"/>
+      <w:numFmt w:val="decimal"/>
+      <w:lvlText w:val="%7."/>
+      <w:lvlJc w:val="left"/>
+      <w:pPr>
+        <w:ind w:left="5040" w:hanging="360"/>
+      </w:pPr>
+    </w:lvl>
+    <w:lvl w:ilvl="7" w:tplc="04090019" w:tentative="1">
+      <w:start w:val="1"/>
+      <w:numFmt w:val="lowerLetter"/>
+      <w:lvlText w:val="%8."/>
+      <w:lvlJc w:val="left"/>
+      <w:pPr>
+        <w:ind w:left="5760" w:hanging="360"/>
+      </w:pPr>
+    </w:lvl>
+    <w:lvl w:ilvl="8" w:tplc="0409001B" w:tentative="1">
+      <w:start w:val="1"/>
+      <w:numFmt w:val="lowerRoman"/>
+      <w:lvlText w:val="%9."/>
+      <w:lvlJc w:val="right"/>
+      <w:pPr>
+        <w:ind w:left="6480" w:hanging="180"/>
+      </w:pPr>
+    </w:lvl>
+  </w:abstractNum>
+  <w:abstractNum w:abstractNumId="22" w15:restartNumberingAfterBreak="0">
     <w:nsid w:val="46F31740"/>
     <w:multiLevelType w:val="hybridMultilevel"/>
     <w:tmpl w:val="4CCEFC28"/>
@@ -6414,7 +7543,7 @@
       </w:rPr>
     </w:lvl>
   </w:abstractNum>
-  <w:abstractNum w:abstractNumId="17" w15:restartNumberingAfterBreak="0">
+  <w:abstractNum w:abstractNumId="23" w15:restartNumberingAfterBreak="0">
     <w:nsid w:val="4A7B160A"/>
     <w:multiLevelType w:val="hybridMultilevel"/>
     <w:tmpl w:val="490EEB40"/>
@@ -6527,7 +7656,7 @@
       </w:rPr>
     </w:lvl>
   </w:abstractNum>
-  <w:abstractNum w:abstractNumId="18" w15:restartNumberingAfterBreak="0">
+  <w:abstractNum w:abstractNumId="24" w15:restartNumberingAfterBreak="0">
     <w:nsid w:val="4B84442E"/>
     <w:multiLevelType w:val="hybridMultilevel"/>
     <w:tmpl w:val="CFF8D8A2"/>
@@ -6640,7 +7769,7 @@
       </w:rPr>
     </w:lvl>
   </w:abstractNum>
-  <w:abstractNum w:abstractNumId="19" w15:restartNumberingAfterBreak="0">
+  <w:abstractNum w:abstractNumId="25" w15:restartNumberingAfterBreak="0">
     <w:nsid w:val="4F140B0D"/>
     <w:multiLevelType w:val="multilevel"/>
     <w:tmpl w:val="A9E2B2DE"/>
@@ -6761,7 +7890,7 @@
       </w:rPr>
     </w:lvl>
   </w:abstractNum>
-  <w:abstractNum w:abstractNumId="20" w15:restartNumberingAfterBreak="0">
+  <w:abstractNum w:abstractNumId="26" w15:restartNumberingAfterBreak="0">
     <w:nsid w:val="52455E20"/>
     <w:multiLevelType w:val="hybridMultilevel"/>
     <w:tmpl w:val="59E4D44A"/>
@@ -6874,7 +8003,274 @@
       </w:rPr>
     </w:lvl>
   </w:abstractNum>
-  <w:abstractNum w:abstractNumId="21" w15:restartNumberingAfterBreak="0">
+  <w:abstractNum w:abstractNumId="27" w15:restartNumberingAfterBreak="0">
+    <w:nsid w:val="55A43117"/>
+    <w:multiLevelType w:val="hybridMultilevel"/>
+    <w:tmpl w:val="9F82DD2C"/>
+    <w:lvl w:ilvl="0" w:tplc="7E7492C2">
+      <w:start w:val="1"/>
+      <w:numFmt w:val="decimal"/>
+      <w:lvlText w:val="%1."/>
+      <w:lvlJc w:val="left"/>
+      <w:pPr>
+        <w:ind w:left="1080" w:hanging="720"/>
+      </w:pPr>
+      <w:rPr>
+        <w:rFonts w:hint="default"/>
+      </w:rPr>
+    </w:lvl>
+    <w:lvl w:ilvl="1" w:tplc="04090019" w:tentative="1">
+      <w:start w:val="1"/>
+      <w:numFmt w:val="lowerLetter"/>
+      <w:lvlText w:val="%2."/>
+      <w:lvlJc w:val="left"/>
+      <w:pPr>
+        <w:ind w:left="1440" w:hanging="360"/>
+      </w:pPr>
+    </w:lvl>
+    <w:lvl w:ilvl="2" w:tplc="0409001B" w:tentative="1">
+      <w:start w:val="1"/>
+      <w:numFmt w:val="lowerRoman"/>
+      <w:lvlText w:val="%3."/>
+      <w:lvlJc w:val="right"/>
+      <w:pPr>
+        <w:ind w:left="2160" w:hanging="180"/>
+      </w:pPr>
+    </w:lvl>
+    <w:lvl w:ilvl="3" w:tplc="0409000F" w:tentative="1">
+      <w:start w:val="1"/>
+      <w:numFmt w:val="decimal"/>
+      <w:lvlText w:val="%4."/>
+      <w:lvlJc w:val="left"/>
+      <w:pPr>
+        <w:ind w:left="2880" w:hanging="360"/>
+      </w:pPr>
+    </w:lvl>
+    <w:lvl w:ilvl="4" w:tplc="04090019" w:tentative="1">
+      <w:start w:val="1"/>
+      <w:numFmt w:val="lowerLetter"/>
+      <w:lvlText w:val="%5."/>
+      <w:lvlJc w:val="left"/>
+      <w:pPr>
+        <w:ind w:left="3600" w:hanging="360"/>
+      </w:pPr>
+    </w:lvl>
+    <w:lvl w:ilvl="5" w:tplc="0409001B" w:tentative="1">
+      <w:start w:val="1"/>
+      <w:numFmt w:val="lowerRoman"/>
+      <w:lvlText w:val="%6."/>
+      <w:lvlJc w:val="right"/>
+      <w:pPr>
+        <w:ind w:left="4320" w:hanging="180"/>
+      </w:pPr>
+    </w:lvl>
+    <w:lvl w:ilvl="6" w:tplc="0409000F" w:tentative="1">
+      <w:start w:val="1"/>
+      <w:numFmt w:val="decimal"/>
+      <w:lvlText w:val="%7."/>
+      <w:lvlJc w:val="left"/>
+      <w:pPr>
+        <w:ind w:left="5040" w:hanging="360"/>
+      </w:pPr>
+    </w:lvl>
+    <w:lvl w:ilvl="7" w:tplc="04090019" w:tentative="1">
+      <w:start w:val="1"/>
+      <w:numFmt w:val="lowerLetter"/>
+      <w:lvlText w:val="%8."/>
+      <w:lvlJc w:val="left"/>
+      <w:pPr>
+        <w:ind w:left="5760" w:hanging="360"/>
+      </w:pPr>
+    </w:lvl>
+    <w:lvl w:ilvl="8" w:tplc="0409001B" w:tentative="1">
+      <w:start w:val="1"/>
+      <w:numFmt w:val="lowerRoman"/>
+      <w:lvlText w:val="%9."/>
+      <w:lvlJc w:val="right"/>
+      <w:pPr>
+        <w:ind w:left="6480" w:hanging="180"/>
+      </w:pPr>
+    </w:lvl>
+  </w:abstractNum>
+  <w:abstractNum w:abstractNumId="28" w15:restartNumberingAfterBreak="0">
+    <w:nsid w:val="5E9B191D"/>
+    <w:multiLevelType w:val="hybridMultilevel"/>
+    <w:tmpl w:val="370C356C"/>
+    <w:lvl w:ilvl="0" w:tplc="7E7492C2">
+      <w:start w:val="1"/>
+      <w:numFmt w:val="decimal"/>
+      <w:lvlText w:val="%1."/>
+      <w:lvlJc w:val="left"/>
+      <w:pPr>
+        <w:ind w:left="1080" w:hanging="720"/>
+      </w:pPr>
+      <w:rPr>
+        <w:rFonts w:hint="default"/>
+      </w:rPr>
+    </w:lvl>
+    <w:lvl w:ilvl="1" w:tplc="04090019" w:tentative="1">
+      <w:start w:val="1"/>
+      <w:numFmt w:val="lowerLetter"/>
+      <w:lvlText w:val="%2."/>
+      <w:lvlJc w:val="left"/>
+      <w:pPr>
+        <w:ind w:left="1440" w:hanging="360"/>
+      </w:pPr>
+    </w:lvl>
+    <w:lvl w:ilvl="2" w:tplc="0409001B" w:tentative="1">
+      <w:start w:val="1"/>
+      <w:numFmt w:val="lowerRoman"/>
+      <w:lvlText w:val="%3."/>
+      <w:lvlJc w:val="right"/>
+      <w:pPr>
+        <w:ind w:left="2160" w:hanging="180"/>
+      </w:pPr>
+    </w:lvl>
+    <w:lvl w:ilvl="3" w:tplc="0409000F" w:tentative="1">
+      <w:start w:val="1"/>
+      <w:numFmt w:val="decimal"/>
+      <w:lvlText w:val="%4."/>
+      <w:lvlJc w:val="left"/>
+      <w:pPr>
+        <w:ind w:left="2880" w:hanging="360"/>
+      </w:pPr>
+    </w:lvl>
+    <w:lvl w:ilvl="4" w:tplc="04090019" w:tentative="1">
+      <w:start w:val="1"/>
+      <w:numFmt w:val="lowerLetter"/>
+      <w:lvlText w:val="%5."/>
+      <w:lvlJc w:val="left"/>
+      <w:pPr>
+        <w:ind w:left="3600" w:hanging="360"/>
+      </w:pPr>
+    </w:lvl>
+    <w:lvl w:ilvl="5" w:tplc="0409001B" w:tentative="1">
+      <w:start w:val="1"/>
+      <w:numFmt w:val="lowerRoman"/>
+      <w:lvlText w:val="%6."/>
+      <w:lvlJc w:val="right"/>
+      <w:pPr>
+        <w:ind w:left="4320" w:hanging="180"/>
+      </w:pPr>
+    </w:lvl>
+    <w:lvl w:ilvl="6" w:tplc="0409000F" w:tentative="1">
+      <w:start w:val="1"/>
+      <w:numFmt w:val="decimal"/>
+      <w:lvlText w:val="%7."/>
+      <w:lvlJc w:val="left"/>
+      <w:pPr>
+        <w:ind w:left="5040" w:hanging="360"/>
+      </w:pPr>
+    </w:lvl>
+    <w:lvl w:ilvl="7" w:tplc="04090019" w:tentative="1">
+      <w:start w:val="1"/>
+      <w:numFmt w:val="lowerLetter"/>
+      <w:lvlText w:val="%8."/>
+      <w:lvlJc w:val="left"/>
+      <w:pPr>
+        <w:ind w:left="5760" w:hanging="360"/>
+      </w:pPr>
+    </w:lvl>
+    <w:lvl w:ilvl="8" w:tplc="0409001B" w:tentative="1">
+      <w:start w:val="1"/>
+      <w:numFmt w:val="lowerRoman"/>
+      <w:lvlText w:val="%9."/>
+      <w:lvlJc w:val="right"/>
+      <w:pPr>
+        <w:ind w:left="6480" w:hanging="180"/>
+      </w:pPr>
+    </w:lvl>
+  </w:abstractNum>
+  <w:abstractNum w:abstractNumId="29" w15:restartNumberingAfterBreak="0">
+    <w:nsid w:val="62871972"/>
+    <w:multiLevelType w:val="hybridMultilevel"/>
+    <w:tmpl w:val="CE8686E0"/>
+    <w:lvl w:ilvl="0" w:tplc="7E7492C2">
+      <w:start w:val="1"/>
+      <w:numFmt w:val="decimal"/>
+      <w:lvlText w:val="%1."/>
+      <w:lvlJc w:val="left"/>
+      <w:pPr>
+        <w:ind w:left="1004" w:hanging="720"/>
+      </w:pPr>
+      <w:rPr>
+        <w:rFonts w:hint="default"/>
+      </w:rPr>
+    </w:lvl>
+    <w:lvl w:ilvl="1" w:tplc="04090019" w:tentative="1">
+      <w:start w:val="1"/>
+      <w:numFmt w:val="lowerLetter"/>
+      <w:lvlText w:val="%2."/>
+      <w:lvlJc w:val="left"/>
+      <w:pPr>
+        <w:ind w:left="1364" w:hanging="360"/>
+      </w:pPr>
+    </w:lvl>
+    <w:lvl w:ilvl="2" w:tplc="0409001B" w:tentative="1">
+      <w:start w:val="1"/>
+      <w:numFmt w:val="lowerRoman"/>
+      <w:lvlText w:val="%3."/>
+      <w:lvlJc w:val="right"/>
+      <w:pPr>
+        <w:ind w:left="2084" w:hanging="180"/>
+      </w:pPr>
+    </w:lvl>
+    <w:lvl w:ilvl="3" w:tplc="0409000F" w:tentative="1">
+      <w:start w:val="1"/>
+      <w:numFmt w:val="decimal"/>
+      <w:lvlText w:val="%4."/>
+      <w:lvlJc w:val="left"/>
+      <w:pPr>
+        <w:ind w:left="2804" w:hanging="360"/>
+      </w:pPr>
+    </w:lvl>
+    <w:lvl w:ilvl="4" w:tplc="04090019" w:tentative="1">
+      <w:start w:val="1"/>
+      <w:numFmt w:val="lowerLetter"/>
+      <w:lvlText w:val="%5."/>
+      <w:lvlJc w:val="left"/>
+      <w:pPr>
+        <w:ind w:left="3524" w:hanging="360"/>
+      </w:pPr>
+    </w:lvl>
+    <w:lvl w:ilvl="5" w:tplc="0409001B" w:tentative="1">
+      <w:start w:val="1"/>
+      <w:numFmt w:val="lowerRoman"/>
+      <w:lvlText w:val="%6."/>
+      <w:lvlJc w:val="right"/>
+      <w:pPr>
+        <w:ind w:left="4244" w:hanging="180"/>
+      </w:pPr>
+    </w:lvl>
+    <w:lvl w:ilvl="6" w:tplc="0409000F" w:tentative="1">
+      <w:start w:val="1"/>
+      <w:numFmt w:val="decimal"/>
+      <w:lvlText w:val="%7."/>
+      <w:lvlJc w:val="left"/>
+      <w:pPr>
+        <w:ind w:left="4964" w:hanging="360"/>
+      </w:pPr>
+    </w:lvl>
+    <w:lvl w:ilvl="7" w:tplc="04090019" w:tentative="1">
+      <w:start w:val="1"/>
+      <w:numFmt w:val="lowerLetter"/>
+      <w:lvlText w:val="%8."/>
+      <w:lvlJc w:val="left"/>
+      <w:pPr>
+        <w:ind w:left="5684" w:hanging="360"/>
+      </w:pPr>
+    </w:lvl>
+    <w:lvl w:ilvl="8" w:tplc="0409001B" w:tentative="1">
+      <w:start w:val="1"/>
+      <w:numFmt w:val="lowerRoman"/>
+      <w:lvlText w:val="%9."/>
+      <w:lvlJc w:val="right"/>
+      <w:pPr>
+        <w:ind w:left="6404" w:hanging="180"/>
+      </w:pPr>
+    </w:lvl>
+  </w:abstractNum>
+  <w:abstractNum w:abstractNumId="30" w15:restartNumberingAfterBreak="0">
     <w:nsid w:val="6ABD3413"/>
     <w:multiLevelType w:val="hybridMultilevel"/>
     <w:tmpl w:val="13E8EC0C"/>
@@ -6987,7 +8383,7 @@
       </w:rPr>
     </w:lvl>
   </w:abstractNum>
-  <w:abstractNum w:abstractNumId="22" w15:restartNumberingAfterBreak="0">
+  <w:abstractNum w:abstractNumId="31" w15:restartNumberingAfterBreak="0">
     <w:nsid w:val="6C792D98"/>
     <w:multiLevelType w:val="hybridMultilevel"/>
     <w:tmpl w:val="BC3005C8"/>
@@ -7100,7 +8496,7 @@
       </w:rPr>
     </w:lvl>
   </w:abstractNum>
-  <w:abstractNum w:abstractNumId="23" w15:restartNumberingAfterBreak="0">
+  <w:abstractNum w:abstractNumId="32" w15:restartNumberingAfterBreak="0">
     <w:nsid w:val="77D33521"/>
     <w:multiLevelType w:val="hybridMultilevel"/>
     <w:tmpl w:val="E52A4272"/>
@@ -7213,7 +8609,7 @@
       </w:rPr>
     </w:lvl>
   </w:abstractNum>
-  <w:abstractNum w:abstractNumId="24" w15:restartNumberingAfterBreak="0">
+  <w:abstractNum w:abstractNumId="33" w15:restartNumberingAfterBreak="0">
     <w:nsid w:val="786E6102"/>
     <w:multiLevelType w:val="hybridMultilevel"/>
     <w:tmpl w:val="8D964C0E"/>
@@ -7326,7 +8722,7 @@
       </w:rPr>
     </w:lvl>
   </w:abstractNum>
-  <w:abstractNum w:abstractNumId="25" w15:restartNumberingAfterBreak="0">
+  <w:abstractNum w:abstractNumId="34" w15:restartNumberingAfterBreak="0">
     <w:nsid w:val="78744FA3"/>
     <w:multiLevelType w:val="hybridMultilevel"/>
     <w:tmpl w:val="C3169FF4"/>
@@ -7439,7 +8835,7 @@
       </w:rPr>
     </w:lvl>
   </w:abstractNum>
-  <w:abstractNum w:abstractNumId="26" w15:restartNumberingAfterBreak="0">
+  <w:abstractNum w:abstractNumId="35" w15:restartNumberingAfterBreak="0">
     <w:nsid w:val="7D5E46DD"/>
     <w:multiLevelType w:val="hybridMultilevel"/>
     <w:tmpl w:val="5F28F006"/>
@@ -7552,7 +8948,7 @@
       </w:rPr>
     </w:lvl>
   </w:abstractNum>
-  <w:abstractNum w:abstractNumId="27" w15:restartNumberingAfterBreak="0">
+  <w:abstractNum w:abstractNumId="36" w15:restartNumberingAfterBreak="0">
     <w:nsid w:val="7FF24527"/>
     <w:multiLevelType w:val="hybridMultilevel"/>
     <w:tmpl w:val="3D566340"/>
@@ -7642,67 +9038,67 @@
     </w:lvl>
   </w:abstractNum>
   <w:num w:numId="1">
-    <w:abstractNumId w:val="8"/>
+    <w:abstractNumId w:val="9"/>
   </w:num>
   <w:num w:numId="2">
-    <w:abstractNumId w:val="19"/>
+    <w:abstractNumId w:val="25"/>
   </w:num>
   <w:num w:numId="3">
     <w:abstractNumId w:val="0"/>
   </w:num>
   <w:num w:numId="4">
-    <w:abstractNumId w:val="15"/>
+    <w:abstractNumId w:val="18"/>
   </w:num>
   <w:num w:numId="5">
-    <w:abstractNumId w:val="17"/>
+    <w:abstractNumId w:val="23"/>
   </w:num>
   <w:num w:numId="6">
-    <w:abstractNumId w:val="26"/>
+    <w:abstractNumId w:val="35"/>
   </w:num>
   <w:num w:numId="7">
-    <w:abstractNumId w:val="25"/>
+    <w:abstractNumId w:val="34"/>
   </w:num>
   <w:num w:numId="8">
     <w:abstractNumId w:val="3"/>
   </w:num>
   <w:num w:numId="9">
+    <w:abstractNumId w:val="14"/>
+  </w:num>
+  <w:num w:numId="10">
     <w:abstractNumId w:val="12"/>
   </w:num>
-  <w:num w:numId="10">
-    <w:abstractNumId w:val="10"/>
-  </w:num>
   <w:num w:numId="11">
-    <w:abstractNumId w:val="21"/>
+    <w:abstractNumId w:val="30"/>
   </w:num>
   <w:num w:numId="12">
     <w:abstractNumId w:val="4"/>
   </w:num>
   <w:num w:numId="13">
-    <w:abstractNumId w:val="14"/>
+    <w:abstractNumId w:val="17"/>
   </w:num>
   <w:num w:numId="14">
     <w:abstractNumId w:val="5"/>
   </w:num>
   <w:num w:numId="15">
-    <w:abstractNumId w:val="7"/>
+    <w:abstractNumId w:val="8"/>
   </w:num>
   <w:num w:numId="16">
-    <w:abstractNumId w:val="9"/>
+    <w:abstractNumId w:val="10"/>
   </w:num>
   <w:num w:numId="17">
-    <w:abstractNumId w:val="23"/>
+    <w:abstractNumId w:val="32"/>
   </w:num>
   <w:num w:numId="18">
-    <w:abstractNumId w:val="24"/>
+    <w:abstractNumId w:val="33"/>
   </w:num>
   <w:num w:numId="19">
+    <w:abstractNumId w:val="15"/>
+  </w:num>
+  <w:num w:numId="20">
     <w:abstractNumId w:val="13"/>
   </w:num>
-  <w:num w:numId="20">
-    <w:abstractNumId w:val="11"/>
-  </w:num>
   <w:num w:numId="21">
-    <w:abstractNumId w:val="22"/>
+    <w:abstractNumId w:val="31"/>
   </w:num>
   <w:num w:numId="22">
     <w:abstractNumId w:val="2"/>
@@ -7714,16 +9110,43 @@
     <w:abstractNumId w:val="1"/>
   </w:num>
   <w:num w:numId="25">
-    <w:abstractNumId w:val="18"/>
+    <w:abstractNumId w:val="24"/>
   </w:num>
   <w:num w:numId="26">
+    <w:abstractNumId w:val="22"/>
+  </w:num>
+  <w:num w:numId="27">
+    <w:abstractNumId w:val="36"/>
+  </w:num>
+  <w:num w:numId="28">
+    <w:abstractNumId w:val="26"/>
+  </w:num>
+  <w:num w:numId="29">
+    <w:abstractNumId w:val="20"/>
+  </w:num>
+  <w:num w:numId="30">
+    <w:abstractNumId w:val="7"/>
+  </w:num>
+  <w:num w:numId="31">
     <w:abstractNumId w:val="16"/>
   </w:num>
-  <w:num w:numId="27">
+  <w:num w:numId="32">
     <w:abstractNumId w:val="27"/>
   </w:num>
-  <w:num w:numId="28">
-    <w:abstractNumId w:val="20"/>
+  <w:num w:numId="33">
+    <w:abstractNumId w:val="28"/>
+  </w:num>
+  <w:num w:numId="34">
+    <w:abstractNumId w:val="21"/>
+  </w:num>
+  <w:num w:numId="35">
+    <w:abstractNumId w:val="29"/>
+  </w:num>
+  <w:num w:numId="36">
+    <w:abstractNumId w:val="19"/>
+  </w:num>
+  <w:num w:numId="37">
+    <w:abstractNumId w:val="11"/>
   </w:num>
 </w:numbering>
 </file>
@@ -8123,18 +9546,18 @@
     <w:lsdException w:name="Unresolved Mention" w:semiHidden="1" w:unhideWhenUsed="1"/>
     <w:lsdException w:name="Smart Link" w:semiHidden="1" w:unhideWhenUsed="1"/>
   </w:latentStyles>
-  <w:style w:type="paragraph" w:default="1" w:styleId="a">
+  <w:style w:type="paragraph" w:default="1" w:styleId="Normal">
     <w:name w:val="Normal"/>
     <w:qFormat/>
     <w:pPr>
       <w:spacing w:line="288" w:lineRule="auto"/>
     </w:pPr>
   </w:style>
-  <w:style w:type="paragraph" w:styleId="1">
+  <w:style w:type="paragraph" w:styleId="Heading1">
     <w:name w:val="heading 1"/>
-    <w:basedOn w:val="a"/>
-    <w:next w:val="a"/>
-    <w:link w:val="10"/>
+    <w:basedOn w:val="Normal"/>
+    <w:next w:val="Normal"/>
+    <w:link w:val="Heading1Char"/>
     <w:uiPriority w:val="9"/>
     <w:qFormat/>
     <w:pPr>
@@ -8147,16 +9570,16 @@
       <w:rFonts w:asciiTheme="majorHAnsi" w:eastAsiaTheme="majorEastAsia" w:hAnsiTheme="majorHAnsi" w:cstheme="majorBidi"/>
       <w:bCs/>
       <w:caps/>
-      <w:color w:val="4F81BD" w:themeColor="accent1"/>
+      <w:color w:val="E84C22" w:themeColor="accent1"/>
       <w:sz w:val="28"/>
       <w:szCs w:val="28"/>
     </w:rPr>
   </w:style>
-  <w:style w:type="paragraph" w:styleId="2">
+  <w:style w:type="paragraph" w:styleId="Heading2">
     <w:name w:val="heading 2"/>
-    <w:basedOn w:val="a"/>
-    <w:next w:val="a"/>
-    <w:link w:val="20"/>
+    <w:basedOn w:val="Normal"/>
+    <w:next w:val="Normal"/>
+    <w:link w:val="Heading2Char"/>
     <w:uiPriority w:val="9"/>
     <w:unhideWhenUsed/>
     <w:qFormat/>
@@ -8170,16 +9593,16 @@
       <w:rFonts w:asciiTheme="majorHAnsi" w:eastAsiaTheme="majorEastAsia" w:hAnsiTheme="majorHAnsi" w:cstheme="majorBidi"/>
       <w:b/>
       <w:bCs/>
-      <w:color w:val="4F81BD" w:themeColor="accent1"/>
+      <w:color w:val="E84C22" w:themeColor="accent1"/>
       <w:sz w:val="26"/>
       <w:szCs w:val="26"/>
     </w:rPr>
   </w:style>
-  <w:style w:type="paragraph" w:styleId="3">
+  <w:style w:type="paragraph" w:styleId="Heading3">
     <w:name w:val="heading 3"/>
-    <w:basedOn w:val="a"/>
-    <w:next w:val="a"/>
-    <w:link w:val="30"/>
+    <w:basedOn w:val="Normal"/>
+    <w:next w:val="Normal"/>
+    <w:link w:val="Heading3Char"/>
     <w:uiPriority w:val="9"/>
     <w:unhideWhenUsed/>
     <w:qFormat/>
@@ -8194,14 +9617,14 @@
       <w:b/>
       <w:bCs/>
       <w:caps/>
-      <w:color w:val="1F497D" w:themeColor="text2"/>
+      <w:color w:val="505046" w:themeColor="text2"/>
     </w:rPr>
   </w:style>
-  <w:style w:type="paragraph" w:styleId="4">
+  <w:style w:type="paragraph" w:styleId="Heading4">
     <w:name w:val="heading 4"/>
-    <w:basedOn w:val="a"/>
-    <w:next w:val="a"/>
-    <w:link w:val="40"/>
+    <w:basedOn w:val="Normal"/>
+    <w:next w:val="Normal"/>
+    <w:link w:val="Heading4Char"/>
     <w:uiPriority w:val="9"/>
     <w:semiHidden/>
     <w:unhideWhenUsed/>
@@ -8217,14 +9640,14 @@
       <w:bCs/>
       <w:i/>
       <w:iCs/>
-      <w:color w:val="4F81BD" w:themeColor="accent1"/>
+      <w:color w:val="E84C22" w:themeColor="accent1"/>
     </w:rPr>
   </w:style>
-  <w:style w:type="paragraph" w:styleId="5">
+  <w:style w:type="paragraph" w:styleId="Heading5">
     <w:name w:val="heading 5"/>
-    <w:basedOn w:val="a"/>
-    <w:next w:val="a"/>
-    <w:link w:val="50"/>
+    <w:basedOn w:val="Normal"/>
+    <w:next w:val="Normal"/>
+    <w:link w:val="Heading5Char"/>
     <w:uiPriority w:val="9"/>
     <w:semiHidden/>
     <w:unhideWhenUsed/>
@@ -8238,14 +9661,14 @@
     <w:rPr>
       <w:rFonts w:eastAsiaTheme="majorEastAsia" w:cstheme="majorBidi"/>
       <w:b/>
-      <w:color w:val="365F91" w:themeColor="accent1" w:themeShade="BF"/>
+      <w:color w:val="B43412" w:themeColor="accent1" w:themeShade="BF"/>
     </w:rPr>
   </w:style>
-  <w:style w:type="paragraph" w:styleId="6">
+  <w:style w:type="paragraph" w:styleId="Heading6">
     <w:name w:val="heading 6"/>
-    <w:basedOn w:val="a"/>
-    <w:next w:val="a"/>
-    <w:link w:val="60"/>
+    <w:basedOn w:val="Normal"/>
+    <w:next w:val="Normal"/>
+    <w:link w:val="Heading6Char"/>
     <w:uiPriority w:val="9"/>
     <w:semiHidden/>
     <w:unhideWhenUsed/>
@@ -8260,14 +9683,14 @@
       <w:rFonts w:asciiTheme="majorHAnsi" w:eastAsiaTheme="majorEastAsia" w:hAnsiTheme="majorHAnsi" w:cstheme="majorBidi"/>
       <w:i/>
       <w:iCs/>
-      <w:color w:val="365F91" w:themeColor="accent1" w:themeShade="BF"/>
+      <w:color w:val="B43412" w:themeColor="accent1" w:themeShade="BF"/>
     </w:rPr>
   </w:style>
-  <w:style w:type="paragraph" w:styleId="7">
+  <w:style w:type="paragraph" w:styleId="Heading7">
     <w:name w:val="heading 7"/>
-    <w:basedOn w:val="a"/>
-    <w:next w:val="a"/>
-    <w:link w:val="70"/>
+    <w:basedOn w:val="Normal"/>
+    <w:next w:val="Normal"/>
+    <w:link w:val="Heading7Char"/>
     <w:uiPriority w:val="9"/>
     <w:semiHidden/>
     <w:unhideWhenUsed/>
@@ -8282,14 +9705,14 @@
       <w:rFonts w:eastAsiaTheme="majorEastAsia" w:cstheme="majorBidi"/>
       <w:b/>
       <w:iCs/>
-      <w:color w:val="1F497D" w:themeColor="text2"/>
+      <w:color w:val="505046" w:themeColor="text2"/>
     </w:rPr>
   </w:style>
-  <w:style w:type="paragraph" w:styleId="8">
+  <w:style w:type="paragraph" w:styleId="Heading8">
     <w:name w:val="heading 8"/>
-    <w:basedOn w:val="a"/>
-    <w:next w:val="a"/>
-    <w:link w:val="80"/>
+    <w:basedOn w:val="Normal"/>
+    <w:next w:val="Normal"/>
+    <w:link w:val="Heading8Char"/>
     <w:uiPriority w:val="9"/>
     <w:semiHidden/>
     <w:unhideWhenUsed/>
@@ -8302,16 +9725,16 @@
     </w:pPr>
     <w:rPr>
       <w:rFonts w:asciiTheme="majorHAnsi" w:eastAsiaTheme="majorEastAsia" w:hAnsiTheme="majorHAnsi" w:cstheme="majorBidi"/>
-      <w:color w:val="4F81BD" w:themeColor="accent1"/>
+      <w:color w:val="E84C22" w:themeColor="accent1"/>
       <w:sz w:val="20"/>
       <w:szCs w:val="20"/>
     </w:rPr>
   </w:style>
-  <w:style w:type="paragraph" w:styleId="9">
+  <w:style w:type="paragraph" w:styleId="Heading9">
     <w:name w:val="heading 9"/>
-    <w:basedOn w:val="a"/>
-    <w:next w:val="a"/>
-    <w:link w:val="90"/>
+    <w:basedOn w:val="Normal"/>
+    <w:next w:val="Normal"/>
+    <w:link w:val="Heading9Char"/>
     <w:uiPriority w:val="9"/>
     <w:semiHidden/>
     <w:unhideWhenUsed/>
@@ -8326,18 +9749,18 @@
       <w:rFonts w:asciiTheme="majorHAnsi" w:eastAsiaTheme="majorEastAsia" w:hAnsiTheme="majorHAnsi" w:cstheme="majorBidi"/>
       <w:i/>
       <w:iCs/>
-      <w:color w:val="365F91" w:themeColor="accent1" w:themeShade="BF"/>
+      <w:color w:val="B43412" w:themeColor="accent1" w:themeShade="BF"/>
       <w:sz w:val="20"/>
       <w:szCs w:val="20"/>
     </w:rPr>
   </w:style>
-  <w:style w:type="character" w:default="1" w:styleId="a0">
+  <w:style w:type="character" w:default="1" w:styleId="DefaultParagraphFont">
     <w:name w:val="Default Paragraph Font"/>
     <w:uiPriority w:val="1"/>
     <w:semiHidden/>
     <w:unhideWhenUsed/>
   </w:style>
-  <w:style w:type="table" w:default="1" w:styleId="a1">
+  <w:style w:type="table" w:default="1" w:styleId="TableNormal">
     <w:name w:val="Normal Table"/>
     <w:uiPriority w:val="99"/>
     <w:semiHidden/>
@@ -8352,57 +9775,57 @@
       </w:tblCellMar>
     </w:tblPr>
   </w:style>
-  <w:style w:type="numbering" w:default="1" w:styleId="a2">
+  <w:style w:type="numbering" w:default="1" w:styleId="NoList">
     <w:name w:val="No List"/>
     <w:uiPriority w:val="99"/>
     <w:semiHidden/>
     <w:unhideWhenUsed/>
   </w:style>
-  <w:style w:type="character" w:customStyle="1" w:styleId="10">
-    <w:name w:val="Заглавие 1 Знак"/>
-    <w:basedOn w:val="a0"/>
-    <w:link w:val="1"/>
+  <w:style w:type="character" w:customStyle="1" w:styleId="Heading1Char">
+    <w:name w:val="Heading 1 Char"/>
+    <w:basedOn w:val="DefaultParagraphFont"/>
+    <w:link w:val="Heading1"/>
     <w:uiPriority w:val="9"/>
     <w:rPr>
       <w:rFonts w:asciiTheme="majorHAnsi" w:eastAsiaTheme="majorEastAsia" w:hAnsiTheme="majorHAnsi" w:cstheme="majorBidi"/>
       <w:bCs/>
       <w:caps/>
-      <w:color w:val="4F81BD" w:themeColor="accent1"/>
+      <w:color w:val="E84C22" w:themeColor="accent1"/>
       <w:sz w:val="28"/>
       <w:szCs w:val="28"/>
     </w:rPr>
   </w:style>
-  <w:style w:type="character" w:customStyle="1" w:styleId="20">
-    <w:name w:val="Заглавие 2 Знак"/>
-    <w:basedOn w:val="a0"/>
-    <w:link w:val="2"/>
+  <w:style w:type="character" w:customStyle="1" w:styleId="Heading2Char">
+    <w:name w:val="Heading 2 Char"/>
+    <w:basedOn w:val="DefaultParagraphFont"/>
+    <w:link w:val="Heading2"/>
     <w:uiPriority w:val="9"/>
     <w:rPr>
       <w:rFonts w:asciiTheme="majorHAnsi" w:eastAsiaTheme="majorEastAsia" w:hAnsiTheme="majorHAnsi" w:cstheme="majorBidi"/>
       <w:b/>
       <w:bCs/>
-      <w:color w:val="4F81BD" w:themeColor="accent1"/>
+      <w:color w:val="E84C22" w:themeColor="accent1"/>
       <w:sz w:val="26"/>
       <w:szCs w:val="26"/>
     </w:rPr>
   </w:style>
-  <w:style w:type="character" w:customStyle="1" w:styleId="30">
-    <w:name w:val="Заглавие 3 Знак"/>
-    <w:basedOn w:val="a0"/>
-    <w:link w:val="3"/>
+  <w:style w:type="character" w:customStyle="1" w:styleId="Heading3Char">
+    <w:name w:val="Heading 3 Char"/>
+    <w:basedOn w:val="DefaultParagraphFont"/>
+    <w:link w:val="Heading3"/>
     <w:uiPriority w:val="9"/>
     <w:rPr>
       <w:rFonts w:eastAsiaTheme="majorEastAsia" w:cstheme="majorBidi"/>
       <w:b/>
       <w:bCs/>
       <w:caps/>
-      <w:color w:val="1F497D" w:themeColor="text2"/>
+      <w:color w:val="505046" w:themeColor="text2"/>
     </w:rPr>
   </w:style>
-  <w:style w:type="character" w:customStyle="1" w:styleId="40">
-    <w:name w:val="Заглавие 4 Знак"/>
-    <w:basedOn w:val="a0"/>
-    <w:link w:val="4"/>
+  <w:style w:type="character" w:customStyle="1" w:styleId="Heading4Char">
+    <w:name w:val="Heading 4 Char"/>
+    <w:basedOn w:val="DefaultParagraphFont"/>
+    <w:link w:val="Heading4"/>
     <w:uiPriority w:val="9"/>
     <w:semiHidden/>
     <w:rPr>
@@ -8410,79 +9833,79 @@
       <w:bCs/>
       <w:i/>
       <w:iCs/>
-      <w:color w:val="4F81BD" w:themeColor="accent1"/>
+      <w:color w:val="E84C22" w:themeColor="accent1"/>
     </w:rPr>
   </w:style>
-  <w:style w:type="character" w:customStyle="1" w:styleId="50">
-    <w:name w:val="Заглавие 5 Знак"/>
-    <w:basedOn w:val="a0"/>
-    <w:link w:val="5"/>
+  <w:style w:type="character" w:customStyle="1" w:styleId="Heading5Char">
+    <w:name w:val="Heading 5 Char"/>
+    <w:basedOn w:val="DefaultParagraphFont"/>
+    <w:link w:val="Heading5"/>
     <w:uiPriority w:val="9"/>
     <w:semiHidden/>
     <w:rPr>
       <w:rFonts w:eastAsiaTheme="majorEastAsia" w:cstheme="majorBidi"/>
       <w:b/>
-      <w:color w:val="365F91" w:themeColor="accent1" w:themeShade="BF"/>
+      <w:color w:val="B43412" w:themeColor="accent1" w:themeShade="BF"/>
     </w:rPr>
   </w:style>
-  <w:style w:type="character" w:customStyle="1" w:styleId="60">
-    <w:name w:val="Заглавие 6 Знак"/>
-    <w:basedOn w:val="a0"/>
-    <w:link w:val="6"/>
+  <w:style w:type="character" w:customStyle="1" w:styleId="Heading6Char">
+    <w:name w:val="Heading 6 Char"/>
+    <w:basedOn w:val="DefaultParagraphFont"/>
+    <w:link w:val="Heading6"/>
     <w:uiPriority w:val="9"/>
     <w:semiHidden/>
     <w:rPr>
       <w:rFonts w:asciiTheme="majorHAnsi" w:eastAsiaTheme="majorEastAsia" w:hAnsiTheme="majorHAnsi" w:cstheme="majorBidi"/>
       <w:i/>
       <w:iCs/>
-      <w:color w:val="365F91" w:themeColor="accent1" w:themeShade="BF"/>
+      <w:color w:val="B43412" w:themeColor="accent1" w:themeShade="BF"/>
     </w:rPr>
   </w:style>
-  <w:style w:type="character" w:customStyle="1" w:styleId="70">
-    <w:name w:val="Заглавие 7 Знак"/>
-    <w:basedOn w:val="a0"/>
-    <w:link w:val="7"/>
+  <w:style w:type="character" w:customStyle="1" w:styleId="Heading7Char">
+    <w:name w:val="Heading 7 Char"/>
+    <w:basedOn w:val="DefaultParagraphFont"/>
+    <w:link w:val="Heading7"/>
     <w:uiPriority w:val="9"/>
     <w:semiHidden/>
     <w:rPr>
       <w:rFonts w:eastAsiaTheme="majorEastAsia" w:cstheme="majorBidi"/>
       <w:b/>
       <w:iCs/>
-      <w:color w:val="1F497D" w:themeColor="text2"/>
+      <w:color w:val="505046" w:themeColor="text2"/>
     </w:rPr>
   </w:style>
-  <w:style w:type="character" w:customStyle="1" w:styleId="80">
-    <w:name w:val="Заглавие 8 Знак"/>
-    <w:basedOn w:val="a0"/>
-    <w:link w:val="8"/>
+  <w:style w:type="character" w:customStyle="1" w:styleId="Heading8Char">
+    <w:name w:val="Heading 8 Char"/>
+    <w:basedOn w:val="DefaultParagraphFont"/>
+    <w:link w:val="Heading8"/>
     <w:uiPriority w:val="9"/>
     <w:semiHidden/>
     <w:rPr>
       <w:rFonts w:asciiTheme="majorHAnsi" w:eastAsiaTheme="majorEastAsia" w:hAnsiTheme="majorHAnsi" w:cstheme="majorBidi"/>
-      <w:color w:val="4F81BD" w:themeColor="accent1"/>
+      <w:color w:val="E84C22" w:themeColor="accent1"/>
       <w:sz w:val="20"/>
       <w:szCs w:val="20"/>
     </w:rPr>
   </w:style>
-  <w:style w:type="character" w:customStyle="1" w:styleId="90">
-    <w:name w:val="Заглавие 9 Знак"/>
-    <w:basedOn w:val="a0"/>
-    <w:link w:val="9"/>
+  <w:style w:type="character" w:customStyle="1" w:styleId="Heading9Char">
+    <w:name w:val="Heading 9 Char"/>
+    <w:basedOn w:val="DefaultParagraphFont"/>
+    <w:link w:val="Heading9"/>
     <w:uiPriority w:val="9"/>
     <w:semiHidden/>
     <w:rPr>
       <w:rFonts w:asciiTheme="majorHAnsi" w:eastAsiaTheme="majorEastAsia" w:hAnsiTheme="majorHAnsi" w:cstheme="majorBidi"/>
       <w:i/>
       <w:iCs/>
-      <w:color w:val="365F91" w:themeColor="accent1" w:themeShade="BF"/>
+      <w:color w:val="B43412" w:themeColor="accent1" w:themeShade="BF"/>
       <w:sz w:val="20"/>
       <w:szCs w:val="20"/>
     </w:rPr>
   </w:style>
-  <w:style w:type="paragraph" w:styleId="a3">
+  <w:style w:type="paragraph" w:styleId="Caption">
     <w:name w:val="caption"/>
-    <w:basedOn w:val="a"/>
-    <w:next w:val="a"/>
+    <w:basedOn w:val="Normal"/>
+    <w:next w:val="Normal"/>
     <w:uiPriority w:val="35"/>
     <w:unhideWhenUsed/>
     <w:qFormat/>
@@ -8492,16 +9915,16 @@
     <w:rPr>
       <w:bCs/>
       <w:caps/>
-      <w:color w:val="4F81BD" w:themeColor="accent1"/>
+      <w:color w:val="E84C22" w:themeColor="accent1"/>
       <w:sz w:val="18"/>
       <w:szCs w:val="18"/>
     </w:rPr>
   </w:style>
-  <w:style w:type="paragraph" w:styleId="a4">
+  <w:style w:type="paragraph" w:styleId="Title">
     <w:name w:val="Title"/>
-    <w:basedOn w:val="a"/>
-    <w:next w:val="a"/>
-    <w:link w:val="a5"/>
+    <w:basedOn w:val="Normal"/>
+    <w:next w:val="Normal"/>
+    <w:link w:val="TitleChar"/>
     <w:uiPriority w:val="10"/>
     <w:qFormat/>
     <w:pPr>
@@ -8518,10 +9941,10 @@
       <w:szCs w:val="52"/>
     </w:rPr>
   </w:style>
-  <w:style w:type="character" w:customStyle="1" w:styleId="a5">
-    <w:name w:val="Заглавие Знак"/>
-    <w:basedOn w:val="a0"/>
-    <w:link w:val="a4"/>
+  <w:style w:type="character" w:customStyle="1" w:styleId="TitleChar">
+    <w:name w:val="Title Char"/>
+    <w:basedOn w:val="DefaultParagraphFont"/>
+    <w:link w:val="Title"/>
     <w:uiPriority w:val="10"/>
     <w:rPr>
       <w:rFonts w:asciiTheme="majorHAnsi" w:eastAsiaTheme="majorEastAsia" w:hAnsiTheme="majorHAnsi" w:cstheme="majorBidi"/>
@@ -8533,11 +9956,11 @@
       <w:szCs w:val="52"/>
     </w:rPr>
   </w:style>
-  <w:style w:type="paragraph" w:styleId="a6">
+  <w:style w:type="paragraph" w:styleId="Subtitle">
     <w:name w:val="Subtitle"/>
-    <w:basedOn w:val="a"/>
-    <w:next w:val="a"/>
-    <w:link w:val="a7"/>
+    <w:basedOn w:val="Normal"/>
+    <w:next w:val="Normal"/>
+    <w:link w:val="SubtitleChar"/>
     <w:uiPriority w:val="11"/>
     <w:qFormat/>
     <w:pPr>
@@ -8549,28 +9972,28 @@
       <w:rFonts w:asciiTheme="majorHAnsi" w:eastAsiaTheme="majorEastAsia" w:hAnsiTheme="majorHAnsi" w:cstheme="majorBidi"/>
       <w:iCs/>
       <w:caps/>
-      <w:color w:val="1F497D" w:themeColor="text2"/>
+      <w:color w:val="505046" w:themeColor="text2"/>
       <w:sz w:val="36"/>
       <w:szCs w:val="24"/>
     </w:rPr>
   </w:style>
-  <w:style w:type="character" w:customStyle="1" w:styleId="a7">
-    <w:name w:val="Подзаглавие Знак"/>
-    <w:basedOn w:val="a0"/>
-    <w:link w:val="a6"/>
+  <w:style w:type="character" w:customStyle="1" w:styleId="SubtitleChar">
+    <w:name w:val="Subtitle Char"/>
+    <w:basedOn w:val="DefaultParagraphFont"/>
+    <w:link w:val="Subtitle"/>
     <w:uiPriority w:val="11"/>
     <w:rPr>
       <w:rFonts w:asciiTheme="majorHAnsi" w:eastAsiaTheme="majorEastAsia" w:hAnsiTheme="majorHAnsi" w:cstheme="majorBidi"/>
       <w:iCs/>
       <w:caps/>
-      <w:color w:val="1F497D" w:themeColor="text2"/>
+      <w:color w:val="505046" w:themeColor="text2"/>
       <w:sz w:val="36"/>
       <w:szCs w:val="24"/>
     </w:rPr>
   </w:style>
-  <w:style w:type="character" w:styleId="a8">
+  <w:style w:type="character" w:styleId="Strong">
     <w:name w:val="Strong"/>
-    <w:basedOn w:val="a0"/>
+    <w:basedOn w:val="DefaultParagraphFont"/>
     <w:uiPriority w:val="22"/>
     <w:qFormat/>
     <w:rPr>
@@ -8578,9 +10001,9 @@
       <w:bCs/>
     </w:rPr>
   </w:style>
-  <w:style w:type="character" w:styleId="a9">
+  <w:style w:type="character" w:styleId="Emphasis">
     <w:name w:val="Emphasis"/>
-    <w:basedOn w:val="a0"/>
+    <w:basedOn w:val="DefaultParagraphFont"/>
     <w:uiPriority w:val="20"/>
     <w:qFormat/>
     <w:rPr>
@@ -8588,24 +10011,24 @@
       <w:iCs/>
     </w:rPr>
   </w:style>
-  <w:style w:type="paragraph" w:styleId="aa">
+  <w:style w:type="paragraph" w:styleId="NoSpacing">
     <w:name w:val="No Spacing"/>
-    <w:link w:val="ab"/>
+    <w:link w:val="NoSpacingChar"/>
     <w:uiPriority w:val="1"/>
     <w:qFormat/>
     <w:pPr>
       <w:spacing w:after="0" w:line="240" w:lineRule="auto"/>
     </w:pPr>
   </w:style>
-  <w:style w:type="character" w:customStyle="1" w:styleId="ab">
-    <w:name w:val="Без разредка Знак"/>
-    <w:basedOn w:val="a0"/>
-    <w:link w:val="aa"/>
+  <w:style w:type="character" w:customStyle="1" w:styleId="NoSpacingChar">
+    <w:name w:val="No Spacing Char"/>
+    <w:basedOn w:val="DefaultParagraphFont"/>
+    <w:link w:val="NoSpacing"/>
     <w:uiPriority w:val="1"/>
   </w:style>
-  <w:style w:type="paragraph" w:styleId="ac">
+  <w:style w:type="paragraph" w:styleId="ListParagraph">
     <w:name w:val="List Paragraph"/>
-    <w:basedOn w:val="a"/>
+    <w:basedOn w:val="Normal"/>
     <w:uiPriority w:val="34"/>
     <w:qFormat/>
     <w:pPr>
@@ -8613,11 +10036,11 @@
       <w:contextualSpacing/>
     </w:pPr>
   </w:style>
-  <w:style w:type="paragraph" w:styleId="ad">
+  <w:style w:type="paragraph" w:styleId="Quote">
     <w:name w:val="Quote"/>
-    <w:basedOn w:val="a"/>
-    <w:next w:val="a"/>
-    <w:link w:val="ae"/>
+    <w:basedOn w:val="Normal"/>
+    <w:next w:val="Normal"/>
+    <w:link w:val="QuoteChar"/>
     <w:uiPriority w:val="29"/>
     <w:qFormat/>
     <w:pPr>
@@ -8626,33 +10049,33 @@
     <w:rPr>
       <w:i/>
       <w:iCs/>
-      <w:color w:val="4F81BD" w:themeColor="accent1"/>
+      <w:color w:val="E84C22" w:themeColor="accent1"/>
       <w:sz w:val="28"/>
     </w:rPr>
   </w:style>
-  <w:style w:type="character" w:customStyle="1" w:styleId="ae">
-    <w:name w:val="Цитат Знак"/>
-    <w:basedOn w:val="a0"/>
-    <w:link w:val="ad"/>
+  <w:style w:type="character" w:customStyle="1" w:styleId="QuoteChar">
+    <w:name w:val="Quote Char"/>
+    <w:basedOn w:val="DefaultParagraphFont"/>
+    <w:link w:val="Quote"/>
     <w:uiPriority w:val="29"/>
     <w:rPr>
       <w:i/>
       <w:iCs/>
-      <w:color w:val="4F81BD" w:themeColor="accent1"/>
+      <w:color w:val="E84C22" w:themeColor="accent1"/>
       <w:sz w:val="28"/>
     </w:rPr>
   </w:style>
-  <w:style w:type="paragraph" w:styleId="af">
+  <w:style w:type="paragraph" w:styleId="IntenseQuote">
     <w:name w:val="Intense Quote"/>
-    <w:basedOn w:val="a"/>
-    <w:next w:val="a"/>
-    <w:link w:val="af0"/>
+    <w:basedOn w:val="Normal"/>
+    <w:next w:val="Normal"/>
+    <w:link w:val="IntenseQuoteChar"/>
     <w:uiPriority w:val="30"/>
     <w:qFormat/>
     <w:pPr>
       <w:pBdr>
         <w:top w:val="single" w:sz="36" w:space="5" w:color="000000" w:themeColor="text1"/>
-        <w:bottom w:val="single" w:sz="18" w:space="5" w:color="1F497D" w:themeColor="text2"/>
+        <w:bottom w:val="single" w:sz="18" w:space="5" w:color="505046" w:themeColor="text2"/>
       </w:pBdr>
       <w:spacing w:before="200" w:after="280" w:line="360" w:lineRule="auto"/>
     </w:pPr>
@@ -8665,10 +10088,10 @@
       <w:sz w:val="26"/>
     </w:rPr>
   </w:style>
-  <w:style w:type="character" w:customStyle="1" w:styleId="af0">
-    <w:name w:val="Интензивно цитиране Знак"/>
-    <w:basedOn w:val="a0"/>
-    <w:link w:val="af"/>
+  <w:style w:type="character" w:customStyle="1" w:styleId="IntenseQuoteChar">
+    <w:name w:val="Intense Quote Char"/>
+    <w:basedOn w:val="DefaultParagraphFont"/>
+    <w:link w:val="IntenseQuote"/>
     <w:uiPriority w:val="30"/>
     <w:rPr>
       <w:b/>
@@ -8679,20 +10102,20 @@
       <w:sz w:val="26"/>
     </w:rPr>
   </w:style>
-  <w:style w:type="character" w:styleId="af1">
+  <w:style w:type="character" w:styleId="SubtleEmphasis">
     <w:name w:val="Subtle Emphasis"/>
-    <w:basedOn w:val="a0"/>
+    <w:basedOn w:val="DefaultParagraphFont"/>
     <w:uiPriority w:val="19"/>
     <w:qFormat/>
     <w:rPr>
       <w:i/>
       <w:iCs/>
-      <w:color w:val="4F81BD" w:themeColor="accent1"/>
+      <w:color w:val="E84C22" w:themeColor="accent1"/>
     </w:rPr>
   </w:style>
-  <w:style w:type="character" w:styleId="af2">
+  <w:style w:type="character" w:styleId="IntenseEmphasis">
     <w:name w:val="Intense Emphasis"/>
-    <w:basedOn w:val="a0"/>
+    <w:basedOn w:val="DefaultParagraphFont"/>
     <w:uiPriority w:val="21"/>
     <w:qFormat/>
     <w:rPr>
@@ -8700,25 +10123,25 @@
       <w:bCs/>
       <w:i/>
       <w:iCs/>
-      <w:color w:val="1F497D" w:themeColor="text2"/>
+      <w:color w:val="505046" w:themeColor="text2"/>
     </w:rPr>
   </w:style>
-  <w:style w:type="character" w:styleId="af3">
+  <w:style w:type="character" w:styleId="SubtleReference">
     <w:name w:val="Subtle Reference"/>
-    <w:basedOn w:val="a0"/>
+    <w:basedOn w:val="DefaultParagraphFont"/>
     <w:uiPriority w:val="31"/>
     <w:qFormat/>
     <w:rPr>
       <w:rFonts w:asciiTheme="minorHAnsi" w:hAnsiTheme="minorHAnsi"/>
       <w:smallCaps/>
-      <w:color w:val="C0504D" w:themeColor="accent2"/>
+      <w:color w:val="FFBD47" w:themeColor="accent2"/>
       <w:sz w:val="22"/>
       <w:u w:val="none"/>
     </w:rPr>
   </w:style>
-  <w:style w:type="character" w:styleId="af4">
+  <w:style w:type="character" w:styleId="IntenseReference">
     <w:name w:val="Intense Reference"/>
-    <w:basedOn w:val="a0"/>
+    <w:basedOn w:val="DefaultParagraphFont"/>
     <w:uiPriority w:val="32"/>
     <w:qFormat/>
     <w:rPr>
@@ -8726,15 +10149,15 @@
       <w:b/>
       <w:bCs/>
       <w:caps/>
-      <w:color w:val="C0504D" w:themeColor="accent2"/>
+      <w:color w:val="FFBD47" w:themeColor="accent2"/>
       <w:spacing w:val="5"/>
       <w:sz w:val="22"/>
       <w:u w:val="single"/>
     </w:rPr>
   </w:style>
-  <w:style w:type="character" w:styleId="af5">
+  <w:style w:type="character" w:styleId="BookTitle">
     <w:name w:val="Book Title"/>
-    <w:basedOn w:val="a0"/>
+    <w:basedOn w:val="DefaultParagraphFont"/>
     <w:uiPriority w:val="33"/>
     <w:qFormat/>
     <w:rPr>
@@ -8742,15 +10165,15 @@
       <w:b/>
       <w:bCs/>
       <w:caps/>
-      <w:color w:val="244061" w:themeColor="accent1" w:themeShade="80"/>
+      <w:color w:val="78230C" w:themeColor="accent1" w:themeShade="80"/>
       <w:spacing w:val="5"/>
       <w:sz w:val="22"/>
     </w:rPr>
   </w:style>
-  <w:style w:type="paragraph" w:styleId="af6">
+  <w:style w:type="paragraph" w:styleId="TOCHeading">
     <w:name w:val="TOC Heading"/>
-    <w:basedOn w:val="1"/>
-    <w:next w:val="a"/>
+    <w:basedOn w:val="Heading1"/>
+    <w:next w:val="Normal"/>
     <w:uiPriority w:val="39"/>
     <w:unhideWhenUsed/>
     <w:qFormat/>
@@ -8758,10 +10181,10 @@
       <w:outlineLvl w:val="9"/>
     </w:pPr>
   </w:style>
-  <w:style w:type="paragraph" w:styleId="af7">
+  <w:style w:type="paragraph" w:styleId="BalloonText">
     <w:name w:val="Balloon Text"/>
-    <w:basedOn w:val="a"/>
-    <w:link w:val="af8"/>
+    <w:basedOn w:val="Normal"/>
+    <w:link w:val="BalloonTextChar"/>
     <w:uiPriority w:val="99"/>
     <w:semiHidden/>
     <w:unhideWhenUsed/>
@@ -8774,10 +10197,10 @@
       <w:szCs w:val="16"/>
     </w:rPr>
   </w:style>
-  <w:style w:type="character" w:customStyle="1" w:styleId="af8">
-    <w:name w:val="Изнесен текст Знак"/>
-    <w:basedOn w:val="a0"/>
-    <w:link w:val="af7"/>
+  <w:style w:type="character" w:customStyle="1" w:styleId="BalloonTextChar">
+    <w:name w:val="Balloon Text Char"/>
+    <w:basedOn w:val="DefaultParagraphFont"/>
+    <w:link w:val="BalloonText"/>
     <w:uiPriority w:val="99"/>
     <w:semiHidden/>
     <w:rPr>
@@ -8786,18 +10209,18 @@
       <w:szCs w:val="16"/>
     </w:rPr>
   </w:style>
-  <w:style w:type="character" w:styleId="af9">
+  <w:style w:type="character" w:styleId="PlaceholderText">
     <w:name w:val="Placeholder Text"/>
-    <w:basedOn w:val="a0"/>
+    <w:basedOn w:val="DefaultParagraphFont"/>
     <w:uiPriority w:val="99"/>
     <w:rPr>
       <w:color w:val="808080"/>
     </w:rPr>
   </w:style>
-  <w:style w:type="paragraph" w:styleId="afa">
+  <w:style w:type="paragraph" w:styleId="Header">
     <w:name w:val="header"/>
-    <w:basedOn w:val="a"/>
-    <w:link w:val="afb"/>
+    <w:basedOn w:val="Normal"/>
+    <w:link w:val="HeaderChar"/>
     <w:uiPriority w:val="99"/>
     <w:unhideWhenUsed/>
     <w:pPr>
@@ -8808,16 +10231,16 @@
       <w:spacing w:after="0" w:line="240" w:lineRule="auto"/>
     </w:pPr>
   </w:style>
-  <w:style w:type="character" w:customStyle="1" w:styleId="afb">
-    <w:name w:val="Горен колонтитул Знак"/>
-    <w:basedOn w:val="a0"/>
-    <w:link w:val="afa"/>
+  <w:style w:type="character" w:customStyle="1" w:styleId="HeaderChar">
+    <w:name w:val="Header Char"/>
+    <w:basedOn w:val="DefaultParagraphFont"/>
+    <w:link w:val="Header"/>
     <w:uiPriority w:val="99"/>
   </w:style>
-  <w:style w:type="paragraph" w:styleId="afc">
+  <w:style w:type="paragraph" w:styleId="Footer">
     <w:name w:val="footer"/>
-    <w:basedOn w:val="a"/>
-    <w:link w:val="afd"/>
+    <w:basedOn w:val="Normal"/>
+    <w:link w:val="FooterChar"/>
     <w:uiPriority w:val="99"/>
     <w:unhideWhenUsed/>
     <w:pPr>
@@ -8828,39 +10251,49 @@
       <w:spacing w:after="0" w:line="240" w:lineRule="auto"/>
     </w:pPr>
   </w:style>
-  <w:style w:type="character" w:customStyle="1" w:styleId="afd">
-    <w:name w:val="Долен колонтитул Знак"/>
-    <w:basedOn w:val="a0"/>
-    <w:link w:val="afc"/>
+  <w:style w:type="character" w:customStyle="1" w:styleId="FooterChar">
+    <w:name w:val="Footer Char"/>
+    <w:basedOn w:val="DefaultParagraphFont"/>
+    <w:link w:val="Footer"/>
     <w:uiPriority w:val="99"/>
   </w:style>
-  <w:style w:type="paragraph" w:styleId="11">
+  <w:style w:type="paragraph" w:styleId="TOC1">
     <w:name w:val="toc 1"/>
-    <w:basedOn w:val="a"/>
-    <w:next w:val="a"/>
+    <w:basedOn w:val="Normal"/>
+    <w:next w:val="Normal"/>
     <w:autoRedefine/>
     <w:uiPriority w:val="39"/>
     <w:unhideWhenUsed/>
-    <w:rsid w:val="00830259"/>
+    <w:rsid w:val="0040715A"/>
     <w:pPr>
+      <w:tabs>
+        <w:tab w:val="left" w:pos="440"/>
+        <w:tab w:val="right" w:leader="dot" w:pos="10070"/>
+      </w:tabs>
       <w:spacing w:after="100"/>
     </w:pPr>
+    <w:rPr>
+      <w:rFonts w:asciiTheme="majorHAnsi" w:hAnsiTheme="majorHAnsi"/>
+      <w:noProof/>
+      <w:color w:val="E84C22" w:themeColor="accent1"/>
+      <w:lang w:val="en-US"/>
+    </w:rPr>
   </w:style>
-  <w:style w:type="character" w:styleId="afe">
+  <w:style w:type="character" w:styleId="Hyperlink">
     <w:name w:val="Hyperlink"/>
-    <w:basedOn w:val="a0"/>
+    <w:basedOn w:val="DefaultParagraphFont"/>
     <w:uiPriority w:val="99"/>
     <w:unhideWhenUsed/>
     <w:rsid w:val="00830259"/>
     <w:rPr>
-      <w:color w:val="0000FF" w:themeColor="hyperlink"/>
+      <w:color w:val="CC9900" w:themeColor="hyperlink"/>
       <w:u w:val="single"/>
     </w:rPr>
   </w:style>
-  <w:style w:type="paragraph" w:styleId="21">
+  <w:style w:type="paragraph" w:styleId="TOC2">
     <w:name w:val="toc 2"/>
-    <w:basedOn w:val="a"/>
-    <w:next w:val="a"/>
+    <w:basedOn w:val="Normal"/>
+    <w:next w:val="Normal"/>
     <w:autoRedefine/>
     <w:uiPriority w:val="39"/>
     <w:unhideWhenUsed/>
@@ -8870,9 +10303,9 @@
       <w:ind w:left="220"/>
     </w:pPr>
   </w:style>
-  <w:style w:type="character" w:styleId="aff">
+  <w:style w:type="character" w:styleId="UnresolvedMention">
     <w:name w:val="Unresolved Mention"/>
-    <w:basedOn w:val="a0"/>
+    <w:basedOn w:val="DefaultParagraphFont"/>
     <w:uiPriority w:val="99"/>
     <w:semiHidden/>
     <w:unhideWhenUsed/>
@@ -8882,17 +10315,23 @@
       <w:shd w:val="clear" w:color="auto" w:fill="E1DFDD"/>
     </w:rPr>
   </w:style>
-  <w:style w:type="paragraph" w:styleId="31">
+  <w:style w:type="paragraph" w:styleId="TOC3">
     <w:name w:val="toc 3"/>
-    <w:basedOn w:val="a"/>
-    <w:next w:val="a"/>
+    <w:basedOn w:val="Normal"/>
+    <w:next w:val="Normal"/>
     <w:autoRedefine/>
     <w:uiPriority w:val="39"/>
     <w:unhideWhenUsed/>
-    <w:rsid w:val="00B80A36"/>
+    <w:rsid w:val="0040715A"/>
     <w:pPr>
+      <w:numPr>
+        <w:numId w:val="37"/>
+      </w:numPr>
+      <w:tabs>
+        <w:tab w:val="left" w:pos="880"/>
+        <w:tab w:val="right" w:leader="dot" w:pos="10070"/>
+      </w:tabs>
       <w:spacing w:after="100"/>
-      <w:ind w:left="440"/>
     </w:pPr>
   </w:style>
 </w:styles>
@@ -8901,7 +10340,7 @@
 <file path=word/theme/theme1.xml><?xml version="1.0" encoding="utf-8"?>
 <a:theme xmlns:a="http://schemas.openxmlformats.org/drawingml/2006/main" name="Essential">
   <a:themeElements>
-    <a:clrScheme name="Office 2007-2010">
+    <a:clrScheme name="Red Orange">
       <a:dk1>
         <a:sysClr val="windowText" lastClr="000000"/>
       </a:dk1>
@@ -8909,34 +10348,34 @@
         <a:sysClr val="window" lastClr="FFFFFF"/>
       </a:lt1>
       <a:dk2>
-        <a:srgbClr val="1F497D"/>
+        <a:srgbClr val="505046"/>
       </a:dk2>
       <a:lt2>
         <a:srgbClr val="EEECE1"/>
       </a:lt2>
       <a:accent1>
-        <a:srgbClr val="4F81BD"/>
+        <a:srgbClr val="E84C22"/>
       </a:accent1>
       <a:accent2>
-        <a:srgbClr val="C0504D"/>
+        <a:srgbClr val="FFBD47"/>
       </a:accent2>
       <a:accent3>
-        <a:srgbClr val="9BBB59"/>
+        <a:srgbClr val="B64926"/>
       </a:accent3>
       <a:accent4>
-        <a:srgbClr val="8064A2"/>
+        <a:srgbClr val="FF8427"/>
       </a:accent4>
       <a:accent5>
-        <a:srgbClr val="4BACC6"/>
+        <a:srgbClr val="CC9900"/>
       </a:accent5>
       <a:accent6>
-        <a:srgbClr val="F79646"/>
+        <a:srgbClr val="B22600"/>
       </a:accent6>
       <a:hlink>
-        <a:srgbClr val="0000FF"/>
+        <a:srgbClr val="CC9900"/>
       </a:hlink>
       <a:folHlink>
-        <a:srgbClr val="800080"/>
+        <a:srgbClr val="666699"/>
       </a:folHlink>
     </a:clrScheme>
     <a:fontScheme name="Essential">
@@ -9152,12 +10591,6 @@
 </file>
 
 <file path=customXml/item1.xml><?xml version="1.0" encoding="utf-8"?>
-<p:properties xmlns:p="http://schemas.microsoft.com/office/2006/metadata/properties" xmlns:xsi="http://www.w3.org/2001/XMLSchema-instance" xmlns:pc="http://schemas.microsoft.com/office/infopath/2007/PartnerControls">
-  <documentManagement/>
-</p:properties>
-</file>
-
-<file path=customXml/item2.xml><?xml version="1.0" encoding="utf-8"?>
 <ct:contentTypeSchema xmlns:ct="http://schemas.microsoft.com/office/2006/metadata/contentType" xmlns:ma="http://schemas.microsoft.com/office/2006/metadata/properties/metaAttributes" ct:_="" ma:_="" ma:contentTypeName="Document" ma:contentTypeID="0x010100DD75E95A0F27BD47AC31300285970B0D" ma:contentTypeVersion="0" ma:contentTypeDescription="Create a new document." ma:contentTypeScope="" ma:versionID="7e03151f1457cc55ca214237851778cf">
   <xsd:schema xmlns:xsd="http://www.w3.org/2001/XMLSchema" xmlns:xs="http://www.w3.org/2001/XMLSchema" xmlns:p="http://schemas.microsoft.com/office/2006/metadata/properties" targetNamespace="http://schemas.microsoft.com/office/2006/metadata/properties" ma:root="true" ma:fieldsID="6afbfcf7dd94f512a0c1521b617a20c3">
     <xsd:element name="properties">
@@ -9271,7 +10704,7 @@
 </ct:contentTypeSchema>
 </file>
 
-<file path=customXml/item3.xml><?xml version="1.0" encoding="utf-8"?>
+<file path=customXml/item2.xml><?xml version="1.0" encoding="utf-8"?>
 <?mso-contentType ?>
 <FormTemplates xmlns="http://schemas.microsoft.com/sharepoint/v3/contenttype/forms">
   <Display>DocumentLibraryForm</Display>
@@ -9280,16 +10713,17 @@
 </FormTemplates>
 </file>
 
-<file path=customXml/itemProps1.xml><?xml version="1.0" encoding="utf-8"?>
-<ds:datastoreItem xmlns:ds="http://schemas.openxmlformats.org/officeDocument/2006/customXml" ds:itemID="{C4E0F150-DBA0-4C64-B65D-94C596BAD38E}">
-  <ds:schemaRefs>
-    <ds:schemaRef ds:uri="http://schemas.microsoft.com/office/2006/metadata/properties"/>
-    <ds:schemaRef ds:uri="http://schemas.microsoft.com/office/infopath/2007/PartnerControls"/>
-  </ds:schemaRefs>
-</ds:datastoreItem>
+<file path=customXml/item3.xml><?xml version="1.0" encoding="utf-8"?>
+<p:properties xmlns:p="http://schemas.microsoft.com/office/2006/metadata/properties" xmlns:xsi="http://www.w3.org/2001/XMLSchema-instance" xmlns:pc="http://schemas.microsoft.com/office/infopath/2007/PartnerControls">
+  <documentManagement/>
+</p:properties>
 </file>
 
-<file path=customXml/itemProps2.xml><?xml version="1.0" encoding="utf-8"?>
+<file path=customXml/item4.xml><?xml version="1.0" encoding="utf-8"?>
+<b:Sources xmlns:b="http://schemas.openxmlformats.org/officeDocument/2006/bibliography" xmlns="http://schemas.openxmlformats.org/officeDocument/2006/bibliography" SelectedStyle="\APASixthEditionOfficeOnline.xsl" StyleName="APA" Version="6"/>
+</file>
+
+<file path=customXml/itemProps1.xml><?xml version="1.0" encoding="utf-8"?>
 <ds:datastoreItem xmlns:ds="http://schemas.openxmlformats.org/officeDocument/2006/customXml" ds:itemID="{D1103E8C-1CEA-4E5C-84EC-F2DC7E6BCD29}">
   <ds:schemaRefs>
     <ds:schemaRef ds:uri="http://schemas.microsoft.com/office/2006/metadata/contentType"/>
@@ -9305,10 +10739,27 @@
 </ds:datastoreItem>
 </file>
 
-<file path=customXml/itemProps3.xml><?xml version="1.0" encoding="utf-8"?>
+<file path=customXml/itemProps2.xml><?xml version="1.0" encoding="utf-8"?>
 <ds:datastoreItem xmlns:ds="http://schemas.openxmlformats.org/officeDocument/2006/customXml" ds:itemID="{4EC02564-B959-4AAA-9D39-C49DAE29D0D0}">
   <ds:schemaRefs>
     <ds:schemaRef ds:uri="http://schemas.microsoft.com/sharepoint/v3/contenttype/forms"/>
   </ds:schemaRefs>
 </ds:datastoreItem>
+</file>
+
+<file path=customXml/itemProps3.xml><?xml version="1.0" encoding="utf-8"?>
+<ds:datastoreItem xmlns:ds="http://schemas.openxmlformats.org/officeDocument/2006/customXml" ds:itemID="{C4E0F150-DBA0-4C64-B65D-94C596BAD38E}">
+  <ds:schemaRefs>
+    <ds:schemaRef ds:uri="http://schemas.microsoft.com/office/2006/metadata/properties"/>
+    <ds:schemaRef ds:uri="http://schemas.microsoft.com/office/infopath/2007/PartnerControls"/>
+  </ds:schemaRefs>
+</ds:datastoreItem>
+</file>
+
+<file path=customXml/itemProps4.xml><?xml version="1.0" encoding="utf-8"?>
+<ds:datastoreItem xmlns:ds="http://schemas.openxmlformats.org/officeDocument/2006/customXml" ds:itemID="{7CB29363-04F9-4A8D-823D-73A1EDBB72BD}">
+  <ds:schemaRefs>
+    <ds:schemaRef ds:uri="http://schemas.openxmlformats.org/officeDocument/2006/bibliography"/>
+  </ds:schemaRefs>
+</ds:datastoreItem>
 </file>
--- a/Documents/Documentation.docx
+++ b/Documents/Documentation.docx
@@ -1278,6 +1278,14 @@
     </w:sdt>
     <w:sdt>
       <w:sdtPr>
+        <w:rPr>
+          <w:rFonts w:asciiTheme="minorHAnsi" w:eastAsiaTheme="minorEastAsia" w:hAnsiTheme="minorHAnsi" w:cstheme="minorBidi"/>
+          <w:bCs w:val="0"/>
+          <w:caps w:val="0"/>
+          <w:color w:val="auto"/>
+          <w:sz w:val="22"/>
+          <w:szCs w:val="22"/>
+        </w:rPr>
         <w:id w:val="-1191678888"/>
         <w:docPartObj>
           <w:docPartGallery w:val="Table of Contents"/>
@@ -1286,13 +1294,8 @@
       </w:sdtPr>
       <w:sdtEndPr>
         <w:rPr>
-          <w:rFonts w:asciiTheme="minorHAnsi" w:eastAsiaTheme="minorEastAsia" w:hAnsiTheme="minorHAnsi" w:cstheme="minorBidi"/>
           <w:b/>
-          <w:caps w:val="0"/>
           <w:noProof/>
-          <w:color w:val="auto"/>
-          <w:sz w:val="22"/>
-          <w:szCs w:val="22"/>
         </w:rPr>
       </w:sdtEndPr>
       <w:sdtContent>
@@ -2865,103 +2868,67 @@
               <w:lang w:eastAsia="en-US"/>
             </w:rPr>
           </w:pPr>
-          <w:r>
-            <w:rPr>
-              <w:rStyle w:val="Hyperlink"/>
-            </w:rPr>
-            <w:fldChar w:fldCharType="begin"/>
-          </w:r>
-          <w:r>
-            <w:rPr>
-              <w:rStyle w:val="Hyperlink"/>
-            </w:rPr>
-            <w:instrText xml:space="preserve"> </w:instrText>
-          </w:r>
-          <w:r>
-            <w:instrText>HYPERLINK \l "_Toc69551901"</w:instrText>
-          </w:r>
-          <w:r>
-            <w:rPr>
-              <w:rStyle w:val="Hyperlink"/>
-            </w:rPr>
-            <w:instrText xml:space="preserve"> </w:instrText>
-          </w:r>
-          <w:r>
-            <w:rPr>
-              <w:rStyle w:val="Hyperlink"/>
-            </w:rPr>
-          </w:r>
-          <w:r>
-            <w:rPr>
-              <w:rStyle w:val="Hyperlink"/>
-            </w:rPr>
-            <w:fldChar w:fldCharType="separate"/>
-          </w:r>
-          <w:r>
-            <w:rPr>
-              <w:rStyle w:val="Hyperlink"/>
-            </w:rPr>
-            <w:t>5.</w:t>
-          </w:r>
-          <w:r>
-            <w:rPr>
-              <w:lang w:eastAsia="en-US"/>
-            </w:rPr>
-            <w:tab/>
-          </w:r>
-          <w:r>
-            <w:rPr>
-              <w:rStyle w:val="Hyperlink"/>
-            </w:rPr>
-            <w:t>Logo</w:t>
-          </w:r>
-          <w:r>
-            <w:rPr>
-              <w:webHidden/>
-            </w:rPr>
-            <w:tab/>
-          </w:r>
-          <w:r>
-            <w:rPr>
-              <w:webHidden/>
-            </w:rPr>
-            <w:fldChar w:fldCharType="begin"/>
-          </w:r>
-          <w:r>
-            <w:rPr>
-              <w:webHidden/>
-            </w:rPr>
-            <w:instrText xml:space="preserve"> PAGEREF _Toc69551901 \h </w:instrText>
-          </w:r>
-          <w:r>
-            <w:rPr>
-              <w:webHidden/>
-            </w:rPr>
-          </w:r>
-          <w:r>
-            <w:rPr>
-              <w:webHidden/>
-            </w:rPr>
-            <w:fldChar w:fldCharType="separate"/>
-          </w:r>
-          <w:r>
-            <w:rPr>
-              <w:webHidden/>
-            </w:rPr>
-            <w:t>4</w:t>
-          </w:r>
-          <w:r>
-            <w:rPr>
-              <w:webHidden/>
-            </w:rPr>
-            <w:fldChar w:fldCharType="end"/>
-          </w:r>
-          <w:r>
-            <w:rPr>
-              <w:rStyle w:val="Hyperlink"/>
-            </w:rPr>
-            <w:fldChar w:fldCharType="end"/>
-          </w:r>
+          <w:hyperlink w:anchor="_Toc69551901" w:history="1">
+            <w:r>
+              <w:rPr>
+                <w:rStyle w:val="Hyperlink"/>
+              </w:rPr>
+              <w:t>5.</w:t>
+            </w:r>
+            <w:r>
+              <w:rPr>
+                <w:lang w:eastAsia="en-US"/>
+              </w:rPr>
+              <w:tab/>
+            </w:r>
+            <w:r>
+              <w:rPr>
+                <w:rStyle w:val="Hyperlink"/>
+              </w:rPr>
+              <w:t>Logo</w:t>
+            </w:r>
+            <w:r>
+              <w:rPr>
+                <w:webHidden/>
+              </w:rPr>
+              <w:tab/>
+            </w:r>
+            <w:r>
+              <w:rPr>
+                <w:webHidden/>
+              </w:rPr>
+              <w:fldChar w:fldCharType="begin"/>
+            </w:r>
+            <w:r>
+              <w:rPr>
+                <w:webHidden/>
+              </w:rPr>
+              <w:instrText xml:space="preserve"> PAGEREF _Toc69551901 \h </w:instrText>
+            </w:r>
+            <w:r>
+              <w:rPr>
+                <w:webHidden/>
+              </w:rPr>
+            </w:r>
+            <w:r>
+              <w:rPr>
+                <w:webHidden/>
+              </w:rPr>
+              <w:fldChar w:fldCharType="separate"/>
+            </w:r>
+            <w:r>
+              <w:rPr>
+                <w:webHidden/>
+              </w:rPr>
+              <w:t>4</w:t>
+            </w:r>
+            <w:r>
+              <w:rPr>
+                <w:webHidden/>
+              </w:rPr>
+              <w:fldChar w:fldCharType="end"/>
+            </w:r>
+          </w:hyperlink>
         </w:p>
         <w:p>
           <w:r>
@@ -3296,25 +3263,7 @@
           <w:szCs w:val="24"/>
           <w:lang w:val="en-US"/>
         </w:rPr>
-        <w:t xml:space="preserve">A back-end web developer is responsible for server-side web application logic and integration of the work front-end developers do. Back-end developers are usually </w:t>
-      </w:r>
-      <w:r>
-        <w:rPr>
-          <w:color w:val="404040" w:themeColor="text1" w:themeTint="BF"/>
-          <w:sz w:val="24"/>
-          <w:szCs w:val="24"/>
-          <w:lang w:val="en-US"/>
-        </w:rPr>
-        <w:t>writing</w:t>
-      </w:r>
-      <w:r>
-        <w:rPr>
-          <w:color w:val="404040" w:themeColor="text1" w:themeTint="BF"/>
-          <w:sz w:val="24"/>
-          <w:szCs w:val="24"/>
-          <w:lang w:val="en-US"/>
-        </w:rPr>
-        <w:t xml:space="preserve"> the web services and APIs used by front-end developers and mobile application developers.</w:t>
+        <w:t>A back-end web developer is responsible for server-side web application logic and integration of the work front-end developers do. Back-end developers are usually writing the web services and APIs used by front-end developers and mobile application developers.</w:t>
       </w:r>
     </w:p>
     <w:p>
@@ -3395,7 +3344,7 @@
         </w:rPr>
         <w:lastRenderedPageBreak/>
         <w:drawing>
-          <wp:anchor distT="0" distB="0" distL="114300" distR="114300" simplePos="0" relativeHeight="251685376" behindDoc="0" locked="0" layoutInCell="1" allowOverlap="1" wp14:anchorId="5049C529" wp14:editId="03EA9043">
+          <wp:anchor distT="0" distB="0" distL="114300" distR="114300" simplePos="0" relativeHeight="251685376" behindDoc="0" locked="0" layoutInCell="1" allowOverlap="1" wp14:anchorId="5049C529" wp14:editId="60013D39">
             <wp:simplePos x="0" y="0"/>
             <wp:positionH relativeFrom="column">
               <wp:posOffset>1483360</wp:posOffset>
@@ -3503,7 +3452,7 @@
           <w:noProof/>
         </w:rPr>
         <w:drawing>
-          <wp:anchor distT="0" distB="0" distL="114300" distR="114300" simplePos="0" relativeHeight="251683328" behindDoc="0" locked="0" layoutInCell="1" allowOverlap="1" wp14:anchorId="27B8B092" wp14:editId="014DD2C3">
+          <wp:anchor distT="0" distB="0" distL="114300" distR="114300" simplePos="0" relativeHeight="251683328" behindDoc="0" locked="0" layoutInCell="1" allowOverlap="1" wp14:anchorId="27B8B092" wp14:editId="75206CD3">
             <wp:simplePos x="0" y="0"/>
             <wp:positionH relativeFrom="column">
               <wp:posOffset>1337310</wp:posOffset>
@@ -3733,7 +3682,7 @@
           <w:noProof/>
         </w:rPr>
         <w:drawing>
-          <wp:anchor distT="0" distB="0" distL="114300" distR="114300" simplePos="0" relativeHeight="251686400" behindDoc="0" locked="0" layoutInCell="1" allowOverlap="1" wp14:anchorId="28642397" wp14:editId="3489A140">
+          <wp:anchor distT="0" distB="0" distL="114300" distR="114300" simplePos="0" relativeHeight="251686400" behindDoc="0" locked="0" layoutInCell="1" allowOverlap="1" wp14:anchorId="28642397" wp14:editId="1D6DF464">
             <wp:simplePos x="0" y="0"/>
             <wp:positionH relativeFrom="column">
               <wp:posOffset>2572385</wp:posOffset>
@@ -3840,7 +3789,7 @@
           <w:noProof/>
         </w:rPr>
         <w:drawing>
-          <wp:anchor distT="0" distB="0" distL="114300" distR="114300" simplePos="0" relativeHeight="251687424" behindDoc="0" locked="0" layoutInCell="1" allowOverlap="1" wp14:anchorId="7E8DFB2F" wp14:editId="328D0ABD">
+          <wp:anchor distT="0" distB="0" distL="114300" distR="114300" simplePos="0" relativeHeight="251687424" behindDoc="0" locked="0" layoutInCell="1" allowOverlap="1" wp14:anchorId="7E8DFB2F" wp14:editId="7F691EAA">
             <wp:simplePos x="0" y="0"/>
             <wp:positionH relativeFrom="column">
               <wp:posOffset>1298372</wp:posOffset>
@@ -3947,7 +3896,7 @@
           <w:noProof/>
         </w:rPr>
         <w:drawing>
-          <wp:anchor distT="0" distB="0" distL="114300" distR="114300" simplePos="0" relativeHeight="251688448" behindDoc="0" locked="0" layoutInCell="1" allowOverlap="1" wp14:anchorId="5E80D8E4" wp14:editId="43535F20">
+          <wp:anchor distT="0" distB="0" distL="114300" distR="114300" simplePos="0" relativeHeight="251688448" behindDoc="0" locked="0" layoutInCell="1" allowOverlap="1" wp14:anchorId="5E80D8E4" wp14:editId="5961AF23">
             <wp:simplePos x="0" y="0"/>
             <wp:positionH relativeFrom="column">
               <wp:posOffset>1774190</wp:posOffset>
@@ -4054,7 +4003,7 @@
           <w:noProof/>
         </w:rPr>
         <w:drawing>
-          <wp:anchor distT="0" distB="0" distL="114300" distR="114300" simplePos="0" relativeHeight="251689472" behindDoc="0" locked="0" layoutInCell="1" allowOverlap="1" wp14:anchorId="6A0ED772" wp14:editId="5704603A">
+          <wp:anchor distT="0" distB="0" distL="114300" distR="114300" simplePos="0" relativeHeight="251689472" behindDoc="0" locked="0" layoutInCell="1" allowOverlap="1" wp14:anchorId="6A0ED772" wp14:editId="26FB6C8D">
             <wp:simplePos x="0" y="0"/>
             <wp:positionH relativeFrom="column">
               <wp:posOffset>1551102</wp:posOffset>
@@ -4157,6 +4106,79 @@
         </w:rPr>
       </w:pPr>
       <w:r>
+        <w:drawing>
+          <wp:anchor distT="0" distB="0" distL="114300" distR="114300" simplePos="0" relativeHeight="251691520" behindDoc="0" locked="0" layoutInCell="1" allowOverlap="1" wp14:anchorId="241DA545" wp14:editId="718CAC05">
+            <wp:simplePos x="0" y="0"/>
+            <wp:positionH relativeFrom="column">
+              <wp:posOffset>1321950</wp:posOffset>
+            </wp:positionH>
+            <wp:positionV relativeFrom="paragraph">
+              <wp:posOffset>480919</wp:posOffset>
+            </wp:positionV>
+            <wp:extent cx="328604" cy="328604"/>
+            <wp:effectExtent l="0" t="0" r="0" b="0"/>
+            <wp:wrapNone/>
+            <wp:docPr id="2068" name="Picture 20" descr="miro-logo - Andy Cleff">
+              <a:extLst xmlns:a="http://schemas.openxmlformats.org/drawingml/2006/main">
+                <a:ext uri="{FF2B5EF4-FFF2-40B4-BE49-F238E27FC236}">
+                  <a16:creationId xmlns:a16="http://schemas.microsoft.com/office/drawing/2014/main" id="{882EDF1F-73F9-4472-9B9D-58B886F9772B}"/>
+                </a:ext>
+              </a:extLst>
+            </wp:docPr>
+            <wp:cNvGraphicFramePr>
+              <a:graphicFrameLocks xmlns:a="http://schemas.openxmlformats.org/drawingml/2006/main" noChangeAspect="1"/>
+            </wp:cNvGraphicFramePr>
+            <a:graphic xmlns:a="http://schemas.openxmlformats.org/drawingml/2006/main">
+              <a:graphicData uri="http://schemas.openxmlformats.org/drawingml/2006/picture">
+                <pic:pic xmlns:pic="http://schemas.openxmlformats.org/drawingml/2006/picture">
+                  <pic:nvPicPr>
+                    <pic:cNvPr id="2068" name="Picture 20" descr="miro-logo - Andy Cleff">
+                      <a:extLst>
+                        <a:ext uri="{FF2B5EF4-FFF2-40B4-BE49-F238E27FC236}">
+                          <a16:creationId xmlns:a16="http://schemas.microsoft.com/office/drawing/2014/main" id="{882EDF1F-73F9-4472-9B9D-58B886F9772B}"/>
+                        </a:ext>
+                      </a:extLst>
+                    </pic:cNvPr>
+                    <pic:cNvPicPr>
+                      <a:picLocks noChangeAspect="1" noChangeArrowheads="1"/>
+                    </pic:cNvPicPr>
+                  </pic:nvPicPr>
+                  <pic:blipFill>
+                    <a:blip r:embed="rId26" cstate="print">
+                      <a:extLst>
+                        <a:ext uri="{28A0092B-C50C-407E-A947-70E740481C1C}">
+                          <a14:useLocalDpi xmlns:a14="http://schemas.microsoft.com/office/drawing/2010/main" val="0"/>
+                        </a:ext>
+                      </a:extLst>
+                    </a:blip>
+                    <a:srcRect/>
+                    <a:stretch>
+                      <a:fillRect/>
+                    </a:stretch>
+                  </pic:blipFill>
+                  <pic:spPr bwMode="auto">
+                    <a:xfrm>
+                      <a:off x="0" y="0"/>
+                      <a:ext cx="328604" cy="328604"/>
+                    </a:xfrm>
+                    <a:prstGeom prst="rect">
+                      <a:avLst/>
+                    </a:prstGeom>
+                    <a:noFill/>
+                  </pic:spPr>
+                </pic:pic>
+              </a:graphicData>
+            </a:graphic>
+            <wp14:sizeRelH relativeFrom="page">
+              <wp14:pctWidth>0</wp14:pctWidth>
+            </wp14:sizeRelH>
+            <wp14:sizeRelV relativeFrom="page">
+              <wp14:pctHeight>0</wp14:pctHeight>
+            </wp14:sizeRelV>
+          </wp:anchor>
+        </w:drawing>
+      </w:r>
+      <w:r>
         <w:rPr>
           <w:color w:val="404040" w:themeColor="text1" w:themeTint="BF"/>
           <w:sz w:val="24"/>
@@ -4164,6 +4186,44 @@
           <w:lang w:val="en-US"/>
         </w:rPr>
         <w:t>Discord is the easiest way to talk over voice, video, and text. Talk, chat, hang out, and stay close with your friends and communities.</w:t>
+      </w:r>
+    </w:p>
+    <w:p>
+      <w:pPr>
+        <w:pStyle w:val="Heading2"/>
+        <w:numPr>
+          <w:ilvl w:val="0"/>
+          <w:numId w:val="31"/>
+        </w:numPr>
+        <w:rPr>
+          <w:lang w:val="en-US"/>
+        </w:rPr>
+      </w:pPr>
+      <w:r>
+        <w:rPr>
+          <w:lang w:val="en-US"/>
+        </w:rPr>
+        <w:t>Miro</w:t>
+      </w:r>
+    </w:p>
+    <w:p>
+      <w:pPr>
+        <w:pStyle w:val="ListParagraph"/>
+        <w:rPr>
+          <w:color w:val="404040" w:themeColor="text1" w:themeTint="BF"/>
+          <w:sz w:val="24"/>
+          <w:szCs w:val="24"/>
+          <w:lang w:val="en-US"/>
+        </w:rPr>
+      </w:pPr>
+      <w:r>
+        <w:rPr>
+          <w:color w:val="404040" w:themeColor="text1" w:themeTint="BF"/>
+          <w:sz w:val="24"/>
+          <w:szCs w:val="24"/>
+          <w:lang w:val="en-US"/>
+        </w:rPr>
+        <w:t>Miro’s infinitely zoomable canvas and web whiteboard enables you to work the way you want to. Unleash your creativity, plan projects from all angles, and create centralized hubs of information to keep everyone in the loop. See the big picture and the details.</w:t>
       </w:r>
     </w:p>
     <w:p>
@@ -4282,7 +4342,7 @@
                     <pic:cNvPicPr/>
                   </pic:nvPicPr>
                   <pic:blipFill>
-                    <a:blip r:embed="rId26" cstate="print">
+                    <a:blip r:embed="rId27" cstate="print">
                       <a:extLst>
                         <a:ext uri="{28A0092B-C50C-407E-A947-70E740481C1C}">
                           <a14:useLocalDpi xmlns:a14="http://schemas.microsoft.com/office/drawing/2010/main" val="0"/>
@@ -4351,7 +4411,7 @@
       </w:pPr>
     </w:p>
     <w:sectPr>
-      <w:footerReference w:type="default" r:id="rId27"/>
+      <w:footerReference w:type="default" r:id="rId28"/>
       <w:pgSz w:w="12240" w:h="15840"/>
       <w:pgMar w:top="1440" w:right="1080" w:bottom="1440" w:left="1080" w:header="720" w:footer="720" w:gutter="0"/>
       <w:pgNumType w:start="0"/>
@@ -6803,7 +6863,7 @@
   <w:abstractNum w:abstractNumId="16" w15:restartNumberingAfterBreak="0">
     <w:nsid w:val="2DFF4ED3"/>
     <w:multiLevelType w:val="hybridMultilevel"/>
-    <w:tmpl w:val="CD745952"/>
+    <w:tmpl w:val="4A46D9E8"/>
     <w:lvl w:ilvl="0" w:tplc="04090001">
       <w:start w:val="1"/>
       <w:numFmt w:val="bullet"/>
@@ -9757,7 +9817,6 @@
   <w:style w:type="character" w:default="1" w:styleId="DefaultParagraphFont">
     <w:name w:val="Default Paragraph Font"/>
     <w:uiPriority w:val="1"/>
-    <w:semiHidden/>
     <w:unhideWhenUsed/>
   </w:style>
   <w:style w:type="table" w:default="1" w:styleId="TableNormal">
@@ -10591,6 +10650,15 @@
 </file>
 
 <file path=customXml/item1.xml><?xml version="1.0" encoding="utf-8"?>
+<?mso-contentType ?>
+<FormTemplates xmlns="http://schemas.microsoft.com/sharepoint/v3/contenttype/forms">
+  <Display>DocumentLibraryForm</Display>
+  <Edit>DocumentLibraryForm</Edit>
+  <New>DocumentLibraryForm</New>
+</FormTemplates>
+</file>
+
+<file path=customXml/item2.xml><?xml version="1.0" encoding="utf-8"?>
 <ct:contentTypeSchema xmlns:ct="http://schemas.microsoft.com/office/2006/metadata/contentType" xmlns:ma="http://schemas.microsoft.com/office/2006/metadata/properties/metaAttributes" ct:_="" ma:_="" ma:contentTypeName="Document" ma:contentTypeID="0x010100DD75E95A0F27BD47AC31300285970B0D" ma:contentTypeVersion="0" ma:contentTypeDescription="Create a new document." ma:contentTypeScope="" ma:versionID="7e03151f1457cc55ca214237851778cf">
   <xsd:schema xmlns:xsd="http://www.w3.org/2001/XMLSchema" xmlns:xs="http://www.w3.org/2001/XMLSchema" xmlns:p="http://schemas.microsoft.com/office/2006/metadata/properties" targetNamespace="http://schemas.microsoft.com/office/2006/metadata/properties" ma:root="true" ma:fieldsID="6afbfcf7dd94f512a0c1521b617a20c3">
     <xsd:element name="properties">
@@ -10704,26 +10772,25 @@
 </ct:contentTypeSchema>
 </file>
 
-<file path=customXml/item2.xml><?xml version="1.0" encoding="utf-8"?>
-<?mso-contentType ?>
-<FormTemplates xmlns="http://schemas.microsoft.com/sharepoint/v3/contenttype/forms">
-  <Display>DocumentLibraryForm</Display>
-  <Edit>DocumentLibraryForm</Edit>
-  <New>DocumentLibraryForm</New>
-</FormTemplates>
+<file path=customXml/item3.xml><?xml version="1.0" encoding="utf-8"?>
+<b:Sources xmlns:b="http://schemas.openxmlformats.org/officeDocument/2006/bibliography" xmlns="http://schemas.openxmlformats.org/officeDocument/2006/bibliography" SelectedStyle="\APASixthEditionOfficeOnline.xsl" StyleName="APA" Version="6"/>
 </file>
 
-<file path=customXml/item3.xml><?xml version="1.0" encoding="utf-8"?>
+<file path=customXml/item4.xml><?xml version="1.0" encoding="utf-8"?>
 <p:properties xmlns:p="http://schemas.microsoft.com/office/2006/metadata/properties" xmlns:xsi="http://www.w3.org/2001/XMLSchema-instance" xmlns:pc="http://schemas.microsoft.com/office/infopath/2007/PartnerControls">
   <documentManagement/>
 </p:properties>
 </file>
 
-<file path=customXml/item4.xml><?xml version="1.0" encoding="utf-8"?>
-<b:Sources xmlns:b="http://schemas.openxmlformats.org/officeDocument/2006/bibliography" xmlns="http://schemas.openxmlformats.org/officeDocument/2006/bibliography" SelectedStyle="\APASixthEditionOfficeOnline.xsl" StyleName="APA" Version="6"/>
+<file path=customXml/itemProps1.xml><?xml version="1.0" encoding="utf-8"?>
+<ds:datastoreItem xmlns:ds="http://schemas.openxmlformats.org/officeDocument/2006/customXml" ds:itemID="{4EC02564-B959-4AAA-9D39-C49DAE29D0D0}">
+  <ds:schemaRefs>
+    <ds:schemaRef ds:uri="http://schemas.microsoft.com/sharepoint/v3/contenttype/forms"/>
+  </ds:schemaRefs>
+</ds:datastoreItem>
 </file>
 
-<file path=customXml/itemProps1.xml><?xml version="1.0" encoding="utf-8"?>
+<file path=customXml/itemProps2.xml><?xml version="1.0" encoding="utf-8"?>
 <ds:datastoreItem xmlns:ds="http://schemas.openxmlformats.org/officeDocument/2006/customXml" ds:itemID="{D1103E8C-1CEA-4E5C-84EC-F2DC7E6BCD29}">
   <ds:schemaRefs>
     <ds:schemaRef ds:uri="http://schemas.microsoft.com/office/2006/metadata/contentType"/>
@@ -10739,27 +10806,19 @@
 </ds:datastoreItem>
 </file>
 
-<file path=customXml/itemProps2.xml><?xml version="1.0" encoding="utf-8"?>
-<ds:datastoreItem xmlns:ds="http://schemas.openxmlformats.org/officeDocument/2006/customXml" ds:itemID="{4EC02564-B959-4AAA-9D39-C49DAE29D0D0}">
+<file path=customXml/itemProps3.xml><?xml version="1.0" encoding="utf-8"?>
+<ds:datastoreItem xmlns:ds="http://schemas.openxmlformats.org/officeDocument/2006/customXml" ds:itemID="{7CB29363-04F9-4A8D-823D-73A1EDBB72BD}">
   <ds:schemaRefs>
-    <ds:schemaRef ds:uri="http://schemas.microsoft.com/sharepoint/v3/contenttype/forms"/>
+    <ds:schemaRef ds:uri="http://schemas.openxmlformats.org/officeDocument/2006/bibliography"/>
   </ds:schemaRefs>
 </ds:datastoreItem>
 </file>
 
-<file path=customXml/itemProps3.xml><?xml version="1.0" encoding="utf-8"?>
+<file path=customXml/itemProps4.xml><?xml version="1.0" encoding="utf-8"?>
 <ds:datastoreItem xmlns:ds="http://schemas.openxmlformats.org/officeDocument/2006/customXml" ds:itemID="{C4E0F150-DBA0-4C64-B65D-94C596BAD38E}">
   <ds:schemaRefs>
     <ds:schemaRef ds:uri="http://schemas.microsoft.com/office/2006/metadata/properties"/>
     <ds:schemaRef ds:uri="http://schemas.microsoft.com/office/infopath/2007/PartnerControls"/>
   </ds:schemaRefs>
 </ds:datastoreItem>
-</file>
-
-<file path=customXml/itemProps4.xml><?xml version="1.0" encoding="utf-8"?>
-<ds:datastoreItem xmlns:ds="http://schemas.openxmlformats.org/officeDocument/2006/customXml" ds:itemID="{7CB29363-04F9-4A8D-823D-73A1EDBB72BD}">
-  <ds:schemaRefs>
-    <ds:schemaRef ds:uri="http://schemas.openxmlformats.org/officeDocument/2006/bibliography"/>
-  </ds:schemaRefs>
-</ds:datastoreItem>
 </file>